--- a/Syllabus STA101 Fall 2021.docx
+++ b/Syllabus STA101 Fall 2021.docx
@@ -492,6 +492,14 @@
           <w:szCs w:val="24"/>
         </w:rPr>
         <w:t>. You may sign up for up to two consecutive meeting slots. I will invite you into the meeting from the waiting room if you have signed up.</w:t>
+      </w:r>
+      <w:r>
+        <w:rPr>
+          <w:rFonts w:ascii="Times New Roman" w:hAnsi="Times New Roman" w:cs="Times New Roman"/>
+          <w:sz w:val="24"/>
+          <w:szCs w:val="24"/>
+        </w:rPr>
+        <w:t xml:space="preserve"> If you sign up after 4 PM on Tuesday, please also send me an email letting me know you have signed up in case I haven’t checked it yet.</w:t>
       </w:r>
     </w:p>
     <w:p>
@@ -884,6 +892,15 @@
               <w:t xml:space="preserve"> TBD</w:t>
             </w:r>
           </w:p>
+          <w:p>
+            <w:pPr>
+              <w:rPr>
+                <w:rFonts w:ascii="Times New Roman" w:hAnsi="Times New Roman" w:cs="Times New Roman"/>
+                <w:sz w:val="24"/>
+                <w:szCs w:val="24"/>
+              </w:rPr>
+            </w:pPr>
+          </w:p>
         </w:tc>
       </w:tr>
       <w:tr>
@@ -1015,14 +1032,8 @@
                 <w:t>https://duke.zoom.us/j/95108574551</w:t>
               </w:r>
             </w:hyperlink>
-            <w:r>
-              <w:rPr>
-                <w:rFonts w:ascii="Times New Roman" w:hAnsi="Times New Roman" w:cs="Times New Roman"/>
-                <w:sz w:val="24"/>
-                <w:szCs w:val="24"/>
-              </w:rPr>
-              <w:t>?</w:t>
-            </w:r>
+            <w:bookmarkStart w:id="1" w:name="_GoBack"/>
+            <w:bookmarkEnd w:id="1"/>
             <w:r>
               <w:rPr>
                 <w:rFonts w:ascii="Times New Roman" w:hAnsi="Times New Roman" w:cs="Times New Roman"/>
@@ -1962,7 +1973,7 @@
           <w:sz w:val="24"/>
           <w:szCs w:val="24"/>
         </w:rPr>
-        <w:t xml:space="preserve">Introduction to statistics as a science of understanding and analyzing data. Themes include data collection, exploratory analysis, inference, and modeling. Focus on principles underlying quantitative research in social sciences, humanities, and public policy. Research projects teach the process of scientific discovery and synthesis and critical evaluation </w:t>
+        <w:t xml:space="preserve">Introduction to statistics as a science of understanding and analyzing data. Themes include data collection, exploratory analysis, inference, and modeling. Focus on principles underlying quantitative research in social sciences, humanities, and public policy. </w:t>
       </w:r>
       <w:r>
         <w:rPr>
@@ -1971,7 +1982,7 @@
           <w:szCs w:val="24"/>
         </w:rPr>
         <w:lastRenderedPageBreak/>
-        <w:t xml:space="preserve">of research and statistical arguments. Readings give perspective on why in 1950, S. Wilks said, "Statistical thinking will one day be as necessary a qualification for efficient citizenship as the ability to read and write." </w:t>
+        <w:t xml:space="preserve">Research projects teach the process of scientific discovery and synthesis and critical evaluation of research and statistical arguments. Readings give perspective on why in 1950, S. Wilks said, "Statistical thinking will one day be as necessary a qualification for efficient citizenship as the ability to read and write." </w:t>
       </w:r>
     </w:p>
     <w:p>
@@ -2503,7 +2514,17 @@
           <w:sz w:val="24"/>
           <w:szCs w:val="24"/>
         </w:rPr>
-        <w:t>7 problem sets and I will drop the lowest one at the end of the semester. All problem sets will be weighted equally.</w:t>
+        <w:t xml:space="preserve">7 </w:t>
+      </w:r>
+      <w:r>
+        <w:rPr>
+          <w:rFonts w:ascii="Times New Roman" w:hAnsi="Times New Roman" w:cs="Times New Roman"/>
+          <w:i/>
+          <w:sz w:val="24"/>
+          <w:szCs w:val="24"/>
+        </w:rPr>
+        <w:lastRenderedPageBreak/>
+        <w:t>problem sets and I will drop the lowest one at the end of the semester. All problem sets will be weighted equally.</w:t>
       </w:r>
     </w:p>
     <w:p>
@@ -2527,7 +2548,6 @@
           <w:sz w:val="24"/>
           <w:szCs w:val="24"/>
         </w:rPr>
-        <w:lastRenderedPageBreak/>
         <w:t>Labs:</w:t>
       </w:r>
       <w:r>
@@ -3507,8 +3527,6 @@
         </w:rPr>
         <w:t>It may ask you to sign up for a class with assignments. You can ignore the assignment reminders, any assignments will come from me and will fit the rubric above.</w:t>
       </w:r>
-      <w:bookmarkStart w:id="1" w:name="_GoBack"/>
-      <w:bookmarkEnd w:id="1"/>
     </w:p>
     <w:p>
       <w:pPr>
@@ -3819,6 +3837,7 @@
           <w:sz w:val="24"/>
           <w:szCs w:val="24"/>
         </w:rPr>
+        <w:lastRenderedPageBreak/>
         <w:t>COVID and Attendance:</w:t>
       </w:r>
       <w:r>
@@ -3851,7 +3870,481 @@
           <w:sz w:val="24"/>
           <w:szCs w:val="24"/>
         </w:rPr>
-        <w:t xml:space="preserve">if you have symptoms related to COVID-19, have had a known exposure to </w:t>
+        <w:t>if you have symptoms related to COVID-19, have had a known exposure to COVID-19, or have tested positive for COVID-19. If any of these situations apply to you, you must follow university guidance related to the ongoing COVID-19 pandemic and current health and safety protocols.  If you are experiencing any COVID-19 symptoms, contact student health. 919-681-9355.</w:t>
+      </w:r>
+      <w:r>
+        <w:rPr>
+          <w:rFonts w:ascii="Times New Roman" w:hAnsi="Times New Roman" w:cs="Times New Roman"/>
+          <w:sz w:val="24"/>
+          <w:szCs w:val="24"/>
+        </w:rPr>
+        <w:t xml:space="preserve"> </w:t>
+      </w:r>
+      <w:r>
+        <w:rPr>
+          <w:rFonts w:ascii="Times New Roman" w:hAnsi="Times New Roman" w:cs="Times New Roman"/>
+          <w:sz w:val="24"/>
+          <w:szCs w:val="24"/>
+        </w:rPr>
+        <w:t>To keep the university community as safe and healthy as possible, you will be expected to follow these guidelines. Please reach out to me and your academic dean as soon as possible if you need to quarantine or isolate so that we can discuss arrangements for your continued participation</w:t>
+      </w:r>
+      <w:r>
+        <w:rPr>
+          <w:rFonts w:ascii="Times New Roman" w:hAnsi="Times New Roman" w:cs="Times New Roman"/>
+          <w:sz w:val="24"/>
+          <w:szCs w:val="24"/>
+        </w:rPr>
+        <w:t xml:space="preserve"> </w:t>
+      </w:r>
+      <w:r>
+        <w:rPr>
+          <w:rFonts w:ascii="Times New Roman" w:hAnsi="Times New Roman" w:cs="Times New Roman"/>
+          <w:sz w:val="24"/>
+          <w:szCs w:val="24"/>
+        </w:rPr>
+        <w:t xml:space="preserve">in class.  </w:t>
+      </w:r>
+    </w:p>
+    <w:p>
+      <w:pPr>
+        <w:spacing w:after="0" w:line="240" w:lineRule="auto"/>
+        <w:rPr>
+          <w:rFonts w:ascii="Times New Roman" w:hAnsi="Times New Roman" w:cs="Times New Roman"/>
+          <w:sz w:val="24"/>
+          <w:szCs w:val="24"/>
+        </w:rPr>
+      </w:pPr>
+    </w:p>
+    <w:p>
+      <w:pPr>
+        <w:spacing w:after="0" w:line="240" w:lineRule="auto"/>
+        <w:rPr>
+          <w:rFonts w:ascii="Times New Roman" w:hAnsi="Times New Roman" w:cs="Times New Roman"/>
+          <w:sz w:val="24"/>
+          <w:szCs w:val="24"/>
+        </w:rPr>
+      </w:pPr>
+      <w:r>
+        <w:rPr>
+          <w:rFonts w:ascii="Times New Roman" w:hAnsi="Times New Roman" w:cs="Times New Roman"/>
+          <w:sz w:val="24"/>
+          <w:szCs w:val="24"/>
+        </w:rPr>
+        <w:t xml:space="preserve">We still find ourselves in challenging times with the pandemic. </w:t>
+      </w:r>
+      <w:r>
+        <w:rPr>
+          <w:rFonts w:ascii="Times New Roman" w:hAnsi="Times New Roman" w:cs="Times New Roman"/>
+          <w:sz w:val="24"/>
+          <w:szCs w:val="24"/>
+        </w:rPr>
+        <w:t>While you should attend lecture if you are feeling well, i</w:t>
+      </w:r>
+      <w:r>
+        <w:rPr>
+          <w:rFonts w:ascii="Times New Roman" w:hAnsi="Times New Roman" w:cs="Times New Roman"/>
+          <w:sz w:val="24"/>
+          <w:szCs w:val="24"/>
+        </w:rPr>
+        <w:t>f you are feeling ill, please do not attend class. Your absence can be excused through a</w:t>
+      </w:r>
+      <w:r>
+        <w:rPr>
+          <w:rFonts w:ascii="Times New Roman" w:hAnsi="Times New Roman" w:cs="Times New Roman"/>
+          <w:sz w:val="24"/>
+          <w:szCs w:val="24"/>
+        </w:rPr>
+        <w:t xml:space="preserve"> </w:t>
+      </w:r>
+      <w:hyperlink r:id="rId22" w:history="1">
+        <w:r>
+          <w:rPr>
+            <w:rStyle w:val="Hyperlink"/>
+            <w:rFonts w:ascii="Times New Roman" w:hAnsi="Times New Roman" w:cs="Times New Roman"/>
+            <w:sz w:val="24"/>
+            <w:szCs w:val="24"/>
+          </w:rPr>
+          <w:t>short-term incapacitation form</w:t>
+        </w:r>
+      </w:hyperlink>
+      <w:r>
+        <w:rPr>
+          <w:rFonts w:ascii="Times New Roman" w:hAnsi="Times New Roman" w:cs="Times New Roman"/>
+          <w:sz w:val="24"/>
+          <w:szCs w:val="24"/>
+        </w:rPr>
+        <w:t xml:space="preserve">. Either I or a TA can meet with you over Zoom to discuss whatever you missed in class. </w:t>
+      </w:r>
+      <w:r>
+        <w:rPr>
+          <w:rFonts w:ascii="Times New Roman" w:hAnsi="Times New Roman" w:cs="Times New Roman"/>
+          <w:sz w:val="24"/>
+          <w:szCs w:val="24"/>
+        </w:rPr>
+        <w:t>If you miss class and would like to catch up on material please either attend office hours (if you are sick, attend virtual office hours), or email me about setting up a time to me so that I or a TA can meet with you.</w:t>
+      </w:r>
+    </w:p>
+    <w:p>
+      <w:pPr>
+        <w:spacing w:after="0" w:line="240" w:lineRule="auto"/>
+        <w:rPr>
+          <w:rFonts w:ascii="Times New Roman" w:hAnsi="Times New Roman" w:cs="Times New Roman"/>
+          <w:sz w:val="24"/>
+          <w:szCs w:val="24"/>
+        </w:rPr>
+      </w:pPr>
+    </w:p>
+    <w:p>
+      <w:pPr>
+        <w:spacing w:after="0" w:line="240" w:lineRule="auto"/>
+        <w:rPr>
+          <w:rFonts w:ascii="Times New Roman" w:hAnsi="Times New Roman" w:cs="Times New Roman"/>
+          <w:sz w:val="24"/>
+          <w:szCs w:val="24"/>
+        </w:rPr>
+      </w:pPr>
+      <w:r>
+        <w:rPr>
+          <w:rFonts w:ascii="Times New Roman" w:hAnsi="Times New Roman" w:cs="Times New Roman"/>
+          <w:sz w:val="24"/>
+          <w:szCs w:val="24"/>
+        </w:rPr>
+        <w:t xml:space="preserve">As of now, I do not plan to formally take attendance in the main section; in the lab, the TAs will take roll, but this will mainly be for the purpose of making sure that I can check in with you to make sure that everything is okay if you are missing classes frequently. </w:t>
+      </w:r>
+    </w:p>
+    <w:p>
+      <w:pPr>
+        <w:spacing w:after="0" w:line="240" w:lineRule="auto"/>
+        <w:rPr>
+          <w:rFonts w:ascii="Times New Roman" w:hAnsi="Times New Roman" w:cs="Times New Roman"/>
+          <w:sz w:val="24"/>
+          <w:szCs w:val="24"/>
+        </w:rPr>
+      </w:pPr>
+    </w:p>
+    <w:p>
+      <w:pPr>
+        <w:spacing w:after="0" w:line="240" w:lineRule="auto"/>
+        <w:rPr>
+          <w:rFonts w:ascii="Times New Roman" w:hAnsi="Times New Roman" w:cs="Times New Roman"/>
+          <w:sz w:val="24"/>
+          <w:szCs w:val="24"/>
+        </w:rPr>
+      </w:pPr>
+      <w:r>
+        <w:rPr>
+          <w:rFonts w:ascii="Times New Roman" w:hAnsi="Times New Roman" w:cs="Times New Roman"/>
+          <w:b/>
+          <w:sz w:val="24"/>
+          <w:szCs w:val="24"/>
+        </w:rPr>
+        <w:t>Other COVID-related policies:</w:t>
+      </w:r>
+      <w:r>
+        <w:rPr>
+          <w:rFonts w:ascii="Times New Roman" w:hAnsi="Times New Roman" w:cs="Times New Roman"/>
+          <w:sz w:val="24"/>
+          <w:szCs w:val="24"/>
+        </w:rPr>
+        <w:t xml:space="preserve"> Per Duke policies, you should wear a face mask at all times during class</w:t>
+      </w:r>
+      <w:r>
+        <w:rPr>
+          <w:rFonts w:ascii="Times New Roman" w:hAnsi="Times New Roman" w:cs="Times New Roman"/>
+          <w:sz w:val="24"/>
+          <w:szCs w:val="24"/>
+        </w:rPr>
+        <w:t>. Please do not eat or drink during class. I understand that this is a long class; if you need a sip of water, please step out of the classroom and then return.</w:t>
+      </w:r>
+    </w:p>
+    <w:p>
+      <w:pPr>
+        <w:spacing w:after="0" w:line="240" w:lineRule="auto"/>
+        <w:rPr>
+          <w:rFonts w:ascii="Times New Roman" w:hAnsi="Times New Roman" w:cs="Times New Roman"/>
+          <w:sz w:val="24"/>
+          <w:szCs w:val="24"/>
+        </w:rPr>
+      </w:pPr>
+    </w:p>
+    <w:p>
+      <w:pPr>
+        <w:spacing w:after="0" w:line="240" w:lineRule="auto"/>
+        <w:rPr>
+          <w:rFonts w:ascii="Times New Roman" w:hAnsi="Times New Roman" w:cs="Times New Roman"/>
+          <w:sz w:val="24"/>
+          <w:szCs w:val="24"/>
+        </w:rPr>
+      </w:pPr>
+      <w:r>
+        <w:rPr>
+          <w:rFonts w:ascii="Times New Roman" w:hAnsi="Times New Roman" w:cs="Times New Roman"/>
+          <w:b/>
+          <w:sz w:val="24"/>
+          <w:szCs w:val="24"/>
+        </w:rPr>
+        <w:t>COVID and Class Flexibility:</w:t>
+      </w:r>
+      <w:r>
+        <w:rPr>
+          <w:rFonts w:ascii="Times New Roman" w:hAnsi="Times New Roman" w:cs="Times New Roman"/>
+          <w:b/>
+          <w:sz w:val="24"/>
+          <w:szCs w:val="24"/>
+        </w:rPr>
+        <w:t xml:space="preserve"> </w:t>
+      </w:r>
+      <w:r>
+        <w:rPr>
+          <w:rFonts w:ascii="Times New Roman" w:hAnsi="Times New Roman" w:cs="Times New Roman"/>
+          <w:sz w:val="24"/>
+          <w:szCs w:val="24"/>
+        </w:rPr>
+        <w:t>Duke is planning to have classes in-person this semester. Given the trajectory of the pandemic however, there is always the possibility of changes needing to be made during the semester. I will let you know of any changes as quickly as I can over email should they need to be made. While I plan to follow the list of assignments and readings/videos below, a change in the semester could cause a need for changes to be made. I again will communicate these as quickly as possible.</w:t>
+      </w:r>
+    </w:p>
+    <w:p>
+      <w:pPr>
+        <w:spacing w:after="0" w:line="240" w:lineRule="auto"/>
+        <w:rPr>
+          <w:rFonts w:ascii="Times New Roman" w:hAnsi="Times New Roman" w:cs="Times New Roman"/>
+          <w:sz w:val="24"/>
+          <w:szCs w:val="24"/>
+        </w:rPr>
+      </w:pPr>
+    </w:p>
+    <w:p>
+      <w:pPr>
+        <w:spacing w:after="0" w:line="240" w:lineRule="auto"/>
+        <w:rPr>
+          <w:rFonts w:ascii="Times New Roman" w:hAnsi="Times New Roman" w:cs="Times New Roman"/>
+          <w:sz w:val="24"/>
+          <w:szCs w:val="24"/>
+        </w:rPr>
+      </w:pPr>
+      <w:r>
+        <w:rPr>
+          <w:rFonts w:ascii="Times New Roman" w:hAnsi="Times New Roman" w:cs="Times New Roman"/>
+          <w:b/>
+          <w:sz w:val="24"/>
+          <w:szCs w:val="24"/>
+        </w:rPr>
+        <w:t>Submission of Assignments</w:t>
+      </w:r>
+      <w:r>
+        <w:rPr>
+          <w:rFonts w:ascii="Times New Roman" w:hAnsi="Times New Roman" w:cs="Times New Roman"/>
+          <w:sz w:val="24"/>
+          <w:szCs w:val="24"/>
+        </w:rPr>
+        <w:t xml:space="preserve">: </w:t>
+      </w:r>
+      <w:r>
+        <w:rPr>
+          <w:rFonts w:ascii="Times New Roman" w:hAnsi="Times New Roman" w:cs="Times New Roman"/>
+          <w:sz w:val="24"/>
+          <w:szCs w:val="24"/>
+        </w:rPr>
+        <w:t xml:space="preserve">You will submit all written assignments through either Sakai or </w:t>
+      </w:r>
+      <w:proofErr w:type="spellStart"/>
+      <w:r>
+        <w:rPr>
+          <w:rFonts w:ascii="Times New Roman" w:hAnsi="Times New Roman" w:cs="Times New Roman"/>
+          <w:i/>
+          <w:sz w:val="24"/>
+          <w:szCs w:val="24"/>
+        </w:rPr>
+        <w:t>Gradescope</w:t>
+      </w:r>
+      <w:proofErr w:type="spellEnd"/>
+      <w:r>
+        <w:rPr>
+          <w:rFonts w:ascii="Times New Roman" w:hAnsi="Times New Roman" w:cs="Times New Roman"/>
+          <w:sz w:val="24"/>
+          <w:szCs w:val="24"/>
+        </w:rPr>
+        <w:t xml:space="preserve">. You will submit labs and the assignments for the project on Sakai, while you should complete the exams and problem sets through </w:t>
+      </w:r>
+      <w:proofErr w:type="spellStart"/>
+      <w:r>
+        <w:rPr>
+          <w:rFonts w:ascii="Times New Roman" w:hAnsi="Times New Roman" w:cs="Times New Roman"/>
+          <w:i/>
+          <w:sz w:val="24"/>
+          <w:szCs w:val="24"/>
+        </w:rPr>
+        <w:t>Gradescope</w:t>
+      </w:r>
+      <w:proofErr w:type="spellEnd"/>
+      <w:r>
+        <w:rPr>
+          <w:rFonts w:ascii="Times New Roman" w:hAnsi="Times New Roman" w:cs="Times New Roman"/>
+          <w:sz w:val="24"/>
+          <w:szCs w:val="24"/>
+        </w:rPr>
+        <w:t>.</w:t>
+      </w:r>
+    </w:p>
+    <w:p>
+      <w:pPr>
+        <w:spacing w:after="0" w:line="240" w:lineRule="auto"/>
+        <w:rPr>
+          <w:rFonts w:ascii="Times New Roman" w:hAnsi="Times New Roman" w:cs="Times New Roman"/>
+          <w:sz w:val="24"/>
+          <w:szCs w:val="24"/>
+        </w:rPr>
+      </w:pPr>
+    </w:p>
+    <w:p>
+      <w:pPr>
+        <w:spacing w:after="0" w:line="240" w:lineRule="auto"/>
+        <w:rPr>
+          <w:rFonts w:ascii="Times New Roman" w:hAnsi="Times New Roman" w:cs="Times New Roman"/>
+          <w:sz w:val="24"/>
+          <w:szCs w:val="24"/>
+        </w:rPr>
+      </w:pPr>
+      <w:r>
+        <w:rPr>
+          <w:rFonts w:ascii="Times New Roman" w:hAnsi="Times New Roman" w:cs="Times New Roman"/>
+          <w:b/>
+          <w:sz w:val="24"/>
+          <w:szCs w:val="24"/>
+        </w:rPr>
+        <w:t>Contact Policy and Office Hours:</w:t>
+      </w:r>
+      <w:r>
+        <w:rPr>
+          <w:rFonts w:ascii="Times New Roman" w:hAnsi="Times New Roman" w:cs="Times New Roman"/>
+          <w:sz w:val="24"/>
+          <w:szCs w:val="24"/>
+        </w:rPr>
+        <w:t xml:space="preserve"> </w:t>
+      </w:r>
+      <w:r>
+        <w:rPr>
+          <w:rFonts w:ascii="Times New Roman" w:hAnsi="Times New Roman" w:cs="Times New Roman"/>
+          <w:sz w:val="24"/>
+          <w:szCs w:val="24"/>
+        </w:rPr>
+        <w:t>Students are encouraged to attend office hours or contact me via email with any questions about the course. I</w:t>
+      </w:r>
+      <w:r>
+        <w:rPr>
+          <w:rFonts w:ascii="Times New Roman" w:hAnsi="Times New Roman" w:cs="Times New Roman"/>
+          <w:sz w:val="24"/>
+          <w:szCs w:val="24"/>
+        </w:rPr>
+        <w:t xml:space="preserve"> may</w:t>
+      </w:r>
+      <w:r>
+        <w:rPr>
+          <w:rFonts w:ascii="Times New Roman" w:hAnsi="Times New Roman" w:cs="Times New Roman"/>
+          <w:sz w:val="24"/>
+          <w:szCs w:val="24"/>
+        </w:rPr>
+        <w:t xml:space="preserve"> also available by appointment</w:t>
+      </w:r>
+      <w:r>
+        <w:rPr>
+          <w:rFonts w:ascii="Times New Roman" w:hAnsi="Times New Roman" w:cs="Times New Roman"/>
+          <w:sz w:val="24"/>
+          <w:szCs w:val="24"/>
+        </w:rPr>
+        <w:t xml:space="preserve"> during the week</w:t>
+      </w:r>
+      <w:r>
+        <w:rPr>
+          <w:rFonts w:ascii="Times New Roman" w:hAnsi="Times New Roman" w:cs="Times New Roman"/>
+          <w:sz w:val="24"/>
+          <w:szCs w:val="24"/>
+        </w:rPr>
+        <w:t xml:space="preserve"> if one is unable to meet during the times listed on the syllabus. </w:t>
+      </w:r>
+      <w:r>
+        <w:rPr>
+          <w:rFonts w:ascii="Times New Roman" w:hAnsi="Times New Roman" w:cs="Times New Roman"/>
+          <w:sz w:val="24"/>
+          <w:szCs w:val="24"/>
+        </w:rPr>
+        <w:t xml:space="preserve">Please contact me over email to see if there might be another mutually workable time in which we can Zoom. </w:t>
+      </w:r>
+    </w:p>
+    <w:p>
+      <w:pPr>
+        <w:spacing w:after="0" w:line="240" w:lineRule="auto"/>
+        <w:rPr>
+          <w:rFonts w:ascii="Times New Roman" w:hAnsi="Times New Roman" w:cs="Times New Roman"/>
+          <w:sz w:val="24"/>
+          <w:szCs w:val="24"/>
+        </w:rPr>
+      </w:pPr>
+    </w:p>
+    <w:p>
+      <w:pPr>
+        <w:spacing w:after="0" w:line="240" w:lineRule="auto"/>
+        <w:rPr>
+          <w:rFonts w:ascii="Times New Roman" w:hAnsi="Times New Roman" w:cs="Times New Roman"/>
+          <w:sz w:val="24"/>
+          <w:szCs w:val="24"/>
+        </w:rPr>
+      </w:pPr>
+      <w:r>
+        <w:rPr>
+          <w:rFonts w:ascii="Times New Roman" w:hAnsi="Times New Roman" w:cs="Times New Roman"/>
+          <w:sz w:val="24"/>
+          <w:szCs w:val="24"/>
+        </w:rPr>
+        <w:t xml:space="preserve">I will hold on-campus office hours </w:t>
+      </w:r>
+      <w:r>
+        <w:rPr>
+          <w:rFonts w:ascii="Times New Roman" w:hAnsi="Times New Roman" w:cs="Times New Roman"/>
+          <w:sz w:val="24"/>
+          <w:szCs w:val="24"/>
+        </w:rPr>
+        <w:t xml:space="preserve">outside near Old Chem </w:t>
+      </w:r>
+      <w:r>
+        <w:rPr>
+          <w:rFonts w:ascii="Times New Roman" w:hAnsi="Times New Roman" w:cs="Times New Roman"/>
+          <w:sz w:val="24"/>
+          <w:szCs w:val="24"/>
+        </w:rPr>
+        <w:t>on Mondays and Wednesday from 1:30 to 2:</w:t>
+      </w:r>
+      <w:r>
+        <w:rPr>
+          <w:rFonts w:ascii="Times New Roman" w:hAnsi="Times New Roman" w:cs="Times New Roman"/>
+          <w:sz w:val="24"/>
+          <w:szCs w:val="24"/>
+        </w:rPr>
+        <w:t>2</w:t>
+      </w:r>
+      <w:r>
+        <w:rPr>
+          <w:rFonts w:ascii="Times New Roman" w:hAnsi="Times New Roman" w:cs="Times New Roman"/>
+          <w:sz w:val="24"/>
+          <w:szCs w:val="24"/>
+        </w:rPr>
+        <w:t xml:space="preserve">0. </w:t>
+      </w:r>
+      <w:r>
+        <w:rPr>
+          <w:rFonts w:ascii="Times New Roman" w:hAnsi="Times New Roman" w:cs="Times New Roman"/>
+          <w:sz w:val="24"/>
+          <w:szCs w:val="24"/>
+        </w:rPr>
+        <w:t xml:space="preserve">If </w:t>
+      </w:r>
+      <w:r>
+        <w:rPr>
+          <w:rFonts w:ascii="Times New Roman" w:hAnsi="Times New Roman" w:cs="Times New Roman"/>
+          <w:sz w:val="24"/>
+          <w:szCs w:val="24"/>
+        </w:rPr>
+        <w:t xml:space="preserve">you and someone else you are working with have the same question, I encourage you to come in groups of up to 2 students. If you have a group of more than 2 students, please </w:t>
       </w:r>
       <w:r>
         <w:rPr>
@@ -3860,7 +4353,135 @@
           <w:szCs w:val="24"/>
         </w:rPr>
         <w:lastRenderedPageBreak/>
-        <w:t>COVID-19, or have tested positive for COVID-19. If any of these situations apply to you, you must follow university guidance related to the ongoing COVID-19 pandemic and current health and safety protocols.  If you are experiencing any COVID-19 symptoms, contact student health. 919-681-9355.</w:t>
+        <w:t xml:space="preserve">pick 2 students from the group to come as representatives of the group. </w:t>
+      </w:r>
+      <w:r>
+        <w:rPr>
+          <w:rFonts w:ascii="Times New Roman" w:hAnsi="Times New Roman" w:cs="Times New Roman"/>
+          <w:sz w:val="24"/>
+          <w:szCs w:val="24"/>
+        </w:rPr>
+        <w:t>The tables are relatively small and</w:t>
+      </w:r>
+      <w:r>
+        <w:rPr>
+          <w:rFonts w:ascii="Times New Roman" w:hAnsi="Times New Roman" w:cs="Times New Roman"/>
+          <w:sz w:val="24"/>
+          <w:szCs w:val="24"/>
+        </w:rPr>
+        <w:t xml:space="preserve"> we should try to avoid crowding here.</w:t>
+      </w:r>
+    </w:p>
+    <w:p>
+      <w:pPr>
+        <w:spacing w:after="0" w:line="240" w:lineRule="auto"/>
+        <w:rPr>
+          <w:rFonts w:ascii="Times New Roman" w:hAnsi="Times New Roman" w:cs="Times New Roman"/>
+          <w:sz w:val="24"/>
+          <w:szCs w:val="24"/>
+        </w:rPr>
+      </w:pPr>
+    </w:p>
+    <w:p>
+      <w:pPr>
+        <w:spacing w:after="0" w:line="240" w:lineRule="auto"/>
+        <w:rPr>
+          <w:rFonts w:ascii="Times New Roman" w:hAnsi="Times New Roman" w:cs="Times New Roman"/>
+          <w:sz w:val="24"/>
+          <w:szCs w:val="24"/>
+        </w:rPr>
+      </w:pPr>
+      <w:r>
+        <w:rPr>
+          <w:rFonts w:ascii="Times New Roman" w:hAnsi="Times New Roman" w:cs="Times New Roman"/>
+          <w:sz w:val="24"/>
+          <w:szCs w:val="24"/>
+        </w:rPr>
+        <w:t xml:space="preserve">Since we have office hours right after class, if you have a question about a specific problem, I invite you to come to office hours. I am willing to answer shorter questions as time permits after class and will try to set aside </w:t>
+      </w:r>
+      <w:r>
+        <w:rPr>
+          <w:rFonts w:ascii="Times New Roman" w:hAnsi="Times New Roman" w:cs="Times New Roman"/>
+          <w:sz w:val="24"/>
+          <w:szCs w:val="24"/>
+        </w:rPr>
+        <w:t>5-10 minutes</w:t>
+      </w:r>
+      <w:r>
+        <w:rPr>
+          <w:rFonts w:ascii="Times New Roman" w:hAnsi="Times New Roman" w:cs="Times New Roman"/>
+          <w:sz w:val="24"/>
+          <w:szCs w:val="24"/>
+        </w:rPr>
+        <w:t xml:space="preserve"> at the end of class to ans</w:t>
+      </w:r>
+      <w:r>
+        <w:rPr>
+          <w:rFonts w:ascii="Times New Roman" w:hAnsi="Times New Roman" w:cs="Times New Roman"/>
+          <w:sz w:val="24"/>
+          <w:szCs w:val="24"/>
+        </w:rPr>
+        <w:t>wer questions</w:t>
+      </w:r>
+      <w:r>
+        <w:rPr>
+          <w:rFonts w:ascii="Times New Roman" w:hAnsi="Times New Roman" w:cs="Times New Roman"/>
+          <w:sz w:val="24"/>
+          <w:szCs w:val="24"/>
+        </w:rPr>
+        <w:t>. I ask that rather that crowding the front of the room after class that you remain in your seat and raise your hand if you have a question.</w:t>
+      </w:r>
+    </w:p>
+    <w:p>
+      <w:pPr>
+        <w:spacing w:after="0" w:line="240" w:lineRule="auto"/>
+        <w:rPr>
+          <w:rFonts w:ascii="Times New Roman" w:hAnsi="Times New Roman" w:cs="Times New Roman"/>
+          <w:sz w:val="24"/>
+          <w:szCs w:val="24"/>
+        </w:rPr>
+      </w:pPr>
+    </w:p>
+    <w:p>
+      <w:pPr>
+        <w:spacing w:after="0" w:line="240" w:lineRule="auto"/>
+        <w:rPr>
+          <w:rFonts w:ascii="Times New Roman" w:hAnsi="Times New Roman" w:cs="Times New Roman"/>
+          <w:sz w:val="24"/>
+          <w:szCs w:val="24"/>
+        </w:rPr>
+      </w:pPr>
+      <w:r>
+        <w:rPr>
+          <w:rFonts w:ascii="Times New Roman" w:hAnsi="Times New Roman" w:cs="Times New Roman"/>
+          <w:sz w:val="24"/>
+          <w:szCs w:val="24"/>
+        </w:rPr>
+        <w:t>I will also hold Zoom office hours from 5-6:</w:t>
+      </w:r>
+      <w:r>
+        <w:rPr>
+          <w:rFonts w:ascii="Times New Roman" w:hAnsi="Times New Roman" w:cs="Times New Roman"/>
+          <w:sz w:val="24"/>
+          <w:szCs w:val="24"/>
+        </w:rPr>
+        <w:t>20</w:t>
+      </w:r>
+      <w:r>
+        <w:rPr>
+          <w:rFonts w:ascii="Times New Roman" w:hAnsi="Times New Roman" w:cs="Times New Roman"/>
+          <w:sz w:val="24"/>
+          <w:szCs w:val="24"/>
+        </w:rPr>
+        <w:t xml:space="preserve"> on Tuesdays by appointment. You can sign up for these office hours on Calendly here</w:t>
+      </w:r>
+      <w:r>
+        <w:rPr>
+          <w:rFonts w:ascii="Times New Roman" w:hAnsi="Times New Roman" w:cs="Times New Roman"/>
+          <w:sz w:val="24"/>
+          <w:szCs w:val="24"/>
+        </w:rPr>
+        <w:t>:</w:t>
       </w:r>
       <w:r>
         <w:rPr>
@@ -3870,583 +4491,7 @@
         </w:rPr>
         <w:t xml:space="preserve"> </w:t>
       </w:r>
-      <w:r>
-        <w:rPr>
-          <w:rFonts w:ascii="Times New Roman" w:hAnsi="Times New Roman" w:cs="Times New Roman"/>
-          <w:sz w:val="24"/>
-          <w:szCs w:val="24"/>
-        </w:rPr>
-        <w:t>To keep the university community as safe and healthy as possible, you will be expected to follow these guidelines. Please reach out to me and your academic dean as soon as possible if you need to quarantine or isolate so that we can discuss arrangements for your continued participation</w:t>
-      </w:r>
-      <w:r>
-        <w:rPr>
-          <w:rFonts w:ascii="Times New Roman" w:hAnsi="Times New Roman" w:cs="Times New Roman"/>
-          <w:sz w:val="24"/>
-          <w:szCs w:val="24"/>
-        </w:rPr>
-        <w:t xml:space="preserve"> </w:t>
-      </w:r>
-      <w:r>
-        <w:rPr>
-          <w:rFonts w:ascii="Times New Roman" w:hAnsi="Times New Roman" w:cs="Times New Roman"/>
-          <w:sz w:val="24"/>
-          <w:szCs w:val="24"/>
-        </w:rPr>
-        <w:t xml:space="preserve">in class.  </w:t>
-      </w:r>
-    </w:p>
-    <w:p>
-      <w:pPr>
-        <w:spacing w:after="0" w:line="240" w:lineRule="auto"/>
-        <w:rPr>
-          <w:rFonts w:ascii="Times New Roman" w:hAnsi="Times New Roman" w:cs="Times New Roman"/>
-          <w:sz w:val="24"/>
-          <w:szCs w:val="24"/>
-        </w:rPr>
-      </w:pPr>
-    </w:p>
-    <w:p>
-      <w:pPr>
-        <w:spacing w:after="0" w:line="240" w:lineRule="auto"/>
-        <w:rPr>
-          <w:rFonts w:ascii="Times New Roman" w:hAnsi="Times New Roman" w:cs="Times New Roman"/>
-          <w:sz w:val="24"/>
-          <w:szCs w:val="24"/>
-        </w:rPr>
-      </w:pPr>
-      <w:r>
-        <w:rPr>
-          <w:rFonts w:ascii="Times New Roman" w:hAnsi="Times New Roman" w:cs="Times New Roman"/>
-          <w:sz w:val="24"/>
-          <w:szCs w:val="24"/>
-        </w:rPr>
-        <w:t xml:space="preserve">We still find ourselves in challenging times with the pandemic. </w:t>
-      </w:r>
-      <w:r>
-        <w:rPr>
-          <w:rFonts w:ascii="Times New Roman" w:hAnsi="Times New Roman" w:cs="Times New Roman"/>
-          <w:sz w:val="24"/>
-          <w:szCs w:val="24"/>
-        </w:rPr>
-        <w:t>While you should attend lecture if you are feeling well, i</w:t>
-      </w:r>
-      <w:r>
-        <w:rPr>
-          <w:rFonts w:ascii="Times New Roman" w:hAnsi="Times New Roman" w:cs="Times New Roman"/>
-          <w:sz w:val="24"/>
-          <w:szCs w:val="24"/>
-        </w:rPr>
-        <w:t xml:space="preserve">f you are feeling ill, please do not attend class. Your absence can be excused through a STINF. Either I or a TA can meet with you over Zoom to discuss whatever you missed in class. </w:t>
-      </w:r>
-      <w:r>
-        <w:rPr>
-          <w:rFonts w:ascii="Times New Roman" w:hAnsi="Times New Roman" w:cs="Times New Roman"/>
-          <w:sz w:val="24"/>
-          <w:szCs w:val="24"/>
-        </w:rPr>
-        <w:t>If you miss class and would like to catch up on material please either attend office hours (if you are sick, attend virtual office hours), or email me about setting up a time to me so that I or a TA can meet with you.</w:t>
-      </w:r>
-    </w:p>
-    <w:p>
-      <w:pPr>
-        <w:spacing w:after="0" w:line="240" w:lineRule="auto"/>
-        <w:rPr>
-          <w:rFonts w:ascii="Times New Roman" w:hAnsi="Times New Roman" w:cs="Times New Roman"/>
-          <w:sz w:val="24"/>
-          <w:szCs w:val="24"/>
-        </w:rPr>
-      </w:pPr>
-    </w:p>
-    <w:p>
-      <w:pPr>
-        <w:spacing w:after="0" w:line="240" w:lineRule="auto"/>
-        <w:rPr>
-          <w:rFonts w:ascii="Times New Roman" w:hAnsi="Times New Roman" w:cs="Times New Roman"/>
-          <w:sz w:val="24"/>
-          <w:szCs w:val="24"/>
-        </w:rPr>
-      </w:pPr>
-      <w:r>
-        <w:rPr>
-          <w:rFonts w:ascii="Times New Roman" w:hAnsi="Times New Roman" w:cs="Times New Roman"/>
-          <w:sz w:val="24"/>
-          <w:szCs w:val="24"/>
-        </w:rPr>
-        <w:t xml:space="preserve">As of now, I do not plan to formally take attendance in the main section; in the lab, the TAs will take roll, but this will mainly be for the purpose of making sure that I can check in with you to make sure that everything is okay if you are missing classes frequently. </w:t>
-      </w:r>
-    </w:p>
-    <w:p>
-      <w:pPr>
-        <w:spacing w:after="0" w:line="240" w:lineRule="auto"/>
-        <w:rPr>
-          <w:rFonts w:ascii="Times New Roman" w:hAnsi="Times New Roman" w:cs="Times New Roman"/>
-          <w:sz w:val="24"/>
-          <w:szCs w:val="24"/>
-        </w:rPr>
-      </w:pPr>
-    </w:p>
-    <w:p>
-      <w:pPr>
-        <w:spacing w:after="0" w:line="240" w:lineRule="auto"/>
-        <w:rPr>
-          <w:rFonts w:ascii="Times New Roman" w:hAnsi="Times New Roman" w:cs="Times New Roman"/>
-          <w:sz w:val="24"/>
-          <w:szCs w:val="24"/>
-        </w:rPr>
-      </w:pPr>
-      <w:r>
-        <w:rPr>
-          <w:rFonts w:ascii="Times New Roman" w:hAnsi="Times New Roman" w:cs="Times New Roman"/>
-          <w:b/>
-          <w:sz w:val="24"/>
-          <w:szCs w:val="24"/>
-        </w:rPr>
-        <w:t>Other COVID-related policies:</w:t>
-      </w:r>
-      <w:r>
-        <w:rPr>
-          <w:rFonts w:ascii="Times New Roman" w:hAnsi="Times New Roman" w:cs="Times New Roman"/>
-          <w:sz w:val="24"/>
-          <w:szCs w:val="24"/>
-        </w:rPr>
-        <w:t xml:space="preserve"> Per Duke policies, you should wear a face mask at all times during class</w:t>
-      </w:r>
-      <w:r>
-        <w:rPr>
-          <w:rFonts w:ascii="Times New Roman" w:hAnsi="Times New Roman" w:cs="Times New Roman"/>
-          <w:sz w:val="24"/>
-          <w:szCs w:val="24"/>
-        </w:rPr>
-        <w:t>. Please do not eat or drink during class. I understand that this is a long class; if you need a sip of water, please step out of the classroom and then return.</w:t>
-      </w:r>
-    </w:p>
-    <w:p>
-      <w:pPr>
-        <w:spacing w:after="0" w:line="240" w:lineRule="auto"/>
-        <w:rPr>
-          <w:rFonts w:ascii="Times New Roman" w:hAnsi="Times New Roman" w:cs="Times New Roman"/>
-          <w:sz w:val="24"/>
-          <w:szCs w:val="24"/>
-        </w:rPr>
-      </w:pPr>
-    </w:p>
-    <w:p>
-      <w:pPr>
-        <w:spacing w:after="0" w:line="240" w:lineRule="auto"/>
-        <w:rPr>
-          <w:rFonts w:ascii="Times New Roman" w:hAnsi="Times New Roman" w:cs="Times New Roman"/>
-          <w:sz w:val="24"/>
-          <w:szCs w:val="24"/>
-        </w:rPr>
-      </w:pPr>
-      <w:r>
-        <w:rPr>
-          <w:rFonts w:ascii="Times New Roman" w:hAnsi="Times New Roman" w:cs="Times New Roman"/>
-          <w:b/>
-          <w:sz w:val="24"/>
-          <w:szCs w:val="24"/>
-        </w:rPr>
-        <w:t>COVID and Class Flexibility:</w:t>
-      </w:r>
-      <w:r>
-        <w:rPr>
-          <w:rFonts w:ascii="Times New Roman" w:hAnsi="Times New Roman" w:cs="Times New Roman"/>
-          <w:b/>
-          <w:sz w:val="24"/>
-          <w:szCs w:val="24"/>
-        </w:rPr>
-        <w:t xml:space="preserve"> </w:t>
-      </w:r>
-      <w:r>
-        <w:rPr>
-          <w:rFonts w:ascii="Times New Roman" w:hAnsi="Times New Roman" w:cs="Times New Roman"/>
-          <w:sz w:val="24"/>
-          <w:szCs w:val="24"/>
-        </w:rPr>
-        <w:t>Duke is planning to have classes in-person this semester. Given the trajectory of the pandemic however, there is always the possibility of changes needing to be made during the semester. I will let you know of any changes as quickly as I can over email should they need to be made. While I plan to follow the list of assignments and readings/videos below, a change in the semester could cause a need for changes to be made. I again will communicate these as quickly as possible.</w:t>
-      </w:r>
-    </w:p>
-    <w:p>
-      <w:pPr>
-        <w:spacing w:after="0" w:line="240" w:lineRule="auto"/>
-        <w:rPr>
-          <w:rFonts w:ascii="Times New Roman" w:hAnsi="Times New Roman" w:cs="Times New Roman"/>
-          <w:sz w:val="24"/>
-          <w:szCs w:val="24"/>
-        </w:rPr>
-      </w:pPr>
-    </w:p>
-    <w:p>
-      <w:pPr>
-        <w:spacing w:after="0" w:line="240" w:lineRule="auto"/>
-        <w:rPr>
-          <w:rFonts w:ascii="Times New Roman" w:hAnsi="Times New Roman" w:cs="Times New Roman"/>
-          <w:sz w:val="24"/>
-          <w:szCs w:val="24"/>
-        </w:rPr>
-      </w:pPr>
-      <w:r>
-        <w:rPr>
-          <w:rFonts w:ascii="Times New Roman" w:hAnsi="Times New Roman" w:cs="Times New Roman"/>
-          <w:b/>
-          <w:sz w:val="24"/>
-          <w:szCs w:val="24"/>
-        </w:rPr>
-        <w:t>Submission of Assignments</w:t>
-      </w:r>
-      <w:r>
-        <w:rPr>
-          <w:rFonts w:ascii="Times New Roman" w:hAnsi="Times New Roman" w:cs="Times New Roman"/>
-          <w:sz w:val="24"/>
-          <w:szCs w:val="24"/>
-        </w:rPr>
-        <w:t xml:space="preserve">: </w:t>
-      </w:r>
-      <w:r>
-        <w:rPr>
-          <w:rFonts w:ascii="Times New Roman" w:hAnsi="Times New Roman" w:cs="Times New Roman"/>
-          <w:sz w:val="24"/>
-          <w:szCs w:val="24"/>
-        </w:rPr>
-        <w:t xml:space="preserve">You will submit all written assignments through either Sakai or </w:t>
-      </w:r>
-      <w:proofErr w:type="spellStart"/>
-      <w:r>
-        <w:rPr>
-          <w:rFonts w:ascii="Times New Roman" w:hAnsi="Times New Roman" w:cs="Times New Roman"/>
-          <w:i/>
-          <w:sz w:val="24"/>
-          <w:szCs w:val="24"/>
-        </w:rPr>
-        <w:t>Gradescope</w:t>
-      </w:r>
-      <w:proofErr w:type="spellEnd"/>
-      <w:r>
-        <w:rPr>
-          <w:rFonts w:ascii="Times New Roman" w:hAnsi="Times New Roman" w:cs="Times New Roman"/>
-          <w:sz w:val="24"/>
-          <w:szCs w:val="24"/>
-        </w:rPr>
-        <w:t xml:space="preserve">. You will submit labs and the assignments for the project on Sakai, while you should complete the exams and problem sets through </w:t>
-      </w:r>
-      <w:proofErr w:type="spellStart"/>
-      <w:r>
-        <w:rPr>
-          <w:rFonts w:ascii="Times New Roman" w:hAnsi="Times New Roman" w:cs="Times New Roman"/>
-          <w:i/>
-          <w:sz w:val="24"/>
-          <w:szCs w:val="24"/>
-        </w:rPr>
-        <w:t>Gradescope</w:t>
-      </w:r>
-      <w:proofErr w:type="spellEnd"/>
-      <w:r>
-        <w:rPr>
-          <w:rFonts w:ascii="Times New Roman" w:hAnsi="Times New Roman" w:cs="Times New Roman"/>
-          <w:sz w:val="24"/>
-          <w:szCs w:val="24"/>
-        </w:rPr>
-        <w:t>.</w:t>
-      </w:r>
-    </w:p>
-    <w:p>
-      <w:pPr>
-        <w:spacing w:after="0" w:line="240" w:lineRule="auto"/>
-        <w:rPr>
-          <w:rFonts w:ascii="Times New Roman" w:hAnsi="Times New Roman" w:cs="Times New Roman"/>
-          <w:sz w:val="24"/>
-          <w:szCs w:val="24"/>
-        </w:rPr>
-      </w:pPr>
-    </w:p>
-    <w:p>
-      <w:pPr>
-        <w:spacing w:after="0" w:line="240" w:lineRule="auto"/>
-        <w:rPr>
-          <w:rFonts w:ascii="Times New Roman" w:hAnsi="Times New Roman" w:cs="Times New Roman"/>
-          <w:sz w:val="24"/>
-          <w:szCs w:val="24"/>
-        </w:rPr>
-      </w:pPr>
-      <w:r>
-        <w:rPr>
-          <w:rFonts w:ascii="Times New Roman" w:hAnsi="Times New Roman" w:cs="Times New Roman"/>
-          <w:b/>
-          <w:sz w:val="24"/>
-          <w:szCs w:val="24"/>
-        </w:rPr>
-        <w:t>Contact Policy and Office Hours:</w:t>
-      </w:r>
-      <w:r>
-        <w:rPr>
-          <w:rFonts w:ascii="Times New Roman" w:hAnsi="Times New Roman" w:cs="Times New Roman"/>
-          <w:sz w:val="24"/>
-          <w:szCs w:val="24"/>
-        </w:rPr>
-        <w:t xml:space="preserve"> </w:t>
-      </w:r>
-      <w:r>
-        <w:rPr>
-          <w:rFonts w:ascii="Times New Roman" w:hAnsi="Times New Roman" w:cs="Times New Roman"/>
-          <w:sz w:val="24"/>
-          <w:szCs w:val="24"/>
-        </w:rPr>
-        <w:t>Students are encouraged to attend office hours or contact me via email with any questions about the course. I</w:t>
-      </w:r>
-      <w:r>
-        <w:rPr>
-          <w:rFonts w:ascii="Times New Roman" w:hAnsi="Times New Roman" w:cs="Times New Roman"/>
-          <w:sz w:val="24"/>
-          <w:szCs w:val="24"/>
-        </w:rPr>
-        <w:t xml:space="preserve"> may</w:t>
-      </w:r>
-      <w:r>
-        <w:rPr>
-          <w:rFonts w:ascii="Times New Roman" w:hAnsi="Times New Roman" w:cs="Times New Roman"/>
-          <w:sz w:val="24"/>
-          <w:szCs w:val="24"/>
-        </w:rPr>
-        <w:t xml:space="preserve"> also available by appointment</w:t>
-      </w:r>
-      <w:r>
-        <w:rPr>
-          <w:rFonts w:ascii="Times New Roman" w:hAnsi="Times New Roman" w:cs="Times New Roman"/>
-          <w:sz w:val="24"/>
-          <w:szCs w:val="24"/>
-        </w:rPr>
-        <w:t xml:space="preserve"> during the week</w:t>
-      </w:r>
-      <w:r>
-        <w:rPr>
-          <w:rFonts w:ascii="Times New Roman" w:hAnsi="Times New Roman" w:cs="Times New Roman"/>
-          <w:sz w:val="24"/>
-          <w:szCs w:val="24"/>
-        </w:rPr>
-        <w:t xml:space="preserve"> if one is unable to meet during the times listed on the syllabus. </w:t>
-      </w:r>
-      <w:r>
-        <w:rPr>
-          <w:rFonts w:ascii="Times New Roman" w:hAnsi="Times New Roman" w:cs="Times New Roman"/>
-          <w:sz w:val="24"/>
-          <w:szCs w:val="24"/>
-        </w:rPr>
-        <w:t xml:space="preserve">Please contact me over email to see if there might be another mutually workable time in which we can Zoom. </w:t>
-      </w:r>
-    </w:p>
-    <w:p>
-      <w:pPr>
-        <w:spacing w:after="0" w:line="240" w:lineRule="auto"/>
-        <w:rPr>
-          <w:rFonts w:ascii="Times New Roman" w:hAnsi="Times New Roman" w:cs="Times New Roman"/>
-          <w:sz w:val="24"/>
-          <w:szCs w:val="24"/>
-        </w:rPr>
-      </w:pPr>
-    </w:p>
-    <w:p>
-      <w:pPr>
-        <w:spacing w:after="0" w:line="240" w:lineRule="auto"/>
-        <w:rPr>
-          <w:rFonts w:ascii="Times New Roman" w:hAnsi="Times New Roman" w:cs="Times New Roman"/>
-          <w:sz w:val="24"/>
-          <w:szCs w:val="24"/>
-        </w:rPr>
-      </w:pPr>
-      <w:r>
-        <w:rPr>
-          <w:rFonts w:ascii="Times New Roman" w:hAnsi="Times New Roman" w:cs="Times New Roman"/>
-          <w:sz w:val="24"/>
-          <w:szCs w:val="24"/>
-        </w:rPr>
-        <w:t xml:space="preserve">I will hold on-campus office hours </w:t>
-      </w:r>
-      <w:r>
-        <w:rPr>
-          <w:rFonts w:ascii="Times New Roman" w:hAnsi="Times New Roman" w:cs="Times New Roman"/>
-          <w:sz w:val="24"/>
-          <w:szCs w:val="24"/>
-        </w:rPr>
-        <w:t xml:space="preserve">outside near Old Chem </w:t>
-      </w:r>
-      <w:r>
-        <w:rPr>
-          <w:rFonts w:ascii="Times New Roman" w:hAnsi="Times New Roman" w:cs="Times New Roman"/>
-          <w:sz w:val="24"/>
-          <w:szCs w:val="24"/>
-        </w:rPr>
-        <w:t>on Mondays and Wednesday from 1:30 to 2:</w:t>
-      </w:r>
-      <w:r>
-        <w:rPr>
-          <w:rFonts w:ascii="Times New Roman" w:hAnsi="Times New Roman" w:cs="Times New Roman"/>
-          <w:sz w:val="24"/>
-          <w:szCs w:val="24"/>
-        </w:rPr>
-        <w:t>2</w:t>
-      </w:r>
-      <w:r>
-        <w:rPr>
-          <w:rFonts w:ascii="Times New Roman" w:hAnsi="Times New Roman" w:cs="Times New Roman"/>
-          <w:sz w:val="24"/>
-          <w:szCs w:val="24"/>
-        </w:rPr>
-        <w:t xml:space="preserve">0. </w:t>
-      </w:r>
-      <w:r>
-        <w:rPr>
-          <w:rFonts w:ascii="Times New Roman" w:hAnsi="Times New Roman" w:cs="Times New Roman"/>
-          <w:sz w:val="24"/>
-          <w:szCs w:val="24"/>
-        </w:rPr>
-        <w:t xml:space="preserve">If </w:t>
-      </w:r>
-      <w:r>
-        <w:rPr>
-          <w:rFonts w:ascii="Times New Roman" w:hAnsi="Times New Roman" w:cs="Times New Roman"/>
-          <w:sz w:val="24"/>
-          <w:szCs w:val="24"/>
-        </w:rPr>
-        <w:t xml:space="preserve">you and someone else you are working with have the same question, I encourage you to come in groups of up to 2 students. If you have a group of more than 2 students, please pick 2 students from the group to come as representatives of the group. </w:t>
-      </w:r>
-      <w:r>
-        <w:rPr>
-          <w:rFonts w:ascii="Times New Roman" w:hAnsi="Times New Roman" w:cs="Times New Roman"/>
-          <w:sz w:val="24"/>
-          <w:szCs w:val="24"/>
-        </w:rPr>
-        <w:t>The tables are relatively small and</w:t>
-      </w:r>
-      <w:r>
-        <w:rPr>
-          <w:rFonts w:ascii="Times New Roman" w:hAnsi="Times New Roman" w:cs="Times New Roman"/>
-          <w:sz w:val="24"/>
-          <w:szCs w:val="24"/>
-        </w:rPr>
-        <w:t xml:space="preserve"> we should try to avoid crowding here.</w:t>
-      </w:r>
-    </w:p>
-    <w:p>
-      <w:pPr>
-        <w:spacing w:after="0" w:line="240" w:lineRule="auto"/>
-        <w:rPr>
-          <w:rFonts w:ascii="Times New Roman" w:hAnsi="Times New Roman" w:cs="Times New Roman"/>
-          <w:sz w:val="24"/>
-          <w:szCs w:val="24"/>
-        </w:rPr>
-      </w:pPr>
-    </w:p>
-    <w:p>
-      <w:pPr>
-        <w:spacing w:after="0" w:line="240" w:lineRule="auto"/>
-        <w:rPr>
-          <w:rFonts w:ascii="Times New Roman" w:hAnsi="Times New Roman" w:cs="Times New Roman"/>
-          <w:sz w:val="24"/>
-          <w:szCs w:val="24"/>
-        </w:rPr>
-      </w:pPr>
-      <w:r>
-        <w:rPr>
-          <w:rFonts w:ascii="Times New Roman" w:hAnsi="Times New Roman" w:cs="Times New Roman"/>
-          <w:sz w:val="24"/>
-          <w:szCs w:val="24"/>
-        </w:rPr>
-        <w:lastRenderedPageBreak/>
-        <w:t xml:space="preserve">Since we have office hours right after class, if you have a question about a specific problem, I invite you to come to office hours. I am willing to answer shorter questions as time permits after class and will try to set aside </w:t>
-      </w:r>
-      <w:r>
-        <w:rPr>
-          <w:rFonts w:ascii="Times New Roman" w:hAnsi="Times New Roman" w:cs="Times New Roman"/>
-          <w:sz w:val="24"/>
-          <w:szCs w:val="24"/>
-        </w:rPr>
-        <w:t>5-10 minutes</w:t>
-      </w:r>
-      <w:r>
-        <w:rPr>
-          <w:rFonts w:ascii="Times New Roman" w:hAnsi="Times New Roman" w:cs="Times New Roman"/>
-          <w:sz w:val="24"/>
-          <w:szCs w:val="24"/>
-        </w:rPr>
-        <w:t xml:space="preserve"> at the end of class to ans</w:t>
-      </w:r>
-      <w:r>
-        <w:rPr>
-          <w:rFonts w:ascii="Times New Roman" w:hAnsi="Times New Roman" w:cs="Times New Roman"/>
-          <w:sz w:val="24"/>
-          <w:szCs w:val="24"/>
-        </w:rPr>
-        <w:t>wer questions</w:t>
-      </w:r>
-      <w:r>
-        <w:rPr>
-          <w:rFonts w:ascii="Times New Roman" w:hAnsi="Times New Roman" w:cs="Times New Roman"/>
-          <w:sz w:val="24"/>
-          <w:szCs w:val="24"/>
-        </w:rPr>
-        <w:t>. I ask that rather that crowding the front of the room after class that you remain in your seat and raise your hand if you have a question.</w:t>
-      </w:r>
-    </w:p>
-    <w:p>
-      <w:pPr>
-        <w:spacing w:after="0" w:line="240" w:lineRule="auto"/>
-        <w:rPr>
-          <w:rFonts w:ascii="Times New Roman" w:hAnsi="Times New Roman" w:cs="Times New Roman"/>
-          <w:sz w:val="24"/>
-          <w:szCs w:val="24"/>
-        </w:rPr>
-      </w:pPr>
-    </w:p>
-    <w:p>
-      <w:pPr>
-        <w:spacing w:after="0" w:line="240" w:lineRule="auto"/>
-        <w:rPr>
-          <w:rFonts w:ascii="Times New Roman" w:hAnsi="Times New Roman" w:cs="Times New Roman"/>
-          <w:sz w:val="24"/>
-          <w:szCs w:val="24"/>
-        </w:rPr>
-      </w:pPr>
-      <w:r>
-        <w:rPr>
-          <w:rFonts w:ascii="Times New Roman" w:hAnsi="Times New Roman" w:cs="Times New Roman"/>
-          <w:sz w:val="24"/>
-          <w:szCs w:val="24"/>
-        </w:rPr>
-        <w:t>I will also hold Zoom office hours from 5-6:</w:t>
-      </w:r>
-      <w:r>
-        <w:rPr>
-          <w:rFonts w:ascii="Times New Roman" w:hAnsi="Times New Roman" w:cs="Times New Roman"/>
-          <w:sz w:val="24"/>
-          <w:szCs w:val="24"/>
-        </w:rPr>
-        <w:t>20</w:t>
-      </w:r>
-      <w:r>
-        <w:rPr>
-          <w:rFonts w:ascii="Times New Roman" w:hAnsi="Times New Roman" w:cs="Times New Roman"/>
-          <w:sz w:val="24"/>
-          <w:szCs w:val="24"/>
-        </w:rPr>
-        <w:t xml:space="preserve"> on Tuesdays by appointment. You can sign up for these office hours on Calendly here</w:t>
-      </w:r>
-      <w:r>
-        <w:rPr>
-          <w:rFonts w:ascii="Times New Roman" w:hAnsi="Times New Roman" w:cs="Times New Roman"/>
-          <w:sz w:val="24"/>
-          <w:szCs w:val="24"/>
-        </w:rPr>
-        <w:t>:</w:t>
-      </w:r>
-      <w:r>
-        <w:rPr>
-          <w:rFonts w:ascii="Times New Roman" w:hAnsi="Times New Roman" w:cs="Times New Roman"/>
-          <w:sz w:val="24"/>
-          <w:szCs w:val="24"/>
-        </w:rPr>
-        <w:t xml:space="preserve"> </w:t>
-      </w:r>
-      <w:hyperlink r:id="rId22" w:history="1">
+      <w:hyperlink r:id="rId23" w:history="1">
         <w:r>
           <w:rPr>
             <w:rStyle w:val="Hyperlink"/>
@@ -4741,7 +4786,7 @@
         </w:rPr>
         <w:t xml:space="preserve">please put your name on this </w:t>
       </w:r>
-      <w:hyperlink r:id="rId23" w:anchor="gid=0" w:history="1">
+      <w:hyperlink r:id="rId24" w:anchor="gid=0" w:history="1">
         <w:r>
           <w:rPr>
             <w:rFonts w:ascii="Times New Roman" w:hAnsi="Times New Roman" w:cs="Times New Roman"/>
@@ -4825,7 +4870,7 @@
         </w:rPr>
         <w:t xml:space="preserve">diversity and in alignment with </w:t>
       </w:r>
-      <w:hyperlink r:id="rId24" w:history="1">
+      <w:hyperlink r:id="rId25" w:history="1">
         <w:r>
           <w:rPr>
             <w:rStyle w:val="Hyperlink"/>
@@ -4892,6 +4937,7 @@
           <w:sz w:val="24"/>
           <w:szCs w:val="24"/>
         </w:rPr>
+        <w:lastRenderedPageBreak/>
         <w:t>If you feel like your performance in the class is being impacted by your experiences outside of class, please don't hesitate to come and talk with me. If you prefer to speak with someone outside of the course, your academic dean is an excellent resource.</w:t>
       </w:r>
     </w:p>
@@ -4917,7 +4963,6 @@
           <w:sz w:val="24"/>
           <w:szCs w:val="24"/>
         </w:rPr>
-        <w:lastRenderedPageBreak/>
         <w:t>I (like many people) am still in the process of learning about diverse perspectives and identities. If something was said in class (by anyone) that made you feel uncomfortable, please talk to me about it.</w:t>
       </w:r>
     </w:p>
@@ -5378,7 +5423,7 @@
         </w:rPr>
         <w:t xml:space="preserve">Duke University is a community dedicated to scholarship, leadership, and service and to the principles of honesty, fairness, respect, and accountability. Citizens of this community commit to reflect upon and uphold these principles in all academic and non-academic endeavors, and to protect and promote a culture of integrity. Cheating on exams and quizzes, plagiarism on homework assignments and projects, lying about an illness or absence and other forms of academic dishonesty are a breach of trust with classmates and faculty, violate the </w:t>
       </w:r>
-      <w:hyperlink r:id="rId25" w:history="1">
+      <w:hyperlink r:id="rId26" w:history="1">
         <w:r>
           <w:rPr>
             <w:rFonts w:ascii="Times New Roman" w:hAnsi="Times New Roman" w:cs="Times New Roman"/>
@@ -5399,7 +5444,7 @@
         </w:rPr>
         <w:t xml:space="preserve">, and will not be tolerated. Such incidences will result in a 0 grade for all parties involved as well as being reported to the </w:t>
       </w:r>
-      <w:hyperlink r:id="rId26" w:history="1">
+      <w:hyperlink r:id="rId27" w:history="1">
         <w:r>
           <w:rPr>
             <w:rFonts w:ascii="Times New Roman" w:hAnsi="Times New Roman" w:cs="Times New Roman"/>
@@ -5420,7 +5465,7 @@
         </w:rPr>
         <w:t xml:space="preserve">. Additionally, there may be penalties to your final class grade. Please review </w:t>
       </w:r>
-      <w:hyperlink r:id="rId27" w:history="1">
+      <w:hyperlink r:id="rId28" w:history="1">
         <w:r>
           <w:rPr>
             <w:rFonts w:ascii="Times New Roman" w:hAnsi="Times New Roman" w:cs="Times New Roman"/>
@@ -5583,6 +5628,7 @@
           <w:sz w:val="24"/>
           <w:szCs w:val="24"/>
         </w:rPr>
+        <w:lastRenderedPageBreak/>
         <w:t>A+ (97–100), A (93–96), A- (90–92)</w:t>
       </w:r>
     </w:p>
@@ -5637,7 +5683,6 @@
           <w:sz w:val="24"/>
           <w:szCs w:val="24"/>
         </w:rPr>
-        <w:lastRenderedPageBreak/>
         <w:t>D+ (67–69), D (63–66), D- (60–62)</w:t>
       </w:r>
     </w:p>
@@ -5901,7 +5946,7 @@
         </w:rPr>
         <w:t xml:space="preserve">here: </w:t>
       </w:r>
-      <w:hyperlink r:id="rId28" w:history="1">
+      <w:hyperlink r:id="rId29" w:history="1">
         <w:r>
           <w:rPr>
             <w:rStyle w:val="Hyperlink"/>
@@ -5967,7 +6012,7 @@
         </w:rPr>
         <w:t xml:space="preserve"> Students who may need special accommodations in this class are encouraged to contact the Student Disability Access Office (</w:t>
       </w:r>
-      <w:hyperlink r:id="rId29" w:history="1">
+      <w:hyperlink r:id="rId30" w:history="1">
         <w:r>
           <w:rPr>
             <w:rStyle w:val="Hyperlink"/>
@@ -6063,7 +6108,7 @@
         </w:rPr>
         <w:t xml:space="preserve"> Each of you will face some level of challenge during your time at Duke – whether it be a challenge like procrastination, or a more profound challenge that impairs your ability to function. The CAPS staff includes psychologists, clinical social workers, and psychiatrists experienced in working with college-age adults. Information about their services and workshops is available here: </w:t>
       </w:r>
-      <w:hyperlink r:id="rId30" w:history="1">
+      <w:hyperlink r:id="rId31" w:history="1">
         <w:r>
           <w:rPr>
             <w:rStyle w:val="Hyperlink"/>
@@ -6119,7 +6164,7 @@
         </w:rPr>
         <w:t xml:space="preserve"> The ARC provides academic support and programming for all Duke undergraduates. Their services include one-on-one consultations and peer tutoring, and they work alongside the Student Disability Access Office to serve students with diagnosed learning disabilities. Their programs include opportunities for students to study together in structured groups ("learning communities"), as well as workshops offered throughout the semester. Further information and resources are available on their website. </w:t>
       </w:r>
-      <w:hyperlink r:id="rId31" w:history="1">
+      <w:hyperlink r:id="rId32" w:history="1">
         <w:r>
           <w:rPr>
             <w:rStyle w:val="Hyperlink"/>
@@ -6189,16 +6234,7 @@
           <w:sz w:val="24"/>
           <w:szCs w:val="24"/>
         </w:rPr>
-        <w:t xml:space="preserve"> and allied students, staff, </w:t>
-      </w:r>
-      <w:r>
-        <w:rPr>
-          <w:rFonts w:ascii="Times New Roman" w:hAnsi="Times New Roman" w:cs="Times New Roman"/>
-          <w:sz w:val="24"/>
-          <w:szCs w:val="24"/>
-        </w:rPr>
-        <w:lastRenderedPageBreak/>
-        <w:t>and faculty at Duke. The Center for Sexual and Gender Diversity also serves and supports Duke alumni/ae and the greater LGBTQ</w:t>
+        <w:t xml:space="preserve"> and allied students, staff, and faculty at Duke. The Center for Sexual and Gender Diversity also serves and supports Duke alumni/ae and the greater LGBTQ</w:t>
       </w:r>
       <w:r>
         <w:rPr>
@@ -6216,7 +6252,7 @@
         </w:rPr>
         <w:t xml:space="preserve"> community. Further information and resources are available on their website. </w:t>
       </w:r>
-      <w:hyperlink r:id="rId32" w:history="1">
+      <w:hyperlink r:id="rId33" w:history="1">
         <w:r>
           <w:rPr>
             <w:rStyle w:val="Hyperlink"/>
@@ -6461,7 +6497,7 @@
         </w:rPr>
         <w:t>The </w:t>
       </w:r>
-      <w:hyperlink r:id="rId33" w:history="1">
+      <w:hyperlink r:id="rId34" w:history="1">
         <w:r>
           <w:rPr>
             <w:rFonts w:ascii="Times New Roman" w:eastAsia="Times New Roman" w:hAnsi="Times New Roman" w:cs="Times New Roman"/>
@@ -6507,7 +6543,7 @@
         </w:rPr>
         <w:t>The </w:t>
       </w:r>
-      <w:hyperlink r:id="rId34" w:history="1">
+      <w:hyperlink r:id="rId35" w:history="1">
         <w:r>
           <w:rPr>
             <w:rFonts w:ascii="Times New Roman" w:eastAsia="Times New Roman" w:hAnsi="Times New Roman" w:cs="Times New Roman"/>
@@ -6553,7 +6589,7 @@
         </w:rPr>
         <w:t>The </w:t>
       </w:r>
-      <w:hyperlink r:id="rId35" w:history="1">
+      <w:hyperlink r:id="rId36" w:history="1">
         <w:r>
           <w:rPr>
             <w:rFonts w:ascii="Times New Roman" w:eastAsia="Times New Roman" w:hAnsi="Times New Roman" w:cs="Times New Roman"/>
@@ -6746,7 +6782,7 @@
         </w:rPr>
         <w:t xml:space="preserve">. </w:t>
       </w:r>
-      <w:hyperlink r:id="rId36" w:history="1">
+      <w:hyperlink r:id="rId37" w:history="1">
         <w:r>
           <w:rPr>
             <w:rStyle w:val="Hyperlink"/>
@@ -6941,7 +6977,7 @@
         </w:rPr>
         <w:t xml:space="preserve">The </w:t>
       </w:r>
-      <w:hyperlink r:id="rId37" w:history="1">
+      <w:hyperlink r:id="rId38" w:history="1">
         <w:r>
           <w:rPr>
             <w:rStyle w:val="Hyperlink"/>
@@ -6995,7 +7031,7 @@
         </w:rPr>
         <w:t> </w:t>
       </w:r>
-      <w:hyperlink r:id="rId38" w:history="1">
+      <w:hyperlink r:id="rId39" w:history="1">
         <w:r>
           <w:rPr>
             <w:rStyle w:val="Hyperlink"/>
@@ -7049,7 +7085,7 @@
         </w:rPr>
         <w:t> </w:t>
       </w:r>
-      <w:hyperlink r:id="rId39" w:history="1">
+      <w:hyperlink r:id="rId40" w:history="1">
         <w:r>
           <w:rPr>
             <w:rStyle w:val="Hyperlink"/>
@@ -7094,7 +7130,7 @@
         </w:rPr>
         <w:t xml:space="preserve">PBS Clip: </w:t>
       </w:r>
-      <w:hyperlink r:id="rId40" w:history="1">
+      <w:hyperlink r:id="rId41" w:history="1">
         <w:r>
           <w:rPr>
             <w:rStyle w:val="Hyperlink"/>
@@ -7243,7 +7279,7 @@
         </w:rPr>
         <w:t xml:space="preserve"> </w:t>
       </w:r>
-      <w:hyperlink r:id="rId41" w:history="1">
+      <w:hyperlink r:id="rId42" w:history="1">
         <w:r>
           <w:rPr>
             <w:rFonts w:ascii="Times New Roman" w:hAnsi="Times New Roman" w:cs="Times New Roman"/>
@@ -7439,7 +7475,6 @@
           <w:sz w:val="24"/>
           <w:szCs w:val="24"/>
         </w:rPr>
-        <w:lastRenderedPageBreak/>
         <w:t>Watch:</w:t>
       </w:r>
     </w:p>
@@ -7476,7 +7511,7 @@
         </w:rPr>
         <w:t> </w:t>
       </w:r>
-      <w:hyperlink r:id="rId42" w:history="1">
+      <w:hyperlink r:id="rId43" w:history="1">
         <w:r>
           <w:rPr>
             <w:rStyle w:val="Hyperlink"/>
@@ -7531,7 +7566,7 @@
         </w:rPr>
         <w:t> </w:t>
       </w:r>
-      <w:hyperlink r:id="rId43" w:history="1">
+      <w:hyperlink r:id="rId44" w:history="1">
         <w:r>
           <w:rPr>
             <w:rStyle w:val="Hyperlink"/>
@@ -7586,7 +7621,7 @@
         </w:rPr>
         <w:t>he </w:t>
       </w:r>
-      <w:hyperlink r:id="rId44" w:history="1">
+      <w:hyperlink r:id="rId45" w:history="1">
         <w:r>
           <w:rPr>
             <w:rStyle w:val="Hyperlink"/>
@@ -7632,7 +7667,7 @@
         </w:rPr>
         <w:t xml:space="preserve">The </w:t>
       </w:r>
-      <w:hyperlink r:id="rId45" w:history="1">
+      <w:hyperlink r:id="rId46" w:history="1">
         <w:r>
           <w:rPr>
             <w:rStyle w:val="Hyperlink"/>
@@ -7687,7 +7722,7 @@
         </w:rPr>
         <w:t> </w:t>
       </w:r>
-      <w:hyperlink r:id="rId46" w:history="1">
+      <w:hyperlink r:id="rId47" w:history="1">
         <w:r>
           <w:rPr>
             <w:rStyle w:val="Hyperlink"/>
@@ -7864,7 +7899,7 @@
         </w:rPr>
         <w:t xml:space="preserve"> </w:t>
       </w:r>
-      <w:hyperlink r:id="rId47" w:history="1">
+      <w:hyperlink r:id="rId48" w:history="1">
         <w:r>
           <w:rPr>
             <w:rStyle w:val="Hyperlink"/>
@@ -7884,7 +7919,7 @@
         </w:rPr>
         <w:t xml:space="preserve">and </w:t>
       </w:r>
-      <w:hyperlink r:id="rId48" w:history="1">
+      <w:hyperlink r:id="rId49" w:history="1">
         <w:r>
           <w:rPr>
             <w:rStyle w:val="Hyperlink"/>
@@ -8013,7 +8048,7 @@
         </w:rPr>
         <w:t>View the </w:t>
       </w:r>
-      <w:hyperlink r:id="rId49" w:history="1">
+      <w:hyperlink r:id="rId50" w:history="1">
         <w:r>
           <w:rPr>
             <w:rStyle w:val="Hyperlink"/>
@@ -8059,7 +8094,7 @@
         </w:rPr>
         <w:t>View the </w:t>
       </w:r>
-      <w:hyperlink r:id="rId50" w:history="1">
+      <w:hyperlink r:id="rId51" w:history="1">
         <w:r>
           <w:rPr>
             <w:rStyle w:val="Hyperlink"/>
@@ -8590,7 +8625,7 @@
           <w:szCs w:val="24"/>
         </w:rPr>
       </w:pPr>
-      <w:hyperlink r:id="rId51" w:history="1">
+      <w:hyperlink r:id="rId52" w:history="1">
         <w:r>
           <w:rPr>
             <w:rStyle w:val="Hyperlink"/>
@@ -8628,7 +8663,7 @@
           <w:szCs w:val="24"/>
         </w:rPr>
       </w:pPr>
-      <w:hyperlink r:id="rId52" w:anchor="section-welcome-to-ggplot2" w:history="1">
+      <w:hyperlink r:id="rId53" w:anchor="section-welcome-to-ggplot2" w:history="1">
         <w:r>
           <w:rPr>
             <w:rStyle w:val="Hyperlink"/>
@@ -8666,7 +8701,7 @@
           <w:szCs w:val="24"/>
         </w:rPr>
       </w:pPr>
-      <w:hyperlink r:id="rId53" w:history="1">
+      <w:hyperlink r:id="rId54" w:history="1">
         <w:r>
           <w:rPr>
             <w:rStyle w:val="Hyperlink"/>
@@ -8801,7 +8836,7 @@
         </w:rPr>
         <w:t> </w:t>
       </w:r>
-      <w:hyperlink r:id="rId54" w:history="1">
+      <w:hyperlink r:id="rId55" w:history="1">
         <w:r>
           <w:rPr>
             <w:rStyle w:val="Hyperlink"/>
@@ -8856,7 +8891,7 @@
         </w:rPr>
         <w:t xml:space="preserve"> </w:t>
       </w:r>
-      <w:hyperlink r:id="rId55" w:history="1">
+      <w:hyperlink r:id="rId56" w:history="1">
         <w:r>
           <w:rPr>
             <w:rStyle w:val="Hyperlink"/>
@@ -8900,9 +8935,10 @@
           <w:sz w:val="24"/>
           <w:szCs w:val="24"/>
         </w:rPr>
+        <w:lastRenderedPageBreak/>
         <w:t xml:space="preserve">The </w:t>
       </w:r>
-      <w:hyperlink r:id="rId56" w:history="1">
+      <w:hyperlink r:id="rId57" w:history="1">
         <w:r>
           <w:rPr>
             <w:rStyle w:val="Hyperlink"/>
@@ -8957,7 +8993,7 @@
         </w:rPr>
         <w:t> </w:t>
       </w:r>
-      <w:hyperlink r:id="rId57" w:history="1">
+      <w:hyperlink r:id="rId58" w:history="1">
         <w:r>
           <w:rPr>
             <w:rStyle w:val="Hyperlink"/>
@@ -9012,7 +9048,7 @@
         </w:rPr>
         <w:t> </w:t>
       </w:r>
-      <w:hyperlink r:id="rId58" w:history="1">
+      <w:hyperlink r:id="rId59" w:history="1">
         <w:r>
           <w:rPr>
             <w:rStyle w:val="Hyperlink"/>
@@ -9318,7 +9354,7 @@
         </w:rPr>
         <w:t> </w:t>
       </w:r>
-      <w:hyperlink r:id="rId59" w:history="1">
+      <w:hyperlink r:id="rId60" w:history="1">
         <w:r>
           <w:rPr>
             <w:rStyle w:val="Hyperlink"/>
@@ -9364,7 +9400,7 @@
         </w:rPr>
         <w:t xml:space="preserve">The </w:t>
       </w:r>
-      <w:hyperlink r:id="rId60" w:history="1">
+      <w:hyperlink r:id="rId61" w:history="1">
         <w:r>
           <w:rPr>
             <w:rStyle w:val="Hyperlink"/>
@@ -9419,7 +9455,7 @@
         </w:rPr>
         <w:t> </w:t>
       </w:r>
-      <w:hyperlink r:id="rId61" w:history="1">
+      <w:hyperlink r:id="rId62" w:history="1">
         <w:r>
           <w:rPr>
             <w:rStyle w:val="Hyperlink"/>
@@ -9474,7 +9510,7 @@
         </w:rPr>
         <w:t> </w:t>
       </w:r>
-      <w:hyperlink r:id="rId62" w:history="1">
+      <w:hyperlink r:id="rId63" w:history="1">
         <w:r>
           <w:rPr>
             <w:rStyle w:val="Hyperlink"/>
@@ -9604,7 +9640,7 @@
         </w:rPr>
         <w:t xml:space="preserve"> tool we probably use every day, but what is it?” (Available online at </w:t>
       </w:r>
-      <w:hyperlink r:id="rId63" w:history="1">
+      <w:hyperlink r:id="rId64" w:history="1">
         <w:r>
           <w:rPr>
             <w:rFonts w:ascii="Times New Roman" w:hAnsi="Times New Roman" w:cs="Times New Roman"/>
@@ -9730,7 +9766,7 @@
         </w:rPr>
         <w:t> </w:t>
       </w:r>
-      <w:hyperlink r:id="rId64" w:history="1">
+      <w:hyperlink r:id="rId65" w:history="1">
         <w:r>
           <w:rPr>
             <w:rStyle w:val="Hyperlink"/>
@@ -9785,7 +9821,7 @@
         </w:rPr>
         <w:t xml:space="preserve"> </w:t>
       </w:r>
-      <w:hyperlink r:id="rId65" w:history="1">
+      <w:hyperlink r:id="rId66" w:history="1">
         <w:r>
           <w:rPr>
             <w:rStyle w:val="Hyperlink"/>
@@ -9840,7 +9876,7 @@
         </w:rPr>
         <w:t xml:space="preserve"> </w:t>
       </w:r>
-      <w:hyperlink r:id="rId66" w:history="1">
+      <w:hyperlink r:id="rId67" w:history="1">
         <w:r>
           <w:rPr>
             <w:rStyle w:val="Hyperlink"/>
@@ -9895,7 +9931,7 @@
         </w:rPr>
         <w:t>he </w:t>
       </w:r>
-      <w:hyperlink r:id="rId67" w:history="1">
+      <w:hyperlink r:id="rId68" w:history="1">
         <w:r>
           <w:rPr>
             <w:rStyle w:val="Hyperlink"/>
@@ -9940,7 +9976,7 @@
         </w:rPr>
         <w:t>The </w:t>
       </w:r>
-      <w:hyperlink r:id="rId68" w:history="1">
+      <w:hyperlink r:id="rId69" w:history="1">
         <w:r>
           <w:rPr>
             <w:rStyle w:val="Hyperlink"/>
@@ -9986,7 +10022,7 @@
         </w:rPr>
         <w:t xml:space="preserve">The </w:t>
       </w:r>
-      <w:hyperlink r:id="rId69" w:history="1">
+      <w:hyperlink r:id="rId70" w:history="1">
         <w:r>
           <w:rPr>
             <w:rStyle w:val="Hyperlink"/>
@@ -10092,7 +10128,7 @@
         </w:rPr>
         <w:t xml:space="preserve">Nautilus. </w:t>
       </w:r>
-      <w:hyperlink r:id="rId70" w:history="1">
+      <w:hyperlink r:id="rId71" w:history="1">
         <w:r>
           <w:rPr>
             <w:rStyle w:val="Hyperlink"/>
@@ -10281,6 +10317,7 @@
           <w:sz w:val="24"/>
           <w:szCs w:val="24"/>
         </w:rPr>
+        <w:lastRenderedPageBreak/>
         <w:t>Monday September 20</w:t>
       </w:r>
       <w:r>
@@ -10345,7 +10382,6 @@
           <w:sz w:val="24"/>
           <w:szCs w:val="24"/>
         </w:rPr>
-        <w:lastRenderedPageBreak/>
         <w:t>T</w:t>
       </w:r>
       <w:r>
@@ -10357,7 +10393,7 @@
         </w:rPr>
         <w:t>he </w:t>
       </w:r>
-      <w:hyperlink r:id="rId71" w:history="1">
+      <w:hyperlink r:id="rId72" w:history="1">
         <w:r>
           <w:rPr>
             <w:rStyle w:val="Hyperlink"/>
@@ -10403,7 +10439,7 @@
         </w:rPr>
         <w:t>The </w:t>
       </w:r>
-      <w:hyperlink r:id="rId72" w:history="1">
+      <w:hyperlink r:id="rId73" w:history="1">
         <w:r>
           <w:rPr>
             <w:rStyle w:val="Hyperlink"/>
@@ -10449,7 +10485,7 @@
         </w:rPr>
         <w:t>The </w:t>
       </w:r>
-      <w:hyperlink r:id="rId73" w:history="1">
+      <w:hyperlink r:id="rId74" w:history="1">
         <w:r>
           <w:rPr>
             <w:rStyle w:val="Hyperlink"/>
@@ -10637,7 +10673,7 @@
         </w:rPr>
         <w:t>The </w:t>
       </w:r>
-      <w:hyperlink r:id="rId74" w:history="1">
+      <w:hyperlink r:id="rId75" w:history="1">
         <w:r>
           <w:rPr>
             <w:rStyle w:val="Hyperlink"/>
@@ -10683,7 +10719,7 @@
         </w:rPr>
         <w:t>View the </w:t>
       </w:r>
-      <w:hyperlink r:id="rId75" w:history="1">
+      <w:hyperlink r:id="rId76" w:history="1">
         <w:r>
           <w:rPr>
             <w:rStyle w:val="Hyperlink"/>
@@ -10729,7 +10765,7 @@
         </w:rPr>
         <w:t>View the </w:t>
       </w:r>
-      <w:hyperlink r:id="rId76" w:history="1">
+      <w:hyperlink r:id="rId77" w:history="1">
         <w:r>
           <w:rPr>
             <w:rStyle w:val="Hyperlink"/>
@@ -10775,7 +10811,7 @@
         </w:rPr>
         <w:t>View the </w:t>
       </w:r>
-      <w:hyperlink r:id="rId77" w:history="1">
+      <w:hyperlink r:id="rId78" w:history="1">
         <w:r>
           <w:rPr>
             <w:rStyle w:val="Hyperlink"/>
@@ -10881,7 +10917,7 @@
         </w:rPr>
         <w:t xml:space="preserve">Mercer, Andrew. 2016. “5 key things to know about the margin of error in election polls.” Pew Research Center. Available at </w:t>
       </w:r>
-      <w:hyperlink r:id="rId78" w:history="1">
+      <w:hyperlink r:id="rId79" w:history="1">
         <w:r>
           <w:rPr>
             <w:rFonts w:ascii="Times New Roman" w:hAnsi="Times New Roman" w:cs="Times New Roman"/>
@@ -11533,7 +11569,7 @@
         </w:rPr>
         <w:t>The </w:t>
       </w:r>
-      <w:hyperlink r:id="rId79" w:history="1">
+      <w:hyperlink r:id="rId80" w:history="1">
         <w:r>
           <w:rPr>
             <w:rStyle w:val="Hyperlink"/>
@@ -11641,7 +11677,6 @@
           <w:sz w:val="24"/>
           <w:szCs w:val="24"/>
         </w:rPr>
-        <w:lastRenderedPageBreak/>
         <w:t>Denworth</w:t>
       </w:r>
       <w:proofErr w:type="spellEnd"/>
@@ -11993,7 +12028,7 @@
         </w:rPr>
         <w:t xml:space="preserve">The </w:t>
       </w:r>
-      <w:hyperlink r:id="rId80" w:history="1">
+      <w:hyperlink r:id="rId81" w:history="1">
         <w:r>
           <w:rPr>
             <w:rStyle w:val="Hyperlink"/>
@@ -12039,7 +12074,7 @@
         </w:rPr>
         <w:t xml:space="preserve">The </w:t>
       </w:r>
-      <w:hyperlink r:id="rId81" w:history="1">
+      <w:hyperlink r:id="rId82" w:history="1">
         <w:r>
           <w:rPr>
             <w:rStyle w:val="Hyperlink"/>
@@ -12085,7 +12120,7 @@
         </w:rPr>
         <w:t>The </w:t>
       </w:r>
-      <w:hyperlink r:id="rId82" w:history="1">
+      <w:hyperlink r:id="rId83" w:history="1">
         <w:r>
           <w:rPr>
             <w:rStyle w:val="Hyperlink"/>
@@ -12131,7 +12166,7 @@
         </w:rPr>
         <w:t>The </w:t>
       </w:r>
-      <w:hyperlink r:id="rId83" w:history="1">
+      <w:hyperlink r:id="rId84" w:history="1">
         <w:r>
           <w:rPr>
             <w:rStyle w:val="Hyperlink"/>
@@ -12177,7 +12212,7 @@
         </w:rPr>
         <w:t>The </w:t>
       </w:r>
-      <w:hyperlink r:id="rId84" w:history="1">
+      <w:hyperlink r:id="rId85" w:history="1">
         <w:r>
           <w:rPr>
             <w:rStyle w:val="Hyperlink"/>
@@ -12568,7 +12603,7 @@
         </w:rPr>
         <w:t>The </w:t>
       </w:r>
-      <w:hyperlink r:id="rId85" w:history="1">
+      <w:hyperlink r:id="rId86" w:history="1">
         <w:r>
           <w:rPr>
             <w:rStyle w:val="Hyperlink"/>
@@ -12623,7 +12658,7 @@
         </w:rPr>
         <w:t>The </w:t>
       </w:r>
-      <w:hyperlink r:id="rId86" w:history="1">
+      <w:hyperlink r:id="rId87" w:history="1">
         <w:r>
           <w:rPr>
             <w:rStyle w:val="Hyperlink"/>
@@ -12678,7 +12713,7 @@
         </w:rPr>
         <w:t>he </w:t>
       </w:r>
-      <w:hyperlink r:id="rId87" w:history="1">
+      <w:hyperlink r:id="rId88" w:history="1">
         <w:r>
           <w:rPr>
             <w:rStyle w:val="Hyperlink"/>
@@ -12724,7 +12759,7 @@
         </w:rPr>
         <w:t>The </w:t>
       </w:r>
-      <w:hyperlink r:id="rId88" w:history="1">
+      <w:hyperlink r:id="rId89" w:history="1">
         <w:r>
           <w:rPr>
             <w:rStyle w:val="Hyperlink"/>
@@ -12779,7 +12814,7 @@
         </w:rPr>
         <w:t> </w:t>
       </w:r>
-      <w:hyperlink r:id="rId89" w:history="1">
+      <w:hyperlink r:id="rId90" w:history="1">
         <w:r>
           <w:rPr>
             <w:rStyle w:val="Hyperlink"/>
@@ -13003,6 +13038,7 @@
           <w:sz w:val="24"/>
           <w:szCs w:val="24"/>
         </w:rPr>
+        <w:lastRenderedPageBreak/>
         <w:t xml:space="preserve">Wednesday October 20: Inference for comparing two means </w:t>
       </w:r>
     </w:p>
@@ -13059,7 +13095,6 @@
           <w:sz w:val="24"/>
           <w:szCs w:val="24"/>
         </w:rPr>
-        <w:lastRenderedPageBreak/>
         <w:t>T</w:t>
       </w:r>
       <w:r>
@@ -13071,7 +13106,7 @@
         </w:rPr>
         <w:t>he </w:t>
       </w:r>
-      <w:hyperlink r:id="rId90" w:history="1">
+      <w:hyperlink r:id="rId91" w:history="1">
         <w:r>
           <w:rPr>
             <w:rStyle w:val="Hyperlink"/>
@@ -13117,7 +13152,7 @@
         </w:rPr>
         <w:t>The </w:t>
       </w:r>
-      <w:hyperlink r:id="rId91" w:history="1">
+      <w:hyperlink r:id="rId92" w:history="1">
         <w:r>
           <w:rPr>
             <w:rStyle w:val="Hyperlink"/>
@@ -13624,7 +13659,7 @@
         </w:rPr>
         <w:t>The </w:t>
       </w:r>
-      <w:hyperlink r:id="rId92" w:history="1">
+      <w:hyperlink r:id="rId93" w:history="1">
         <w:r>
           <w:rPr>
             <w:rStyle w:val="Hyperlink"/>
@@ -13670,7 +13705,7 @@
         </w:rPr>
         <w:t>The </w:t>
       </w:r>
-      <w:hyperlink r:id="rId93" w:history="1">
+      <w:hyperlink r:id="rId94" w:history="1">
         <w:r>
           <w:rPr>
             <w:rStyle w:val="Hyperlink"/>
@@ -13716,7 +13751,7 @@
         </w:rPr>
         <w:t>The </w:t>
       </w:r>
-      <w:hyperlink r:id="rId94" w:history="1">
+      <w:hyperlink r:id="rId95" w:history="1">
         <w:r>
           <w:rPr>
             <w:rStyle w:val="Hyperlink"/>
@@ -13762,7 +13797,7 @@
         </w:rPr>
         <w:t>The </w:t>
       </w:r>
-      <w:hyperlink r:id="rId95" w:history="1">
+      <w:hyperlink r:id="rId96" w:history="1">
         <w:r>
           <w:rPr>
             <w:rStyle w:val="Hyperlink"/>
@@ -13808,7 +13843,7 @@
         </w:rPr>
         <w:t>The </w:t>
       </w:r>
-      <w:hyperlink r:id="rId96" w:history="1">
+      <w:hyperlink r:id="rId97" w:history="1">
         <w:r>
           <w:rPr>
             <w:rStyle w:val="Hyperlink"/>
@@ -14377,7 +14412,7 @@
         </w:rPr>
         <w:t xml:space="preserve">The </w:t>
       </w:r>
-      <w:hyperlink r:id="rId97" w:history="1">
+      <w:hyperlink r:id="rId98" w:history="1">
         <w:r>
           <w:rPr>
             <w:rFonts w:ascii="Times New Roman" w:hAnsi="Times New Roman" w:cs="Times New Roman"/>
@@ -14421,7 +14456,7 @@
         </w:rPr>
         <w:t xml:space="preserve">The </w:t>
       </w:r>
-      <w:hyperlink r:id="rId98" w:history="1">
+      <w:hyperlink r:id="rId99" w:history="1">
         <w:r>
           <w:rPr>
             <w:rFonts w:ascii="Times New Roman" w:hAnsi="Times New Roman" w:cs="Times New Roman"/>
@@ -14465,7 +14500,7 @@
         </w:rPr>
         <w:t xml:space="preserve">The </w:t>
       </w:r>
-      <w:hyperlink r:id="rId99" w:history="1">
+      <w:hyperlink r:id="rId100" w:history="1">
         <w:r>
           <w:rPr>
             <w:rFonts w:ascii="Times New Roman" w:hAnsi="Times New Roman" w:cs="Times New Roman"/>
@@ -14549,9 +14584,10 @@
           <w:sz w:val="24"/>
           <w:szCs w:val="24"/>
         </w:rPr>
+        <w:lastRenderedPageBreak/>
         <w:t xml:space="preserve">The </w:t>
       </w:r>
-      <w:hyperlink r:id="rId100" w:history="1">
+      <w:hyperlink r:id="rId101" w:history="1">
         <w:r>
           <w:rPr>
             <w:rFonts w:ascii="Times New Roman" w:hAnsi="Times New Roman" w:cs="Times New Roman"/>
@@ -14624,7 +14660,6 @@
           <w:sz w:val="24"/>
           <w:szCs w:val="24"/>
         </w:rPr>
-        <w:lastRenderedPageBreak/>
         <w:t>OIS Chapter 8, Sections 8.1 and start of 8.2 (pp. 305-321).</w:t>
       </w:r>
     </w:p>
@@ -14838,7 +14873,7 @@
         </w:rPr>
         <w:t xml:space="preserve">The </w:t>
       </w:r>
-      <w:hyperlink r:id="rId101" w:history="1">
+      <w:hyperlink r:id="rId102" w:history="1">
         <w:r>
           <w:rPr>
             <w:rFonts w:ascii="Times New Roman" w:hAnsi="Times New Roman" w:cs="Times New Roman"/>
@@ -14882,7 +14917,7 @@
         </w:rPr>
         <w:t xml:space="preserve">The </w:t>
       </w:r>
-      <w:hyperlink r:id="rId102" w:history="1">
+      <w:hyperlink r:id="rId103" w:history="1">
         <w:r>
           <w:rPr>
             <w:rFonts w:ascii="Times New Roman" w:hAnsi="Times New Roman" w:cs="Times New Roman"/>
@@ -14963,7 +14998,7 @@
         </w:rPr>
         <w:t xml:space="preserve">The </w:t>
       </w:r>
-      <w:hyperlink r:id="rId103" w:history="1">
+      <w:hyperlink r:id="rId104" w:history="1">
         <w:r>
           <w:rPr>
             <w:rFonts w:ascii="Times New Roman" w:hAnsi="Times New Roman" w:cs="Times New Roman"/>
@@ -15006,7 +15041,7 @@
         </w:rPr>
         <w:t xml:space="preserve">The </w:t>
       </w:r>
-      <w:hyperlink r:id="rId104" w:history="1">
+      <w:hyperlink r:id="rId105" w:history="1">
         <w:r>
           <w:rPr>
             <w:rFonts w:ascii="Times New Roman" w:hAnsi="Times New Roman" w:cs="Times New Roman"/>
@@ -15049,7 +15084,7 @@
         </w:rPr>
         <w:t xml:space="preserve">The </w:t>
       </w:r>
-      <w:hyperlink r:id="rId105" w:history="1">
+      <w:hyperlink r:id="rId106" w:history="1">
         <w:r>
           <w:rPr>
             <w:rFonts w:ascii="Times New Roman" w:hAnsi="Times New Roman" w:cs="Times New Roman"/>
@@ -15234,7 +15269,7 @@
         </w:rPr>
         <w:t xml:space="preserve">The </w:t>
       </w:r>
-      <w:hyperlink r:id="rId106" w:history="1">
+      <w:hyperlink r:id="rId107" w:history="1">
         <w:r>
           <w:rPr>
             <w:rFonts w:ascii="Times New Roman" w:hAnsi="Times New Roman" w:cs="Times New Roman"/>
@@ -15580,7 +15615,7 @@
         </w:rPr>
         <w:t xml:space="preserve">(Available online at </w:t>
       </w:r>
-      <w:hyperlink r:id="rId107" w:history="1">
+      <w:hyperlink r:id="rId108" w:history="1">
         <w:r>
           <w:rPr>
             <w:rStyle w:val="Hyperlink"/>
@@ -15868,6 +15903,7 @@
           <w:sz w:val="24"/>
           <w:szCs w:val="24"/>
         </w:rPr>
+        <w:lastRenderedPageBreak/>
         <w:t>Masket</w:t>
       </w:r>
       <w:proofErr w:type="spellEnd"/>
@@ -15917,7 +15953,6 @@
           <w:sz w:val="24"/>
           <w:szCs w:val="24"/>
         </w:rPr>
-        <w:lastRenderedPageBreak/>
         <w:t>Canes-</w:t>
       </w:r>
       <w:proofErr w:type="spellStart"/>
@@ -16070,7 +16105,7 @@
         </w:rPr>
         <w:t xml:space="preserve">The </w:t>
       </w:r>
-      <w:hyperlink r:id="rId108" w:history="1">
+      <w:hyperlink r:id="rId109" w:history="1">
         <w:r>
           <w:rPr>
             <w:rFonts w:ascii="Times New Roman" w:hAnsi="Times New Roman" w:cs="Times New Roman"/>
@@ -16123,7 +16158,7 @@
         </w:rPr>
         <w:t xml:space="preserve"> </w:t>
       </w:r>
-      <w:hyperlink r:id="rId109" w:history="1">
+      <w:hyperlink r:id="rId110" w:history="1">
         <w:r>
           <w:rPr>
             <w:rFonts w:ascii="Times New Roman" w:hAnsi="Times New Roman" w:cs="Times New Roman"/>
@@ -16397,7 +16432,7 @@
         </w:rPr>
         <w:t xml:space="preserve">Smith, Jacob. 2020. “Black candidates can win in swing districts.” (Available at </w:t>
       </w:r>
-      <w:hyperlink r:id="rId110" w:history="1">
+      <w:hyperlink r:id="rId111" w:history="1">
         <w:r>
           <w:rPr>
             <w:rStyle w:val="Hyperlink"/>

--- a/Syllabus STA101 Fall 2021.docx
+++ b/Syllabus STA101 Fall 2021.docx
@@ -632,7 +632,58 @@
           <w:sz w:val="24"/>
           <w:szCs w:val="24"/>
         </w:rPr>
-        <w:t>Wednesdays 4-6 PM (In Person)</w:t>
+        <w:t xml:space="preserve">Wednesdays </w:t>
+      </w:r>
+      <w:r>
+        <w:rPr>
+          <w:rFonts w:ascii="Times New Roman" w:hAnsi="Times New Roman" w:cs="Times New Roman"/>
+          <w:sz w:val="24"/>
+          <w:szCs w:val="24"/>
+        </w:rPr>
+        <w:t>2-3 PM in Person in Old Chem 203B and 5</w:t>
+      </w:r>
+      <w:r>
+        <w:rPr>
+          <w:rFonts w:ascii="Times New Roman" w:hAnsi="Times New Roman" w:cs="Times New Roman"/>
+          <w:sz w:val="24"/>
+          <w:szCs w:val="24"/>
+        </w:rPr>
+        <w:t>-6 PM (</w:t>
+      </w:r>
+      <w:r>
+        <w:rPr>
+          <w:rFonts w:ascii="Times New Roman" w:hAnsi="Times New Roman" w:cs="Times New Roman"/>
+          <w:sz w:val="24"/>
+          <w:szCs w:val="24"/>
+        </w:rPr>
+        <w:t xml:space="preserve">Zoom- </w:t>
+      </w:r>
+      <w:r>
+        <w:rPr>
+          <w:rFonts w:ascii="Times New Roman" w:hAnsi="Times New Roman" w:cs="Times New Roman"/>
+          <w:sz w:val="24"/>
+          <w:szCs w:val="24"/>
+        </w:rPr>
+        <w:t xml:space="preserve"> </w:t>
+      </w:r>
+      <w:hyperlink r:id="rId8" w:history="1">
+        <w:r>
+          <w:rPr>
+            <w:rStyle w:val="Hyperlink"/>
+            <w:rFonts w:ascii="Times New Roman" w:hAnsi="Times New Roman" w:cs="Times New Roman"/>
+            <w:sz w:val="24"/>
+            <w:szCs w:val="24"/>
+          </w:rPr>
+          <w:t>https://duke.zoom.us/j/96107088505</w:t>
+        </w:r>
+      </w:hyperlink>
+      <w:r>
+        <w:rPr>
+          <w:rFonts w:ascii="Times New Roman" w:hAnsi="Times New Roman" w:cs="Times New Roman"/>
+          <w:sz w:val="24"/>
+          <w:szCs w:val="24"/>
+        </w:rPr>
+        <w:t xml:space="preserve">) </w:t>
       </w:r>
     </w:p>
     <w:p>
@@ -819,7 +870,7 @@
               </w:rPr>
               <w:t xml:space="preserve"> (</w:t>
             </w:r>
-            <w:hyperlink r:id="rId8" w:history="1">
+            <w:hyperlink r:id="rId9" w:history="1">
               <w:r>
                 <w:rPr>
                   <w:rStyle w:val="Hyperlink"/>
@@ -859,7 +910,33 @@
                 <w:sz w:val="23"/>
                 <w:szCs w:val="23"/>
               </w:rPr>
-              <w:t>Thursday 9-11 AM</w:t>
+              <w:t>Thursday 9-</w:t>
+            </w:r>
+            <w:r>
+              <w:rPr>
+                <w:rFonts w:ascii="Times New Roman" w:hAnsi="Times New Roman" w:cs="Times New Roman"/>
+                <w:sz w:val="23"/>
+                <w:szCs w:val="23"/>
+              </w:rPr>
+              <w:t xml:space="preserve">10 AM on Zoom and </w:t>
+            </w:r>
+          </w:p>
+          <w:p>
+            <w:pPr>
+              <w:jc w:val="center"/>
+              <w:rPr>
+                <w:rFonts w:ascii="Times New Roman" w:hAnsi="Times New Roman" w:cs="Times New Roman"/>
+                <w:sz w:val="23"/>
+                <w:szCs w:val="23"/>
+              </w:rPr>
+            </w:pPr>
+            <w:r>
+              <w:rPr>
+                <w:rFonts w:ascii="Times New Roman" w:hAnsi="Times New Roman" w:cs="Times New Roman"/>
+                <w:sz w:val="23"/>
+                <w:szCs w:val="23"/>
+              </w:rPr>
+              <w:t>10-11 AM In-Person</w:t>
             </w:r>
           </w:p>
         </w:tc>
@@ -889,7 +966,7 @@
                 <w:sz w:val="24"/>
                 <w:szCs w:val="24"/>
               </w:rPr>
-              <w:t xml:space="preserve"> TBD</w:t>
+              <w:t xml:space="preserve"> Old Chem 203B</w:t>
             </w:r>
           </w:p>
           <w:p>
@@ -900,6 +977,33 @@
                 <w:szCs w:val="24"/>
               </w:rPr>
             </w:pPr>
+            <w:r>
+              <w:rPr>
+                <w:rFonts w:ascii="Times New Roman" w:hAnsi="Times New Roman" w:cs="Times New Roman"/>
+                <w:sz w:val="24"/>
+                <w:szCs w:val="24"/>
+              </w:rPr>
+              <w:t xml:space="preserve">Zoom: </w:t>
+            </w:r>
+            <w:hyperlink r:id="rId10" w:history="1">
+              <w:r>
+                <w:rPr>
+                  <w:rStyle w:val="Hyperlink"/>
+                  <w:rFonts w:ascii="Times New Roman" w:hAnsi="Times New Roman" w:cs="Times New Roman"/>
+                  <w:sz w:val="24"/>
+                  <w:szCs w:val="24"/>
+                </w:rPr>
+                <w:t>https://duke.zoom.us/j/4775116474</w:t>
+              </w:r>
+            </w:hyperlink>
+            <w:r>
+              <w:rPr>
+                <w:rFonts w:ascii="Times New Roman" w:hAnsi="Times New Roman" w:cs="Times New Roman"/>
+                <w:sz w:val="24"/>
+                <w:szCs w:val="24"/>
+              </w:rPr>
+              <w:t xml:space="preserve"> </w:t>
+            </w:r>
           </w:p>
         </w:tc>
       </w:tr>
@@ -925,7 +1029,7 @@
               </w:rPr>
               <w:t>Simone Nabors (</w:t>
             </w:r>
-            <w:hyperlink r:id="rId9" w:history="1">
+            <w:hyperlink r:id="rId11" w:history="1">
               <w:r>
                 <w:rPr>
                   <w:rStyle w:val="Hyperlink"/>
@@ -999,6 +1103,14 @@
               </w:rPr>
               <w:t xml:space="preserve"> PM </w:t>
             </w:r>
+            <w:r>
+              <w:rPr>
+                <w:rFonts w:ascii="Times New Roman" w:hAnsi="Times New Roman" w:cs="Times New Roman"/>
+                <w:sz w:val="23"/>
+                <w:szCs w:val="23"/>
+              </w:rPr>
+              <w:t>on Zoom</w:t>
+            </w:r>
           </w:p>
         </w:tc>
         <w:tc>
@@ -1021,7 +1133,7 @@
               </w:rPr>
               <w:t xml:space="preserve">Zoom: </w:t>
             </w:r>
-            <w:hyperlink r:id="rId10" w:history="1">
+            <w:hyperlink r:id="rId12" w:history="1">
               <w:r>
                 <w:rPr>
                   <w:rStyle w:val="Hyperlink"/>
@@ -1032,8 +1144,6 @@
                 <w:t>https://duke.zoom.us/j/95108574551</w:t>
               </w:r>
             </w:hyperlink>
-            <w:bookmarkStart w:id="1" w:name="_GoBack"/>
-            <w:bookmarkEnd w:id="1"/>
             <w:r>
               <w:rPr>
                 <w:rFonts w:ascii="Times New Roman" w:hAnsi="Times New Roman" w:cs="Times New Roman"/>
@@ -1075,7 +1185,7 @@
               </w:rPr>
               <w:t>(</w:t>
             </w:r>
-            <w:hyperlink r:id="rId11" w:history="1">
+            <w:hyperlink r:id="rId13" w:history="1">
               <w:r>
                 <w:rPr>
                   <w:rStyle w:val="Hyperlink"/>
@@ -1117,6 +1227,14 @@
               </w:rPr>
               <w:t>Monday 7-9 PM</w:t>
             </w:r>
+            <w:r>
+              <w:rPr>
+                <w:rFonts w:ascii="Times New Roman" w:hAnsi="Times New Roman" w:cs="Times New Roman"/>
+                <w:sz w:val="23"/>
+                <w:szCs w:val="23"/>
+              </w:rPr>
+              <w:t xml:space="preserve"> on Zoom</w:t>
+            </w:r>
           </w:p>
         </w:tc>
         <w:tc>
@@ -1140,6 +1258,33 @@
                 <w:szCs w:val="24"/>
               </w:rPr>
               <w:t>Zoom:</w:t>
+            </w:r>
+            <w:r>
+              <w:rPr>
+                <w:rFonts w:ascii="Times New Roman" w:hAnsi="Times New Roman" w:cs="Times New Roman"/>
+                <w:sz w:val="24"/>
+                <w:szCs w:val="24"/>
+              </w:rPr>
+              <w:t xml:space="preserve"> </w:t>
+            </w:r>
+            <w:hyperlink r:id="rId14" w:history="1">
+              <w:r>
+                <w:rPr>
+                  <w:rStyle w:val="Hyperlink"/>
+                  <w:rFonts w:ascii="Times New Roman" w:hAnsi="Times New Roman" w:cs="Times New Roman"/>
+                  <w:sz w:val="24"/>
+                  <w:szCs w:val="24"/>
+                </w:rPr>
+                <w:t>https://duke.zoom.us/j/97657352211</w:t>
+              </w:r>
+            </w:hyperlink>
+            <w:r>
+              <w:rPr>
+                <w:rFonts w:ascii="Times New Roman" w:hAnsi="Times New Roman" w:cs="Times New Roman"/>
+                <w:sz w:val="24"/>
+                <w:szCs w:val="24"/>
+              </w:rPr>
+              <w:t xml:space="preserve"> </w:t>
             </w:r>
           </w:p>
         </w:tc>
@@ -1174,7 +1319,7 @@
               </w:rPr>
               <w:t xml:space="preserve"> (</w:t>
             </w:r>
-            <w:hyperlink r:id="rId12" w:history="1">
+            <w:hyperlink r:id="rId15" w:history="1">
               <w:r>
                 <w:rPr>
                   <w:rStyle w:val="Hyperlink"/>
@@ -1214,7 +1359,49 @@
                 <w:sz w:val="23"/>
                 <w:szCs w:val="23"/>
               </w:rPr>
-              <w:t>Tuesday 9:30-11:30 AM</w:t>
+              <w:t>Tuesday 9:30-1</w:t>
+            </w:r>
+            <w:r>
+              <w:rPr>
+                <w:rFonts w:ascii="Times New Roman" w:hAnsi="Times New Roman" w:cs="Times New Roman"/>
+                <w:sz w:val="23"/>
+                <w:szCs w:val="23"/>
+              </w:rPr>
+              <w:t>0</w:t>
+            </w:r>
+            <w:r>
+              <w:rPr>
+                <w:rFonts w:ascii="Times New Roman" w:hAnsi="Times New Roman" w:cs="Times New Roman"/>
+                <w:sz w:val="23"/>
+                <w:szCs w:val="23"/>
+              </w:rPr>
+              <w:t>:30 AM</w:t>
+            </w:r>
+            <w:r>
+              <w:rPr>
+                <w:rFonts w:ascii="Times New Roman" w:hAnsi="Times New Roman" w:cs="Times New Roman"/>
+                <w:sz w:val="23"/>
+                <w:szCs w:val="23"/>
+              </w:rPr>
+              <w:t xml:space="preserve"> in Person</w:t>
+            </w:r>
+          </w:p>
+          <w:p>
+            <w:pPr>
+              <w:jc w:val="center"/>
+              <w:rPr>
+                <w:rFonts w:ascii="Times New Roman" w:hAnsi="Times New Roman" w:cs="Times New Roman"/>
+                <w:sz w:val="23"/>
+                <w:szCs w:val="23"/>
+              </w:rPr>
+            </w:pPr>
+            <w:r>
+              <w:rPr>
+                <w:rFonts w:ascii="Times New Roman" w:hAnsi="Times New Roman" w:cs="Times New Roman"/>
+                <w:sz w:val="23"/>
+                <w:szCs w:val="23"/>
+              </w:rPr>
+              <w:t>10:30-11:30 PM on Zoom</w:t>
             </w:r>
           </w:p>
         </w:tc>
@@ -1226,8 +1413,10 @@
             <w:pPr>
               <w:rPr>
                 <w:rFonts w:ascii="Times New Roman" w:hAnsi="Times New Roman" w:cs="Times New Roman"/>
+                <w:color w:val="201F1E"/>
                 <w:sz w:val="24"/>
                 <w:szCs w:val="24"/>
+                <w:shd w:val="clear" w:color="auto" w:fill="FFFFFF"/>
               </w:rPr>
             </w:pPr>
             <w:r>
@@ -1248,7 +1437,43 @@
                 <w:szCs w:val="24"/>
                 <w:shd w:val="clear" w:color="auto" w:fill="FFFFFF"/>
               </w:rPr>
-              <w:t xml:space="preserve"> TBD</w:t>
+              <w:t xml:space="preserve"> Old Chem 203B</w:t>
+            </w:r>
+          </w:p>
+          <w:p>
+            <w:pPr>
+              <w:rPr>
+                <w:rFonts w:ascii="Times New Roman" w:hAnsi="Times New Roman" w:cs="Times New Roman"/>
+                <w:sz w:val="24"/>
+                <w:szCs w:val="24"/>
+              </w:rPr>
+            </w:pPr>
+            <w:r>
+              <w:rPr>
+                <w:rFonts w:ascii="Times New Roman" w:hAnsi="Times New Roman" w:cs="Times New Roman"/>
+                <w:sz w:val="24"/>
+                <w:szCs w:val="24"/>
+              </w:rPr>
+              <w:t xml:space="preserve">Zoom: </w:t>
+            </w:r>
+            <w:hyperlink r:id="rId16" w:history="1">
+              <w:r>
+                <w:rPr>
+                  <w:rStyle w:val="Hyperlink"/>
+                  <w:rFonts w:ascii="Times New Roman" w:hAnsi="Times New Roman" w:cs="Times New Roman"/>
+                  <w:sz w:val="24"/>
+                  <w:szCs w:val="24"/>
+                </w:rPr>
+                <w:t>https://duke.zoom.us/j/94670454137</w:t>
+              </w:r>
+            </w:hyperlink>
+            <w:r>
+              <w:rPr>
+                <w:rFonts w:ascii="Times New Roman" w:hAnsi="Times New Roman" w:cs="Times New Roman"/>
+                <w:sz w:val="24"/>
+                <w:szCs w:val="24"/>
+              </w:rPr>
+              <w:t xml:space="preserve"> </w:t>
             </w:r>
           </w:p>
         </w:tc>
@@ -1303,7 +1528,7 @@
               </w:rPr>
               <w:t xml:space="preserve"> (</w:t>
             </w:r>
-            <w:hyperlink r:id="rId13" w:history="1">
+            <w:hyperlink r:id="rId17" w:history="1">
               <w:r>
                 <w:rPr>
                   <w:rStyle w:val="Hyperlink"/>
@@ -1345,6 +1570,14 @@
               </w:rPr>
               <w:t>Monday 5-7 PM</w:t>
             </w:r>
+            <w:r>
+              <w:rPr>
+                <w:rFonts w:ascii="Times New Roman" w:hAnsi="Times New Roman" w:cs="Times New Roman"/>
+                <w:sz w:val="23"/>
+                <w:szCs w:val="23"/>
+              </w:rPr>
+              <w:t xml:space="preserve"> on Zoom</w:t>
+            </w:r>
           </w:p>
         </w:tc>
         <w:tc>
@@ -1375,7 +1608,7 @@
               </w:rPr>
               <w:t xml:space="preserve"> </w:t>
             </w:r>
-            <w:hyperlink r:id="rId14" w:history="1">
+            <w:hyperlink r:id="rId18" w:history="1">
               <w:r>
                 <w:rPr>
                   <w:rStyle w:val="Hyperlink"/>
@@ -1437,7 +1670,7 @@
               </w:rPr>
               <w:t xml:space="preserve"> (</w:t>
             </w:r>
-            <w:hyperlink r:id="rId15" w:history="1">
+            <w:hyperlink r:id="rId19" w:history="1">
               <w:r>
                 <w:rPr>
                   <w:rStyle w:val="Hyperlink"/>
@@ -1479,6 +1712,14 @@
               </w:rPr>
               <w:t>Friday 2-4 PM</w:t>
             </w:r>
+            <w:r>
+              <w:rPr>
+                <w:rFonts w:ascii="Times New Roman" w:hAnsi="Times New Roman" w:cs="Times New Roman"/>
+                <w:sz w:val="23"/>
+                <w:szCs w:val="23"/>
+              </w:rPr>
+              <w:t xml:space="preserve"> on Zoom</w:t>
+            </w:r>
           </w:p>
         </w:tc>
         <w:tc>
@@ -1499,8 +1740,29 @@
                 <w:sz w:val="24"/>
                 <w:szCs w:val="24"/>
               </w:rPr>
-              <w:t>In Person:</w:t>
+              <w:t xml:space="preserve">Zoom: </w:t>
             </w:r>
+            <w:hyperlink r:id="rId20" w:history="1">
+              <w:r>
+                <w:rPr>
+                  <w:rStyle w:val="Hyperlink"/>
+                  <w:rFonts w:ascii="Times New Roman" w:hAnsi="Times New Roman" w:cs="Times New Roman"/>
+                  <w:sz w:val="24"/>
+                  <w:szCs w:val="24"/>
+                </w:rPr>
+                <w:t>https://duke.zoom.us/j/7594516250</w:t>
+              </w:r>
+            </w:hyperlink>
+            <w:r>
+              <w:rPr>
+                <w:rFonts w:ascii="Times New Roman" w:hAnsi="Times New Roman" w:cs="Times New Roman"/>
+                <w:sz w:val="24"/>
+                <w:szCs w:val="24"/>
+              </w:rPr>
+              <w:t xml:space="preserve"> </w:t>
+            </w:r>
+            <w:bookmarkStart w:id="1" w:name="_GoBack"/>
+            <w:bookmarkEnd w:id="1"/>
           </w:p>
         </w:tc>
       </w:tr>
@@ -1973,16 +2235,7 @@
           <w:sz w:val="24"/>
           <w:szCs w:val="24"/>
         </w:rPr>
-        <w:t xml:space="preserve">Introduction to statistics as a science of understanding and analyzing data. Themes include data collection, exploratory analysis, inference, and modeling. Focus on principles underlying quantitative research in social sciences, humanities, and public policy. </w:t>
-      </w:r>
-      <w:r>
-        <w:rPr>
-          <w:rFonts w:ascii="Times New Roman" w:hAnsi="Times New Roman" w:cs="Times New Roman"/>
-          <w:sz w:val="24"/>
-          <w:szCs w:val="24"/>
-        </w:rPr>
-        <w:lastRenderedPageBreak/>
-        <w:t xml:space="preserve">Research projects teach the process of scientific discovery and synthesis and critical evaluation of research and statistical arguments. Readings give perspective on why in 1950, S. Wilks said, "Statistical thinking will one day be as necessary a qualification for efficient citizenship as the ability to read and write." </w:t>
+        <w:t xml:space="preserve">Introduction to statistics as a science of understanding and analyzing data. Themes include data collection, exploratory analysis, inference, and modeling. Focus on principles underlying quantitative research in social sciences, humanities, and public policy. Research projects teach the process of scientific discovery and synthesis and critical evaluation of research and statistical arguments. Readings give perspective on why in 1950, S. Wilks said, "Statistical thinking will one day be as necessary a qualification for efficient citizenship as the ability to read and write." </w:t>
       </w:r>
     </w:p>
     <w:p>
@@ -2476,7 +2729,17 @@
           <w:sz w:val="24"/>
           <w:szCs w:val="24"/>
         </w:rPr>
-        <w:t xml:space="preserve">You will complete graded problem sets on a semi-weekly basis over the course of the semester. I will also suggest ungraded practice problems with answers at the end of the textbook pdf that will help practice the skills you will use on graded assignments. You are welcome to work with others on the problem sets, but must turn in separate assignments that are </w:t>
+        <w:t xml:space="preserve">You will complete graded problem sets on a semi-weekly basis over the course of the semester. I will also suggest ungraded practice </w:t>
+      </w:r>
+      <w:r>
+        <w:rPr>
+          <w:rFonts w:ascii="Times New Roman" w:hAnsi="Times New Roman" w:cs="Times New Roman"/>
+          <w:i/>
+          <w:sz w:val="24"/>
+          <w:szCs w:val="24"/>
+        </w:rPr>
+        <w:lastRenderedPageBreak/>
+        <w:t xml:space="preserve">problems with answers at the end of the textbook pdf that will help practice the skills you will use on graded assignments. You are welcome to work with others on the problem sets, but must turn in separate assignments that are </w:t>
       </w:r>
       <w:r>
         <w:rPr>
@@ -2514,17 +2777,7 @@
           <w:sz w:val="24"/>
           <w:szCs w:val="24"/>
         </w:rPr>
-        <w:t xml:space="preserve">7 </w:t>
-      </w:r>
-      <w:r>
-        <w:rPr>
-          <w:rFonts w:ascii="Times New Roman" w:hAnsi="Times New Roman" w:cs="Times New Roman"/>
-          <w:i/>
-          <w:sz w:val="24"/>
-          <w:szCs w:val="24"/>
-        </w:rPr>
-        <w:lastRenderedPageBreak/>
-        <w:t>problem sets and I will drop the lowest one at the end of the semester. All problem sets will be weighted equally.</w:t>
+        <w:t>7 problem sets and I will drop the lowest one at the end of the semester. All problem sets will be weighted equally.</w:t>
       </w:r>
     </w:p>
     <w:p>
@@ -3407,7 +3660,7 @@
         </w:rPr>
         <w:t xml:space="preserve">The textbook is available for free online </w:t>
       </w:r>
-      <w:hyperlink r:id="rId16" w:history="1">
+      <w:hyperlink r:id="rId21" w:history="1">
         <w:r>
           <w:rPr>
             <w:rFonts w:ascii="Times New Roman" w:hAnsi="Times New Roman" w:cs="Times New Roman"/>
@@ -3435,7 +3688,7 @@
         </w:rPr>
         <w:t xml:space="preserve">Amazon </w:t>
       </w:r>
-      <w:hyperlink r:id="rId17" w:history="1">
+      <w:hyperlink r:id="rId22" w:history="1">
         <w:r>
           <w:rPr>
             <w:rFonts w:ascii="Times New Roman" w:hAnsi="Times New Roman" w:cs="Times New Roman"/>
@@ -3488,7 +3741,7 @@
         </w:rPr>
         <w:t xml:space="preserve">Videos: Recorded lectures related to course content are available from Coursera. These are </w:t>
       </w:r>
-      <w:hyperlink r:id="rId18" w:history="1">
+      <w:hyperlink r:id="rId23" w:history="1">
         <w:r>
           <w:rPr>
             <w:rStyle w:val="Hyperlink"/>
@@ -3641,7 +3894,7 @@
         </w:rPr>
         <w:t xml:space="preserve">. I have reserved Docker containers </w:t>
       </w:r>
-      <w:hyperlink r:id="rId19" w:history="1">
+      <w:hyperlink r:id="rId24" w:history="1">
         <w:r>
           <w:rPr>
             <w:rStyle w:val="Hyperlink"/>
@@ -3676,7 +3929,7 @@
         </w:rPr>
         <w:t xml:space="preserve">download </w:t>
       </w:r>
-      <w:hyperlink r:id="rId20" w:history="1">
+      <w:hyperlink r:id="rId25" w:history="1">
         <w:r>
           <w:rPr>
             <w:rStyle w:val="Hyperlink"/>
@@ -3704,7 +3957,7 @@
         </w:rPr>
         <w:t xml:space="preserve">and </w:t>
       </w:r>
-      <w:hyperlink r:id="rId21" w:history="1">
+      <w:hyperlink r:id="rId26" w:history="1">
         <w:r>
           <w:rPr>
             <w:rStyle w:val="Hyperlink"/>
@@ -3799,6 +4052,7 @@
           <w:sz w:val="28"/>
           <w:szCs w:val="28"/>
         </w:rPr>
+        <w:lastRenderedPageBreak/>
         <w:t>Statistics 101</w:t>
       </w:r>
       <w:r>
@@ -3837,7 +4091,6 @@
           <w:sz w:val="24"/>
           <w:szCs w:val="24"/>
         </w:rPr>
-        <w:lastRenderedPageBreak/>
         <w:t>COVID and Attendance:</w:t>
       </w:r>
       <w:r>
@@ -3956,7 +4209,7 @@
         </w:rPr>
         <w:t xml:space="preserve"> </w:t>
       </w:r>
-      <w:hyperlink r:id="rId22" w:history="1">
+      <w:hyperlink r:id="rId27" w:history="1">
         <w:r>
           <w:rPr>
             <w:rStyle w:val="Hyperlink"/>
@@ -4344,7 +4597,7 @@
           <w:sz w:val="24"/>
           <w:szCs w:val="24"/>
         </w:rPr>
-        <w:t xml:space="preserve">you and someone else you are working with have the same question, I encourage you to come in groups of up to 2 students. If you have a group of more than 2 students, please </w:t>
+        <w:t xml:space="preserve">you and someone else you are working with have the same question, I encourage </w:t>
       </w:r>
       <w:r>
         <w:rPr>
@@ -4353,7 +4606,7 @@
           <w:szCs w:val="24"/>
         </w:rPr>
         <w:lastRenderedPageBreak/>
-        <w:t xml:space="preserve">pick 2 students from the group to come as representatives of the group. </w:t>
+        <w:t xml:space="preserve">you to come in groups of up to 2 students. If you have a group of more than 2 students, please pick 2 students from the group to come as representatives of the group. </w:t>
       </w:r>
       <w:r>
         <w:rPr>
@@ -4491,7 +4744,7 @@
         </w:rPr>
         <w:t xml:space="preserve"> </w:t>
       </w:r>
-      <w:hyperlink r:id="rId23" w:history="1">
+      <w:hyperlink r:id="rId28" w:history="1">
         <w:r>
           <w:rPr>
             <w:rStyle w:val="Hyperlink"/>
@@ -4786,7 +5039,7 @@
         </w:rPr>
         <w:t xml:space="preserve">please put your name on this </w:t>
       </w:r>
-      <w:hyperlink r:id="rId24" w:anchor="gid=0" w:history="1">
+      <w:hyperlink r:id="rId29" w:anchor="gid=0" w:history="1">
         <w:r>
           <w:rPr>
             <w:rFonts w:ascii="Times New Roman" w:hAnsi="Times New Roman" w:cs="Times New Roman"/>
@@ -4870,7 +5123,7 @@
         </w:rPr>
         <w:t xml:space="preserve">diversity and in alignment with </w:t>
       </w:r>
-      <w:hyperlink r:id="rId25" w:history="1">
+      <w:hyperlink r:id="rId30" w:history="1">
         <w:r>
           <w:rPr>
             <w:rStyle w:val="Hyperlink"/>
@@ -5423,7 +5676,7 @@
         </w:rPr>
         <w:t xml:space="preserve">Duke University is a community dedicated to scholarship, leadership, and service and to the principles of honesty, fairness, respect, and accountability. Citizens of this community commit to reflect upon and uphold these principles in all academic and non-academic endeavors, and to protect and promote a culture of integrity. Cheating on exams and quizzes, plagiarism on homework assignments and projects, lying about an illness or absence and other forms of academic dishonesty are a breach of trust with classmates and faculty, violate the </w:t>
       </w:r>
-      <w:hyperlink r:id="rId26" w:history="1">
+      <w:hyperlink r:id="rId31" w:history="1">
         <w:r>
           <w:rPr>
             <w:rFonts w:ascii="Times New Roman" w:hAnsi="Times New Roman" w:cs="Times New Roman"/>
@@ -5444,7 +5697,7 @@
         </w:rPr>
         <w:t xml:space="preserve">, and will not be tolerated. Such incidences will result in a 0 grade for all parties involved as well as being reported to the </w:t>
       </w:r>
-      <w:hyperlink r:id="rId27" w:history="1">
+      <w:hyperlink r:id="rId32" w:history="1">
         <w:r>
           <w:rPr>
             <w:rFonts w:ascii="Times New Roman" w:hAnsi="Times New Roman" w:cs="Times New Roman"/>
@@ -5465,7 +5718,7 @@
         </w:rPr>
         <w:t xml:space="preserve">. Additionally, there may be penalties to your final class grade. Please review </w:t>
       </w:r>
-      <w:hyperlink r:id="rId28" w:history="1">
+      <w:hyperlink r:id="rId33" w:history="1">
         <w:r>
           <w:rPr>
             <w:rFonts w:ascii="Times New Roman" w:hAnsi="Times New Roman" w:cs="Times New Roman"/>
@@ -5946,7 +6199,7 @@
         </w:rPr>
         <w:t xml:space="preserve">here: </w:t>
       </w:r>
-      <w:hyperlink r:id="rId29" w:history="1">
+      <w:hyperlink r:id="rId34" w:history="1">
         <w:r>
           <w:rPr>
             <w:rStyle w:val="Hyperlink"/>
@@ -6012,7 +6265,7 @@
         </w:rPr>
         <w:t xml:space="preserve"> Students who may need special accommodations in this class are encouraged to contact the Student Disability Access Office (</w:t>
       </w:r>
-      <w:hyperlink r:id="rId30" w:history="1">
+      <w:hyperlink r:id="rId35" w:history="1">
         <w:r>
           <w:rPr>
             <w:rStyle w:val="Hyperlink"/>
@@ -6108,7 +6361,7 @@
         </w:rPr>
         <w:t xml:space="preserve"> Each of you will face some level of challenge during your time at Duke – whether it be a challenge like procrastination, or a more profound challenge that impairs your ability to function. The CAPS staff includes psychologists, clinical social workers, and psychiatrists experienced in working with college-age adults. Information about their services and workshops is available here: </w:t>
       </w:r>
-      <w:hyperlink r:id="rId31" w:history="1">
+      <w:hyperlink r:id="rId36" w:history="1">
         <w:r>
           <w:rPr>
             <w:rStyle w:val="Hyperlink"/>
@@ -6164,7 +6417,7 @@
         </w:rPr>
         <w:t xml:space="preserve"> The ARC provides academic support and programming for all Duke undergraduates. Their services include one-on-one consultations and peer tutoring, and they work alongside the Student Disability Access Office to serve students with diagnosed learning disabilities. Their programs include opportunities for students to study together in structured groups ("learning communities"), as well as workshops offered throughout the semester. Further information and resources are available on their website. </w:t>
       </w:r>
-      <w:hyperlink r:id="rId32" w:history="1">
+      <w:hyperlink r:id="rId37" w:history="1">
         <w:r>
           <w:rPr>
             <w:rStyle w:val="Hyperlink"/>
@@ -6252,7 +6505,7 @@
         </w:rPr>
         <w:t xml:space="preserve"> community. Further information and resources are available on their website. </w:t>
       </w:r>
-      <w:hyperlink r:id="rId33" w:history="1">
+      <w:hyperlink r:id="rId38" w:history="1">
         <w:r>
           <w:rPr>
             <w:rStyle w:val="Hyperlink"/>
@@ -6497,7 +6750,7 @@
         </w:rPr>
         <w:t>The </w:t>
       </w:r>
-      <w:hyperlink r:id="rId34" w:history="1">
+      <w:hyperlink r:id="rId39" w:history="1">
         <w:r>
           <w:rPr>
             <w:rFonts w:ascii="Times New Roman" w:eastAsia="Times New Roman" w:hAnsi="Times New Roman" w:cs="Times New Roman"/>
@@ -6543,7 +6796,7 @@
         </w:rPr>
         <w:t>The </w:t>
       </w:r>
-      <w:hyperlink r:id="rId35" w:history="1">
+      <w:hyperlink r:id="rId40" w:history="1">
         <w:r>
           <w:rPr>
             <w:rFonts w:ascii="Times New Roman" w:eastAsia="Times New Roman" w:hAnsi="Times New Roman" w:cs="Times New Roman"/>
@@ -6589,7 +6842,7 @@
         </w:rPr>
         <w:t>The </w:t>
       </w:r>
-      <w:hyperlink r:id="rId36" w:history="1">
+      <w:hyperlink r:id="rId41" w:history="1">
         <w:r>
           <w:rPr>
             <w:rFonts w:ascii="Times New Roman" w:eastAsia="Times New Roman" w:hAnsi="Times New Roman" w:cs="Times New Roman"/>
@@ -6782,7 +7035,7 @@
         </w:rPr>
         <w:t xml:space="preserve">. </w:t>
       </w:r>
-      <w:hyperlink r:id="rId37" w:history="1">
+      <w:hyperlink r:id="rId42" w:history="1">
         <w:r>
           <w:rPr>
             <w:rStyle w:val="Hyperlink"/>
@@ -6977,7 +7230,7 @@
         </w:rPr>
         <w:t xml:space="preserve">The </w:t>
       </w:r>
-      <w:hyperlink r:id="rId38" w:history="1">
+      <w:hyperlink r:id="rId43" w:history="1">
         <w:r>
           <w:rPr>
             <w:rStyle w:val="Hyperlink"/>
@@ -7031,7 +7284,7 @@
         </w:rPr>
         <w:t> </w:t>
       </w:r>
-      <w:hyperlink r:id="rId39" w:history="1">
+      <w:hyperlink r:id="rId44" w:history="1">
         <w:r>
           <w:rPr>
             <w:rStyle w:val="Hyperlink"/>
@@ -7085,7 +7338,7 @@
         </w:rPr>
         <w:t> </w:t>
       </w:r>
-      <w:hyperlink r:id="rId40" w:history="1">
+      <w:hyperlink r:id="rId45" w:history="1">
         <w:r>
           <w:rPr>
             <w:rStyle w:val="Hyperlink"/>
@@ -7130,7 +7383,7 @@
         </w:rPr>
         <w:t xml:space="preserve">PBS Clip: </w:t>
       </w:r>
-      <w:hyperlink r:id="rId41" w:history="1">
+      <w:hyperlink r:id="rId46" w:history="1">
         <w:r>
           <w:rPr>
             <w:rStyle w:val="Hyperlink"/>
@@ -7279,7 +7532,7 @@
         </w:rPr>
         <w:t xml:space="preserve"> </w:t>
       </w:r>
-      <w:hyperlink r:id="rId42" w:history="1">
+      <w:hyperlink r:id="rId47" w:history="1">
         <w:r>
           <w:rPr>
             <w:rFonts w:ascii="Times New Roman" w:hAnsi="Times New Roman" w:cs="Times New Roman"/>
@@ -7511,7 +7764,7 @@
         </w:rPr>
         <w:t> </w:t>
       </w:r>
-      <w:hyperlink r:id="rId43" w:history="1">
+      <w:hyperlink r:id="rId48" w:history="1">
         <w:r>
           <w:rPr>
             <w:rStyle w:val="Hyperlink"/>
@@ -7566,7 +7819,7 @@
         </w:rPr>
         <w:t> </w:t>
       </w:r>
-      <w:hyperlink r:id="rId44" w:history="1">
+      <w:hyperlink r:id="rId49" w:history="1">
         <w:r>
           <w:rPr>
             <w:rStyle w:val="Hyperlink"/>
@@ -7621,7 +7874,7 @@
         </w:rPr>
         <w:t>he </w:t>
       </w:r>
-      <w:hyperlink r:id="rId45" w:history="1">
+      <w:hyperlink r:id="rId50" w:history="1">
         <w:r>
           <w:rPr>
             <w:rStyle w:val="Hyperlink"/>
@@ -7667,7 +7920,7 @@
         </w:rPr>
         <w:t xml:space="preserve">The </w:t>
       </w:r>
-      <w:hyperlink r:id="rId46" w:history="1">
+      <w:hyperlink r:id="rId51" w:history="1">
         <w:r>
           <w:rPr>
             <w:rStyle w:val="Hyperlink"/>
@@ -7722,7 +7975,7 @@
         </w:rPr>
         <w:t> </w:t>
       </w:r>
-      <w:hyperlink r:id="rId47" w:history="1">
+      <w:hyperlink r:id="rId52" w:history="1">
         <w:r>
           <w:rPr>
             <w:rStyle w:val="Hyperlink"/>
@@ -7899,7 +8152,7 @@
         </w:rPr>
         <w:t xml:space="preserve"> </w:t>
       </w:r>
-      <w:hyperlink r:id="rId48" w:history="1">
+      <w:hyperlink r:id="rId53" w:history="1">
         <w:r>
           <w:rPr>
             <w:rStyle w:val="Hyperlink"/>
@@ -7919,7 +8172,7 @@
         </w:rPr>
         <w:t xml:space="preserve">and </w:t>
       </w:r>
-      <w:hyperlink r:id="rId49" w:history="1">
+      <w:hyperlink r:id="rId54" w:history="1">
         <w:r>
           <w:rPr>
             <w:rStyle w:val="Hyperlink"/>
@@ -8048,7 +8301,7 @@
         </w:rPr>
         <w:t>View the </w:t>
       </w:r>
-      <w:hyperlink r:id="rId50" w:history="1">
+      <w:hyperlink r:id="rId55" w:history="1">
         <w:r>
           <w:rPr>
             <w:rStyle w:val="Hyperlink"/>
@@ -8094,7 +8347,7 @@
         </w:rPr>
         <w:t>View the </w:t>
       </w:r>
-      <w:hyperlink r:id="rId51" w:history="1">
+      <w:hyperlink r:id="rId56" w:history="1">
         <w:r>
           <w:rPr>
             <w:rStyle w:val="Hyperlink"/>
@@ -8625,7 +8878,7 @@
           <w:szCs w:val="24"/>
         </w:rPr>
       </w:pPr>
-      <w:hyperlink r:id="rId52" w:history="1">
+      <w:hyperlink r:id="rId57" w:history="1">
         <w:r>
           <w:rPr>
             <w:rStyle w:val="Hyperlink"/>
@@ -8663,7 +8916,7 @@
           <w:szCs w:val="24"/>
         </w:rPr>
       </w:pPr>
-      <w:hyperlink r:id="rId53" w:anchor="section-welcome-to-ggplot2" w:history="1">
+      <w:hyperlink r:id="rId58" w:anchor="section-welcome-to-ggplot2" w:history="1">
         <w:r>
           <w:rPr>
             <w:rStyle w:val="Hyperlink"/>
@@ -8701,7 +8954,7 @@
           <w:szCs w:val="24"/>
         </w:rPr>
       </w:pPr>
-      <w:hyperlink r:id="rId54" w:history="1">
+      <w:hyperlink r:id="rId59" w:history="1">
         <w:r>
           <w:rPr>
             <w:rStyle w:val="Hyperlink"/>
@@ -8836,7 +9089,7 @@
         </w:rPr>
         <w:t> </w:t>
       </w:r>
-      <w:hyperlink r:id="rId55" w:history="1">
+      <w:hyperlink r:id="rId60" w:history="1">
         <w:r>
           <w:rPr>
             <w:rStyle w:val="Hyperlink"/>
@@ -8891,7 +9144,7 @@
         </w:rPr>
         <w:t xml:space="preserve"> </w:t>
       </w:r>
-      <w:hyperlink r:id="rId56" w:history="1">
+      <w:hyperlink r:id="rId61" w:history="1">
         <w:r>
           <w:rPr>
             <w:rStyle w:val="Hyperlink"/>
@@ -8938,7 +9191,7 @@
         <w:lastRenderedPageBreak/>
         <w:t xml:space="preserve">The </w:t>
       </w:r>
-      <w:hyperlink r:id="rId57" w:history="1">
+      <w:hyperlink r:id="rId62" w:history="1">
         <w:r>
           <w:rPr>
             <w:rStyle w:val="Hyperlink"/>
@@ -8993,7 +9246,7 @@
         </w:rPr>
         <w:t> </w:t>
       </w:r>
-      <w:hyperlink r:id="rId58" w:history="1">
+      <w:hyperlink r:id="rId63" w:history="1">
         <w:r>
           <w:rPr>
             <w:rStyle w:val="Hyperlink"/>
@@ -9048,7 +9301,7 @@
         </w:rPr>
         <w:t> </w:t>
       </w:r>
-      <w:hyperlink r:id="rId59" w:history="1">
+      <w:hyperlink r:id="rId64" w:history="1">
         <w:r>
           <w:rPr>
             <w:rStyle w:val="Hyperlink"/>
@@ -9354,7 +9607,7 @@
         </w:rPr>
         <w:t> </w:t>
       </w:r>
-      <w:hyperlink r:id="rId60" w:history="1">
+      <w:hyperlink r:id="rId65" w:history="1">
         <w:r>
           <w:rPr>
             <w:rStyle w:val="Hyperlink"/>
@@ -9400,7 +9653,7 @@
         </w:rPr>
         <w:t xml:space="preserve">The </w:t>
       </w:r>
-      <w:hyperlink r:id="rId61" w:history="1">
+      <w:hyperlink r:id="rId66" w:history="1">
         <w:r>
           <w:rPr>
             <w:rStyle w:val="Hyperlink"/>
@@ -9455,7 +9708,7 @@
         </w:rPr>
         <w:t> </w:t>
       </w:r>
-      <w:hyperlink r:id="rId62" w:history="1">
+      <w:hyperlink r:id="rId67" w:history="1">
         <w:r>
           <w:rPr>
             <w:rStyle w:val="Hyperlink"/>
@@ -9510,7 +9763,7 @@
         </w:rPr>
         <w:t> </w:t>
       </w:r>
-      <w:hyperlink r:id="rId63" w:history="1">
+      <w:hyperlink r:id="rId68" w:history="1">
         <w:r>
           <w:rPr>
             <w:rStyle w:val="Hyperlink"/>
@@ -9640,7 +9893,7 @@
         </w:rPr>
         <w:t xml:space="preserve"> tool we probably use every day, but what is it?” (Available online at </w:t>
       </w:r>
-      <w:hyperlink r:id="rId64" w:history="1">
+      <w:hyperlink r:id="rId69" w:history="1">
         <w:r>
           <w:rPr>
             <w:rFonts w:ascii="Times New Roman" w:hAnsi="Times New Roman" w:cs="Times New Roman"/>
@@ -9766,7 +10019,7 @@
         </w:rPr>
         <w:t> </w:t>
       </w:r>
-      <w:hyperlink r:id="rId65" w:history="1">
+      <w:hyperlink r:id="rId70" w:history="1">
         <w:r>
           <w:rPr>
             <w:rStyle w:val="Hyperlink"/>
@@ -9821,7 +10074,7 @@
         </w:rPr>
         <w:t xml:space="preserve"> </w:t>
       </w:r>
-      <w:hyperlink r:id="rId66" w:history="1">
+      <w:hyperlink r:id="rId71" w:history="1">
         <w:r>
           <w:rPr>
             <w:rStyle w:val="Hyperlink"/>
@@ -9876,7 +10129,7 @@
         </w:rPr>
         <w:t xml:space="preserve"> </w:t>
       </w:r>
-      <w:hyperlink r:id="rId67" w:history="1">
+      <w:hyperlink r:id="rId72" w:history="1">
         <w:r>
           <w:rPr>
             <w:rStyle w:val="Hyperlink"/>
@@ -9931,7 +10184,7 @@
         </w:rPr>
         <w:t>he </w:t>
       </w:r>
-      <w:hyperlink r:id="rId68" w:history="1">
+      <w:hyperlink r:id="rId73" w:history="1">
         <w:r>
           <w:rPr>
             <w:rStyle w:val="Hyperlink"/>
@@ -9976,7 +10229,7 @@
         </w:rPr>
         <w:t>The </w:t>
       </w:r>
-      <w:hyperlink r:id="rId69" w:history="1">
+      <w:hyperlink r:id="rId74" w:history="1">
         <w:r>
           <w:rPr>
             <w:rStyle w:val="Hyperlink"/>
@@ -10022,7 +10275,7 @@
         </w:rPr>
         <w:t xml:space="preserve">The </w:t>
       </w:r>
-      <w:hyperlink r:id="rId70" w:history="1">
+      <w:hyperlink r:id="rId75" w:history="1">
         <w:r>
           <w:rPr>
             <w:rStyle w:val="Hyperlink"/>
@@ -10128,7 +10381,7 @@
         </w:rPr>
         <w:t xml:space="preserve">Nautilus. </w:t>
       </w:r>
-      <w:hyperlink r:id="rId71" w:history="1">
+      <w:hyperlink r:id="rId76" w:history="1">
         <w:r>
           <w:rPr>
             <w:rStyle w:val="Hyperlink"/>
@@ -10393,7 +10646,7 @@
         </w:rPr>
         <w:t>he </w:t>
       </w:r>
-      <w:hyperlink r:id="rId72" w:history="1">
+      <w:hyperlink r:id="rId77" w:history="1">
         <w:r>
           <w:rPr>
             <w:rStyle w:val="Hyperlink"/>
@@ -10439,7 +10692,7 @@
         </w:rPr>
         <w:t>The </w:t>
       </w:r>
-      <w:hyperlink r:id="rId73" w:history="1">
+      <w:hyperlink r:id="rId78" w:history="1">
         <w:r>
           <w:rPr>
             <w:rStyle w:val="Hyperlink"/>
@@ -10485,7 +10738,7 @@
         </w:rPr>
         <w:t>The </w:t>
       </w:r>
-      <w:hyperlink r:id="rId74" w:history="1">
+      <w:hyperlink r:id="rId79" w:history="1">
         <w:r>
           <w:rPr>
             <w:rStyle w:val="Hyperlink"/>
@@ -10673,7 +10926,7 @@
         </w:rPr>
         <w:t>The </w:t>
       </w:r>
-      <w:hyperlink r:id="rId75" w:history="1">
+      <w:hyperlink r:id="rId80" w:history="1">
         <w:r>
           <w:rPr>
             <w:rStyle w:val="Hyperlink"/>
@@ -10719,7 +10972,7 @@
         </w:rPr>
         <w:t>View the </w:t>
       </w:r>
-      <w:hyperlink r:id="rId76" w:history="1">
+      <w:hyperlink r:id="rId81" w:history="1">
         <w:r>
           <w:rPr>
             <w:rStyle w:val="Hyperlink"/>
@@ -10765,7 +11018,7 @@
         </w:rPr>
         <w:t>View the </w:t>
       </w:r>
-      <w:hyperlink r:id="rId77" w:history="1">
+      <w:hyperlink r:id="rId82" w:history="1">
         <w:r>
           <w:rPr>
             <w:rStyle w:val="Hyperlink"/>
@@ -10811,7 +11064,7 @@
         </w:rPr>
         <w:t>View the </w:t>
       </w:r>
-      <w:hyperlink r:id="rId78" w:history="1">
+      <w:hyperlink r:id="rId83" w:history="1">
         <w:r>
           <w:rPr>
             <w:rStyle w:val="Hyperlink"/>
@@ -10917,7 +11170,7 @@
         </w:rPr>
         <w:t xml:space="preserve">Mercer, Andrew. 2016. “5 key things to know about the margin of error in election polls.” Pew Research Center. Available at </w:t>
       </w:r>
-      <w:hyperlink r:id="rId79" w:history="1">
+      <w:hyperlink r:id="rId84" w:history="1">
         <w:r>
           <w:rPr>
             <w:rFonts w:ascii="Times New Roman" w:hAnsi="Times New Roman" w:cs="Times New Roman"/>
@@ -11569,7 +11822,7 @@
         </w:rPr>
         <w:t>The </w:t>
       </w:r>
-      <w:hyperlink r:id="rId80" w:history="1">
+      <w:hyperlink r:id="rId85" w:history="1">
         <w:r>
           <w:rPr>
             <w:rStyle w:val="Hyperlink"/>
@@ -12028,7 +12281,7 @@
         </w:rPr>
         <w:t xml:space="preserve">The </w:t>
       </w:r>
-      <w:hyperlink r:id="rId81" w:history="1">
+      <w:hyperlink r:id="rId86" w:history="1">
         <w:r>
           <w:rPr>
             <w:rStyle w:val="Hyperlink"/>
@@ -12074,7 +12327,7 @@
         </w:rPr>
         <w:t xml:space="preserve">The </w:t>
       </w:r>
-      <w:hyperlink r:id="rId82" w:history="1">
+      <w:hyperlink r:id="rId87" w:history="1">
         <w:r>
           <w:rPr>
             <w:rStyle w:val="Hyperlink"/>
@@ -12120,7 +12373,7 @@
         </w:rPr>
         <w:t>The </w:t>
       </w:r>
-      <w:hyperlink r:id="rId83" w:history="1">
+      <w:hyperlink r:id="rId88" w:history="1">
         <w:r>
           <w:rPr>
             <w:rStyle w:val="Hyperlink"/>
@@ -12166,7 +12419,7 @@
         </w:rPr>
         <w:t>The </w:t>
       </w:r>
-      <w:hyperlink r:id="rId84" w:history="1">
+      <w:hyperlink r:id="rId89" w:history="1">
         <w:r>
           <w:rPr>
             <w:rStyle w:val="Hyperlink"/>
@@ -12212,7 +12465,7 @@
         </w:rPr>
         <w:t>The </w:t>
       </w:r>
-      <w:hyperlink r:id="rId85" w:history="1">
+      <w:hyperlink r:id="rId90" w:history="1">
         <w:r>
           <w:rPr>
             <w:rStyle w:val="Hyperlink"/>
@@ -12603,7 +12856,7 @@
         </w:rPr>
         <w:t>The </w:t>
       </w:r>
-      <w:hyperlink r:id="rId86" w:history="1">
+      <w:hyperlink r:id="rId91" w:history="1">
         <w:r>
           <w:rPr>
             <w:rStyle w:val="Hyperlink"/>
@@ -12658,7 +12911,7 @@
         </w:rPr>
         <w:t>The </w:t>
       </w:r>
-      <w:hyperlink r:id="rId87" w:history="1">
+      <w:hyperlink r:id="rId92" w:history="1">
         <w:r>
           <w:rPr>
             <w:rStyle w:val="Hyperlink"/>
@@ -12713,7 +12966,7 @@
         </w:rPr>
         <w:t>he </w:t>
       </w:r>
-      <w:hyperlink r:id="rId88" w:history="1">
+      <w:hyperlink r:id="rId93" w:history="1">
         <w:r>
           <w:rPr>
             <w:rStyle w:val="Hyperlink"/>
@@ -12759,7 +13012,7 @@
         </w:rPr>
         <w:t>The </w:t>
       </w:r>
-      <w:hyperlink r:id="rId89" w:history="1">
+      <w:hyperlink r:id="rId94" w:history="1">
         <w:r>
           <w:rPr>
             <w:rStyle w:val="Hyperlink"/>
@@ -12814,7 +13067,7 @@
         </w:rPr>
         <w:t> </w:t>
       </w:r>
-      <w:hyperlink r:id="rId90" w:history="1">
+      <w:hyperlink r:id="rId95" w:history="1">
         <w:r>
           <w:rPr>
             <w:rStyle w:val="Hyperlink"/>
@@ -13106,7 +13359,7 @@
         </w:rPr>
         <w:t>he </w:t>
       </w:r>
-      <w:hyperlink r:id="rId91" w:history="1">
+      <w:hyperlink r:id="rId96" w:history="1">
         <w:r>
           <w:rPr>
             <w:rStyle w:val="Hyperlink"/>
@@ -13152,7 +13405,7 @@
         </w:rPr>
         <w:t>The </w:t>
       </w:r>
-      <w:hyperlink r:id="rId92" w:history="1">
+      <w:hyperlink r:id="rId97" w:history="1">
         <w:r>
           <w:rPr>
             <w:rStyle w:val="Hyperlink"/>
@@ -13659,7 +13912,7 @@
         </w:rPr>
         <w:t>The </w:t>
       </w:r>
-      <w:hyperlink r:id="rId93" w:history="1">
+      <w:hyperlink r:id="rId98" w:history="1">
         <w:r>
           <w:rPr>
             <w:rStyle w:val="Hyperlink"/>
@@ -13705,7 +13958,7 @@
         </w:rPr>
         <w:t>The </w:t>
       </w:r>
-      <w:hyperlink r:id="rId94" w:history="1">
+      <w:hyperlink r:id="rId99" w:history="1">
         <w:r>
           <w:rPr>
             <w:rStyle w:val="Hyperlink"/>
@@ -13751,7 +14004,7 @@
         </w:rPr>
         <w:t>The </w:t>
       </w:r>
-      <w:hyperlink r:id="rId95" w:history="1">
+      <w:hyperlink r:id="rId100" w:history="1">
         <w:r>
           <w:rPr>
             <w:rStyle w:val="Hyperlink"/>
@@ -13797,7 +14050,7 @@
         </w:rPr>
         <w:t>The </w:t>
       </w:r>
-      <w:hyperlink r:id="rId96" w:history="1">
+      <w:hyperlink r:id="rId101" w:history="1">
         <w:r>
           <w:rPr>
             <w:rStyle w:val="Hyperlink"/>
@@ -13843,7 +14096,7 @@
         </w:rPr>
         <w:t>The </w:t>
       </w:r>
-      <w:hyperlink r:id="rId97" w:history="1">
+      <w:hyperlink r:id="rId102" w:history="1">
         <w:r>
           <w:rPr>
             <w:rStyle w:val="Hyperlink"/>
@@ -14412,7 +14665,7 @@
         </w:rPr>
         <w:t xml:space="preserve">The </w:t>
       </w:r>
-      <w:hyperlink r:id="rId98" w:history="1">
+      <w:hyperlink r:id="rId103" w:history="1">
         <w:r>
           <w:rPr>
             <w:rFonts w:ascii="Times New Roman" w:hAnsi="Times New Roman" w:cs="Times New Roman"/>
@@ -14456,7 +14709,7 @@
         </w:rPr>
         <w:t xml:space="preserve">The </w:t>
       </w:r>
-      <w:hyperlink r:id="rId99" w:history="1">
+      <w:hyperlink r:id="rId104" w:history="1">
         <w:r>
           <w:rPr>
             <w:rFonts w:ascii="Times New Roman" w:hAnsi="Times New Roman" w:cs="Times New Roman"/>
@@ -14500,7 +14753,7 @@
         </w:rPr>
         <w:t xml:space="preserve">The </w:t>
       </w:r>
-      <w:hyperlink r:id="rId100" w:history="1">
+      <w:hyperlink r:id="rId105" w:history="1">
         <w:r>
           <w:rPr>
             <w:rFonts w:ascii="Times New Roman" w:hAnsi="Times New Roman" w:cs="Times New Roman"/>
@@ -14587,7 +14840,7 @@
         <w:lastRenderedPageBreak/>
         <w:t xml:space="preserve">The </w:t>
       </w:r>
-      <w:hyperlink r:id="rId101" w:history="1">
+      <w:hyperlink r:id="rId106" w:history="1">
         <w:r>
           <w:rPr>
             <w:rFonts w:ascii="Times New Roman" w:hAnsi="Times New Roman" w:cs="Times New Roman"/>
@@ -14873,7 +15126,7 @@
         </w:rPr>
         <w:t xml:space="preserve">The </w:t>
       </w:r>
-      <w:hyperlink r:id="rId102" w:history="1">
+      <w:hyperlink r:id="rId107" w:history="1">
         <w:r>
           <w:rPr>
             <w:rFonts w:ascii="Times New Roman" w:hAnsi="Times New Roman" w:cs="Times New Roman"/>
@@ -14917,7 +15170,7 @@
         </w:rPr>
         <w:t xml:space="preserve">The </w:t>
       </w:r>
-      <w:hyperlink r:id="rId103" w:history="1">
+      <w:hyperlink r:id="rId108" w:history="1">
         <w:r>
           <w:rPr>
             <w:rFonts w:ascii="Times New Roman" w:hAnsi="Times New Roman" w:cs="Times New Roman"/>
@@ -14998,7 +15251,7 @@
         </w:rPr>
         <w:t xml:space="preserve">The </w:t>
       </w:r>
-      <w:hyperlink r:id="rId104" w:history="1">
+      <w:hyperlink r:id="rId109" w:history="1">
         <w:r>
           <w:rPr>
             <w:rFonts w:ascii="Times New Roman" w:hAnsi="Times New Roman" w:cs="Times New Roman"/>
@@ -15041,7 +15294,7 @@
         </w:rPr>
         <w:t xml:space="preserve">The </w:t>
       </w:r>
-      <w:hyperlink r:id="rId105" w:history="1">
+      <w:hyperlink r:id="rId110" w:history="1">
         <w:r>
           <w:rPr>
             <w:rFonts w:ascii="Times New Roman" w:hAnsi="Times New Roman" w:cs="Times New Roman"/>
@@ -15084,7 +15337,7 @@
         </w:rPr>
         <w:t xml:space="preserve">The </w:t>
       </w:r>
-      <w:hyperlink r:id="rId106" w:history="1">
+      <w:hyperlink r:id="rId111" w:history="1">
         <w:r>
           <w:rPr>
             <w:rFonts w:ascii="Times New Roman" w:hAnsi="Times New Roman" w:cs="Times New Roman"/>
@@ -15269,7 +15522,7 @@
         </w:rPr>
         <w:t xml:space="preserve">The </w:t>
       </w:r>
-      <w:hyperlink r:id="rId107" w:history="1">
+      <w:hyperlink r:id="rId112" w:history="1">
         <w:r>
           <w:rPr>
             <w:rFonts w:ascii="Times New Roman" w:hAnsi="Times New Roman" w:cs="Times New Roman"/>
@@ -15615,7 +15868,7 @@
         </w:rPr>
         <w:t xml:space="preserve">(Available online at </w:t>
       </w:r>
-      <w:hyperlink r:id="rId108" w:history="1">
+      <w:hyperlink r:id="rId113" w:history="1">
         <w:r>
           <w:rPr>
             <w:rStyle w:val="Hyperlink"/>
@@ -16105,7 +16358,7 @@
         </w:rPr>
         <w:t xml:space="preserve">The </w:t>
       </w:r>
-      <w:hyperlink r:id="rId109" w:history="1">
+      <w:hyperlink r:id="rId114" w:history="1">
         <w:r>
           <w:rPr>
             <w:rFonts w:ascii="Times New Roman" w:hAnsi="Times New Roman" w:cs="Times New Roman"/>
@@ -16158,7 +16411,7 @@
         </w:rPr>
         <w:t xml:space="preserve"> </w:t>
       </w:r>
-      <w:hyperlink r:id="rId110" w:history="1">
+      <w:hyperlink r:id="rId115" w:history="1">
         <w:r>
           <w:rPr>
             <w:rFonts w:ascii="Times New Roman" w:hAnsi="Times New Roman" w:cs="Times New Roman"/>
@@ -16432,7 +16685,7 @@
         </w:rPr>
         <w:t xml:space="preserve">Smith, Jacob. 2020. “Black candidates can win in swing districts.” (Available at </w:t>
       </w:r>
-      <w:hyperlink r:id="rId111" w:history="1">
+      <w:hyperlink r:id="rId116" w:history="1">
         <w:r>
           <w:rPr>
             <w:rStyle w:val="Hyperlink"/>

--- a/Syllabus STA101 Fall 2021.docx
+++ b/Syllabus STA101 Fall 2021.docx
@@ -1761,8 +1761,6 @@
               </w:rPr>
               <w:t xml:space="preserve"> </w:t>
             </w:r>
-            <w:bookmarkStart w:id="1" w:name="_GoBack"/>
-            <w:bookmarkEnd w:id="1"/>
           </w:p>
         </w:tc>
       </w:tr>
@@ -2855,7 +2853,7 @@
           <w:sz w:val="24"/>
           <w:szCs w:val="24"/>
         </w:rPr>
-        <w:t>. I will drop the lowest lab grade from your final average in this category. All labs will be weighted equally. A ninth ungraded lab will be provided as a guide.</w:t>
+        <w:t xml:space="preserve">. I will drop the lowest lab grade from your final average in this category. All labs will be weighted equally. </w:t>
       </w:r>
     </w:p>
     <w:p>
@@ -3892,7 +3890,25 @@
           <w:sz w:val="24"/>
           <w:szCs w:val="24"/>
         </w:rPr>
-        <w:t xml:space="preserve">. I have reserved Docker containers </w:t>
+        <w:t>. I have reserved Docker container</w:t>
+      </w:r>
+      <w:r>
+        <w:rPr>
+          <w:rFonts w:ascii="Times New Roman" w:hAnsi="Times New Roman" w:cs="Times New Roman"/>
+          <w:sz w:val="24"/>
+          <w:szCs w:val="24"/>
+        </w:rPr>
+        <w:t>s</w:t>
+      </w:r>
+      <w:bookmarkStart w:id="1" w:name="_GoBack"/>
+      <w:bookmarkEnd w:id="1"/>
+      <w:r>
+        <w:rPr>
+          <w:rFonts w:ascii="Times New Roman" w:hAnsi="Times New Roman" w:cs="Times New Roman"/>
+          <w:sz w:val="24"/>
+          <w:szCs w:val="24"/>
+        </w:rPr>
+        <w:t xml:space="preserve"> </w:t>
       </w:r>
       <w:hyperlink r:id="rId24" w:history="1">
         <w:r>
@@ -3911,7 +3927,15 @@
           <w:sz w:val="24"/>
           <w:szCs w:val="24"/>
         </w:rPr>
-        <w:t xml:space="preserve"> through OIT where you can access the software. </w:t>
+        <w:t xml:space="preserve"> </w:t>
+      </w:r>
+      <w:r>
+        <w:rPr>
+          <w:rFonts w:ascii="Times New Roman" w:hAnsi="Times New Roman" w:cs="Times New Roman"/>
+          <w:sz w:val="24"/>
+          <w:szCs w:val="24"/>
+        </w:rPr>
+        <w:t xml:space="preserve">through OIT where you can access the software. </w:t>
       </w:r>
       <w:r>
         <w:rPr>
@@ -5594,7 +5618,23 @@
           <w:sz w:val="24"/>
           <w:szCs w:val="24"/>
         </w:rPr>
-        <w:t xml:space="preserve">All take-home exams should be submitted by the end of the 48-hour window unless you have spoken in advance with the instructor about other arrangements. All work is due by 11:59 PM on </w:t>
+        <w:t xml:space="preserve">All take-home exams should be submitted by the end of the </w:t>
+      </w:r>
+      <w:r>
+        <w:rPr>
+          <w:rFonts w:ascii="Times New Roman" w:hAnsi="Times New Roman" w:cs="Times New Roman"/>
+          <w:sz w:val="24"/>
+          <w:szCs w:val="24"/>
+        </w:rPr>
+        <w:t>50</w:t>
+      </w:r>
+      <w:r>
+        <w:rPr>
+          <w:rFonts w:ascii="Times New Roman" w:hAnsi="Times New Roman" w:cs="Times New Roman"/>
+          <w:sz w:val="24"/>
+          <w:szCs w:val="24"/>
+        </w:rPr>
+        <w:t xml:space="preserve">-hour window unless you have spoken in advance with the instructor about other arrangements. All work is due by 11:59 PM on </w:t>
       </w:r>
       <w:r>
         <w:rPr>

--- a/Syllabus STA101 Fall 2021.docx
+++ b/Syllabus STA101 Fall 2021.docx
@@ -211,25 +211,22 @@
         <w:spacing w:after="0" w:line="240" w:lineRule="auto"/>
         <w:rPr>
           <w:rFonts w:ascii="Times New Roman" w:hAnsi="Times New Roman" w:cs="Times New Roman"/>
-          <w:color w:val="000000"/>
-          <w:sz w:val="24"/>
-          <w:szCs w:val="24"/>
-          <w:shd w:val="clear" w:color="auto" w:fill="FFFFFF"/>
-        </w:rPr>
-      </w:pPr>
-      <w:r>
-        <w:rPr>
-          <w:rFonts w:ascii="Times New Roman" w:hAnsi="Times New Roman" w:cs="Times New Roman"/>
-          <w:b/>
-          <w:sz w:val="24"/>
-          <w:szCs w:val="24"/>
-        </w:rPr>
-        <w:t>Office Hours</w:t>
-      </w:r>
-      <w:r>
-        <w:rPr>
-          <w:rFonts w:ascii="Times New Roman" w:hAnsi="Times New Roman" w:cs="Times New Roman"/>
-          <w:b/>
+          <w:sz w:val="24"/>
+          <w:szCs w:val="24"/>
+        </w:rPr>
+      </w:pPr>
+      <w:r>
+        <w:rPr>
+          <w:rFonts w:ascii="Times New Roman" w:hAnsi="Times New Roman" w:cs="Times New Roman"/>
+          <w:b/>
+          <w:sz w:val="24"/>
+          <w:szCs w:val="24"/>
+        </w:rPr>
+        <w:t>Office Hours on Zoom:</w:t>
+      </w:r>
+      <w:r>
+        <w:rPr>
+          <w:rFonts w:ascii="Times New Roman" w:hAnsi="Times New Roman" w:cs="Times New Roman"/>
           <w:sz w:val="24"/>
           <w:szCs w:val="24"/>
         </w:rPr>
@@ -238,128 +235,18 @@
       <w:r>
         <w:rPr>
           <w:rFonts w:ascii="Times New Roman" w:hAnsi="Times New Roman" w:cs="Times New Roman"/>
-          <w:b/>
-          <w:sz w:val="24"/>
-          <w:szCs w:val="24"/>
-        </w:rPr>
-        <w:t>in Person:</w:t>
-      </w:r>
-      <w:r>
-        <w:rPr>
-          <w:rFonts w:ascii="Times New Roman" w:hAnsi="Times New Roman" w:cs="Times New Roman"/>
-          <w:sz w:val="24"/>
-          <w:szCs w:val="24"/>
-        </w:rPr>
-        <w:t xml:space="preserve"> </w:t>
-      </w:r>
-      <w:bookmarkStart w:id="0" w:name="_Hlk59609082"/>
-      <w:r>
-        <w:rPr>
-          <w:rFonts w:ascii="Times New Roman" w:hAnsi="Times New Roman" w:cs="Times New Roman"/>
-          <w:color w:val="000000"/>
-          <w:sz w:val="24"/>
-          <w:szCs w:val="24"/>
-          <w:shd w:val="clear" w:color="auto" w:fill="FFFFFF"/>
-        </w:rPr>
-        <w:t>Monday and Wednesday 1:</w:t>
-      </w:r>
-      <w:r>
-        <w:rPr>
-          <w:rFonts w:ascii="Times New Roman" w:hAnsi="Times New Roman" w:cs="Times New Roman"/>
-          <w:color w:val="000000"/>
-          <w:sz w:val="24"/>
-          <w:szCs w:val="24"/>
-          <w:shd w:val="clear" w:color="auto" w:fill="FFFFFF"/>
-        </w:rPr>
-        <w:t>30</w:t>
-      </w:r>
-      <w:r>
-        <w:rPr>
-          <w:rFonts w:ascii="Times New Roman" w:hAnsi="Times New Roman" w:cs="Times New Roman"/>
-          <w:color w:val="000000"/>
-          <w:sz w:val="24"/>
-          <w:szCs w:val="24"/>
-          <w:shd w:val="clear" w:color="auto" w:fill="FFFFFF"/>
-        </w:rPr>
-        <w:t xml:space="preserve"> PM to 2:</w:t>
-      </w:r>
-      <w:r>
-        <w:rPr>
-          <w:rFonts w:ascii="Times New Roman" w:hAnsi="Times New Roman" w:cs="Times New Roman"/>
-          <w:color w:val="000000"/>
-          <w:sz w:val="24"/>
-          <w:szCs w:val="24"/>
-          <w:shd w:val="clear" w:color="auto" w:fill="FFFFFF"/>
-        </w:rPr>
-        <w:t>20</w:t>
-      </w:r>
-      <w:r>
-        <w:rPr>
-          <w:rFonts w:ascii="Times New Roman" w:hAnsi="Times New Roman" w:cs="Times New Roman"/>
-          <w:color w:val="000000"/>
-          <w:sz w:val="24"/>
-          <w:szCs w:val="24"/>
-          <w:shd w:val="clear" w:color="auto" w:fill="FFFFFF"/>
-        </w:rPr>
-        <w:t xml:space="preserve"> PM</w:t>
-      </w:r>
-      <w:r>
-        <w:rPr>
-          <w:rFonts w:ascii="Times New Roman" w:hAnsi="Times New Roman" w:cs="Times New Roman"/>
-          <w:color w:val="000000"/>
-          <w:sz w:val="24"/>
-          <w:szCs w:val="24"/>
-          <w:shd w:val="clear" w:color="auto" w:fill="FFFFFF"/>
-        </w:rPr>
-        <w:t xml:space="preserve"> </w:t>
-      </w:r>
-      <w:bookmarkEnd w:id="0"/>
-      <w:r>
-        <w:rPr>
-          <w:rFonts w:ascii="Times New Roman" w:hAnsi="Times New Roman" w:cs="Times New Roman"/>
-          <w:color w:val="000000"/>
-          <w:sz w:val="24"/>
-          <w:szCs w:val="24"/>
-          <w:shd w:val="clear" w:color="auto" w:fill="FFFFFF"/>
-        </w:rPr>
-        <w:t>and by appointment.</w:t>
-      </w:r>
-      <w:r>
-        <w:rPr>
-          <w:rFonts w:ascii="Times New Roman" w:hAnsi="Times New Roman" w:cs="Times New Roman"/>
-          <w:color w:val="000000"/>
-          <w:sz w:val="24"/>
-          <w:szCs w:val="24"/>
-          <w:shd w:val="clear" w:color="auto" w:fill="FFFFFF"/>
-        </w:rPr>
-        <w:t xml:space="preserve"> These will be held outside of the Old Chem Building, I will either be on the porch right at Old Chem or at one of the tables outside the Perkins Café. </w:t>
-      </w:r>
-    </w:p>
-    <w:p>
-      <w:pPr>
-        <w:spacing w:after="0" w:line="240" w:lineRule="auto"/>
-        <w:rPr>
-          <w:rFonts w:ascii="Times New Roman" w:hAnsi="Times New Roman" w:cs="Times New Roman"/>
-          <w:sz w:val="24"/>
-          <w:szCs w:val="24"/>
-        </w:rPr>
-      </w:pPr>
-      <w:r>
-        <w:rPr>
-          <w:rFonts w:ascii="Times New Roman" w:hAnsi="Times New Roman" w:cs="Times New Roman"/>
-          <w:b/>
-          <w:sz w:val="24"/>
-          <w:szCs w:val="24"/>
-        </w:rPr>
-        <w:t>Office Hours on Zoom:</w:t>
-      </w:r>
-      <w:r>
-        <w:rPr>
-          <w:rFonts w:ascii="Times New Roman" w:hAnsi="Times New Roman" w:cs="Times New Roman"/>
-          <w:sz w:val="24"/>
-          <w:szCs w:val="24"/>
-        </w:rPr>
-        <w:t xml:space="preserve"> Tuesday from 5</w:t>
+          <w:sz w:val="24"/>
+          <w:szCs w:val="24"/>
+        </w:rPr>
+        <w:t xml:space="preserve">Monday and Wednesday 1:30 PM to 2:30 PM on Zoom, </w:t>
+      </w:r>
+      <w:r>
+        <w:rPr>
+          <w:rFonts w:ascii="Times New Roman" w:hAnsi="Times New Roman" w:cs="Times New Roman"/>
+          <w:sz w:val="24"/>
+          <w:szCs w:val="24"/>
+        </w:rPr>
+        <w:t>Tuesday from 5</w:t>
       </w:r>
       <w:r>
         <w:rPr>
@@ -499,7 +386,7 @@
           <w:sz w:val="24"/>
           <w:szCs w:val="24"/>
         </w:rPr>
-        <w:t xml:space="preserve"> If you sign up after 4 PM on Tuesday, please also send me an email letting me know you have signed up in case I haven’t checked it yet.</w:t>
+        <w:t xml:space="preserve"> </w:t>
       </w:r>
     </w:p>
     <w:p>
@@ -1941,7 +1828,23 @@
                 <w:sz w:val="23"/>
                 <w:szCs w:val="23"/>
               </w:rPr>
-              <w:t>12:15 PM (Link 087)</w:t>
+              <w:t>12</w:t>
+            </w:r>
+            <w:r>
+              <w:rPr>
+                <w:rFonts w:ascii="Times New Roman" w:hAnsi="Times New Roman" w:cs="Times New Roman"/>
+                <w:sz w:val="23"/>
+                <w:szCs w:val="23"/>
+              </w:rPr>
+              <w:t>:00</w:t>
+            </w:r>
+            <w:r>
+              <w:rPr>
+                <w:rFonts w:ascii="Times New Roman" w:hAnsi="Times New Roman" w:cs="Times New Roman"/>
+                <w:sz w:val="23"/>
+                <w:szCs w:val="23"/>
+              </w:rPr>
+              <w:t xml:space="preserve"> PM (Link 087)</w:t>
             </w:r>
           </w:p>
         </w:tc>
@@ -2233,7 +2136,16 @@
           <w:sz w:val="24"/>
           <w:szCs w:val="24"/>
         </w:rPr>
-        <w:t xml:space="preserve">Introduction to statistics as a science of understanding and analyzing data. Themes include data collection, exploratory analysis, inference, and modeling. Focus on principles underlying quantitative research in social sciences, humanities, and public policy. Research projects teach the process of scientific discovery and synthesis and critical evaluation of research and statistical arguments. Readings give perspective on why in 1950, S. Wilks said, "Statistical thinking will one day be as necessary a qualification for efficient citizenship as the ability to read and write." </w:t>
+        <w:t xml:space="preserve">Introduction to statistics as a science of understanding and analyzing data. Themes include data collection, exploratory analysis, inference, and modeling. Focus on </w:t>
+      </w:r>
+      <w:r>
+        <w:rPr>
+          <w:rFonts w:ascii="Times New Roman" w:hAnsi="Times New Roman" w:cs="Times New Roman"/>
+          <w:sz w:val="24"/>
+          <w:szCs w:val="24"/>
+        </w:rPr>
+        <w:lastRenderedPageBreak/>
+        <w:t xml:space="preserve">principles underlying quantitative research in social sciences, humanities, and public policy. Research projects teach the process of scientific discovery and synthesis and critical evaluation of research and statistical arguments. Readings give perspective on why in 1950, S. Wilks said, "Statistical thinking will one day be as necessary a qualification for efficient citizenship as the ability to read and write." </w:t>
       </w:r>
     </w:p>
     <w:p>
@@ -2727,7 +2639,45 @@
           <w:sz w:val="24"/>
           <w:szCs w:val="24"/>
         </w:rPr>
-        <w:t xml:space="preserve">You will complete graded problem sets on a semi-weekly basis over the course of the semester. I will also suggest ungraded practice </w:t>
+        <w:t xml:space="preserve">You will complete graded problem sets on a semi-weekly basis over the course of the semester. I will also suggest ungraded practice problems with answers at the end of the textbook pdf that will help practice the skills you will use on graded assignments. You are welcome to work with others on the problem sets, but must turn in separate assignments that are </w:t>
+      </w:r>
+      <w:r>
+        <w:rPr>
+          <w:rFonts w:ascii="Times New Roman" w:hAnsi="Times New Roman" w:cs="Times New Roman"/>
+          <w:i/>
+          <w:sz w:val="24"/>
+          <w:szCs w:val="24"/>
+          <w:u w:val="single"/>
+        </w:rPr>
+        <w:t>in your own words</w:t>
+      </w:r>
+      <w:r>
+        <w:rPr>
+          <w:rFonts w:ascii="Times New Roman" w:hAnsi="Times New Roman" w:cs="Times New Roman"/>
+          <w:i/>
+          <w:sz w:val="24"/>
+          <w:szCs w:val="24"/>
+        </w:rPr>
+        <w:t>. There will be</w:t>
+      </w:r>
+      <w:r>
+        <w:rPr>
+          <w:rFonts w:ascii="Times New Roman" w:hAnsi="Times New Roman" w:cs="Times New Roman"/>
+          <w:b/>
+          <w:i/>
+          <w:sz w:val="24"/>
+          <w:szCs w:val="24"/>
+        </w:rPr>
+        <w:t xml:space="preserve"> </w:t>
+      </w:r>
+      <w:r>
+        <w:rPr>
+          <w:rFonts w:ascii="Times New Roman" w:hAnsi="Times New Roman" w:cs="Times New Roman"/>
+          <w:i/>
+          <w:sz w:val="24"/>
+          <w:szCs w:val="24"/>
+        </w:rPr>
+        <w:t xml:space="preserve">7 </w:t>
       </w:r>
       <w:r>
         <w:rPr>
@@ -2737,45 +2687,7 @@
           <w:szCs w:val="24"/>
         </w:rPr>
         <w:lastRenderedPageBreak/>
-        <w:t xml:space="preserve">problems with answers at the end of the textbook pdf that will help practice the skills you will use on graded assignments. You are welcome to work with others on the problem sets, but must turn in separate assignments that are </w:t>
-      </w:r>
-      <w:r>
-        <w:rPr>
-          <w:rFonts w:ascii="Times New Roman" w:hAnsi="Times New Roman" w:cs="Times New Roman"/>
-          <w:i/>
-          <w:sz w:val="24"/>
-          <w:szCs w:val="24"/>
-          <w:u w:val="single"/>
-        </w:rPr>
-        <w:t>in your own words</w:t>
-      </w:r>
-      <w:r>
-        <w:rPr>
-          <w:rFonts w:ascii="Times New Roman" w:hAnsi="Times New Roman" w:cs="Times New Roman"/>
-          <w:i/>
-          <w:sz w:val="24"/>
-          <w:szCs w:val="24"/>
-        </w:rPr>
-        <w:t>. There will be</w:t>
-      </w:r>
-      <w:r>
-        <w:rPr>
-          <w:rFonts w:ascii="Times New Roman" w:hAnsi="Times New Roman" w:cs="Times New Roman"/>
-          <w:b/>
-          <w:i/>
-          <w:sz w:val="24"/>
-          <w:szCs w:val="24"/>
-        </w:rPr>
-        <w:t xml:space="preserve"> </w:t>
-      </w:r>
-      <w:r>
-        <w:rPr>
-          <w:rFonts w:ascii="Times New Roman" w:hAnsi="Times New Roman" w:cs="Times New Roman"/>
-          <w:i/>
-          <w:sz w:val="24"/>
-          <w:szCs w:val="24"/>
-        </w:rPr>
-        <w:t>7 problem sets and I will drop the lowest one at the end of the semester. All problem sets will be weighted equally.</w:t>
+        <w:t>problem sets and I will drop the lowest one at the end of the semester. All problem sets will be weighted equally.</w:t>
       </w:r>
     </w:p>
     <w:p>
@@ -3900,8 +3812,6 @@
         </w:rPr>
         <w:t>s</w:t>
       </w:r>
-      <w:bookmarkStart w:id="1" w:name="_GoBack"/>
-      <w:bookmarkEnd w:id="1"/>
       <w:r>
         <w:rPr>
           <w:rFonts w:ascii="Times New Roman" w:hAnsi="Times New Roman" w:cs="Times New Roman"/>
@@ -4076,7 +3986,6 @@
           <w:sz w:val="28"/>
           <w:szCs w:val="28"/>
         </w:rPr>
-        <w:lastRenderedPageBreak/>
         <w:t>Statistics 101</w:t>
       </w:r>
       <w:r>
@@ -4115,6 +4024,7 @@
           <w:sz w:val="24"/>
           <w:szCs w:val="24"/>
         </w:rPr>
+        <w:lastRenderedPageBreak/>
         <w:t>COVID and Attendance:</w:t>
       </w:r>
       <w:r>
@@ -4621,7 +4531,7 @@
           <w:sz w:val="24"/>
           <w:szCs w:val="24"/>
         </w:rPr>
-        <w:t xml:space="preserve">you and someone else you are working with have the same question, I encourage </w:t>
+        <w:t xml:space="preserve">you and someone else you are working with have the same question, I encourage you to come in groups of up to 2 students. If you have a group of more than 2 students, please </w:t>
       </w:r>
       <w:r>
         <w:rPr>
@@ -4630,7 +4540,7 @@
           <w:szCs w:val="24"/>
         </w:rPr>
         <w:lastRenderedPageBreak/>
-        <w:t xml:space="preserve">you to come in groups of up to 2 students. If you have a group of more than 2 students, please pick 2 students from the group to come as representatives of the group. </w:t>
+        <w:t xml:space="preserve">pick 2 students from the group to come as representatives of the group. </w:t>
       </w:r>
       <w:r>
         <w:rPr>
@@ -7616,7 +7526,7 @@
           <w:szCs w:val="24"/>
         </w:rPr>
       </w:pPr>
-      <w:bookmarkStart w:id="2" w:name="_Hlk72309851"/>
+      <w:bookmarkStart w:id="0" w:name="_Hlk72309851"/>
       <w:r>
         <w:rPr>
           <w:rFonts w:ascii="Times New Roman" w:hAnsi="Times New Roman" w:cs="Times New Roman"/>
@@ -7657,18 +7567,16 @@
         </w:rPr>
         <w:t xml:space="preserve">on </w:t>
       </w:r>
-      <w:proofErr w:type="spellStart"/>
-      <w:r>
-        <w:rPr>
-          <w:rFonts w:ascii="Times New Roman" w:hAnsi="Times New Roman" w:cs="Times New Roman"/>
-          <w:b/>
-          <w:i/>
-          <w:sz w:val="24"/>
-          <w:szCs w:val="24"/>
-        </w:rPr>
-        <w:t>Gradescope</w:t>
-      </w:r>
-      <w:proofErr w:type="spellEnd"/>
+      <w:r>
+        <w:rPr>
+          <w:rFonts w:ascii="Times New Roman" w:hAnsi="Times New Roman" w:cs="Times New Roman"/>
+          <w:b/>
+          <w:i/>
+          <w:sz w:val="24"/>
+          <w:szCs w:val="24"/>
+        </w:rPr>
+        <w:t>Sakai</w:t>
+      </w:r>
       <w:r>
         <w:rPr>
           <w:rFonts w:ascii="Times New Roman" w:hAnsi="Times New Roman" w:cs="Times New Roman"/>
@@ -7700,7 +7608,7 @@
         <w:t>Monday August 30.</w:t>
       </w:r>
     </w:p>
-    <w:bookmarkEnd w:id="2"/>
+    <w:bookmarkEnd w:id="0"/>
     <w:p>
       <w:pPr>
         <w:spacing w:after="0" w:line="240" w:lineRule="auto"/>
@@ -8677,18 +8585,16 @@
         </w:rPr>
         <w:t xml:space="preserve">on </w:t>
       </w:r>
-      <w:proofErr w:type="spellStart"/>
-      <w:r>
-        <w:rPr>
-          <w:rFonts w:ascii="Times New Roman" w:hAnsi="Times New Roman" w:cs="Times New Roman"/>
-          <w:b/>
-          <w:i/>
-          <w:sz w:val="24"/>
-          <w:szCs w:val="24"/>
-        </w:rPr>
-        <w:t>Gradescope</w:t>
-      </w:r>
-      <w:proofErr w:type="spellEnd"/>
+      <w:r>
+        <w:rPr>
+          <w:rFonts w:ascii="Times New Roman" w:hAnsi="Times New Roman" w:cs="Times New Roman"/>
+          <w:b/>
+          <w:i/>
+          <w:sz w:val="24"/>
+          <w:szCs w:val="24"/>
+        </w:rPr>
+        <w:t>Sakai</w:t>
+      </w:r>
       <w:r>
         <w:rPr>
           <w:rFonts w:ascii="Times New Roman" w:hAnsi="Times New Roman" w:cs="Times New Roman"/>
@@ -9445,7 +9351,7 @@
         </w:rPr>
         <w:br/>
       </w:r>
-      <w:bookmarkStart w:id="3" w:name="_Hlk72310006"/>
+      <w:bookmarkStart w:id="1" w:name="_Hlk72310006"/>
       <w:r>
         <w:rPr>
           <w:rFonts w:ascii="Times New Roman" w:hAnsi="Times New Roman" w:cs="Times New Roman"/>
@@ -9510,18 +9416,16 @@
         </w:rPr>
         <w:t xml:space="preserve">Lab 3 Due on </w:t>
       </w:r>
-      <w:proofErr w:type="spellStart"/>
-      <w:r>
-        <w:rPr>
-          <w:rFonts w:ascii="Times New Roman" w:hAnsi="Times New Roman" w:cs="Times New Roman"/>
-          <w:b/>
-          <w:i/>
-          <w:sz w:val="24"/>
-          <w:szCs w:val="24"/>
-        </w:rPr>
-        <w:t>Gradescope</w:t>
-      </w:r>
-      <w:proofErr w:type="spellEnd"/>
+      <w:r>
+        <w:rPr>
+          <w:rFonts w:ascii="Times New Roman" w:hAnsi="Times New Roman" w:cs="Times New Roman"/>
+          <w:b/>
+          <w:i/>
+          <w:sz w:val="24"/>
+          <w:szCs w:val="24"/>
+        </w:rPr>
+        <w:t>Sakai</w:t>
+      </w:r>
       <w:r>
         <w:rPr>
           <w:rFonts w:ascii="Times New Roman" w:hAnsi="Times New Roman" w:cs="Times New Roman"/>
@@ -9533,7 +9437,7 @@
         <w:t xml:space="preserve"> by 11:59 PM on Monday September 13.</w:t>
       </w:r>
     </w:p>
-    <w:bookmarkEnd w:id="3"/>
+    <w:bookmarkEnd w:id="1"/>
     <w:p>
       <w:pPr>
         <w:spacing w:after="0" w:line="240" w:lineRule="auto"/>
@@ -10463,7 +10367,7 @@
           <w:szCs w:val="24"/>
         </w:rPr>
       </w:pPr>
-      <w:bookmarkStart w:id="4" w:name="_Hlk72310062"/>
+      <w:bookmarkStart w:id="2" w:name="_Hlk72310062"/>
       <w:r>
         <w:rPr>
           <w:rFonts w:ascii="Times New Roman" w:hAnsi="Times New Roman" w:cs="Times New Roman"/>
@@ -10558,18 +10462,16 @@
         </w:rPr>
         <w:t xml:space="preserve">Lab 4 Due on </w:t>
       </w:r>
-      <w:proofErr w:type="spellStart"/>
-      <w:r>
-        <w:rPr>
-          <w:rFonts w:ascii="Times New Roman" w:hAnsi="Times New Roman" w:cs="Times New Roman"/>
-          <w:b/>
-          <w:i/>
-          <w:sz w:val="24"/>
-          <w:szCs w:val="24"/>
-        </w:rPr>
-        <w:t>Gradescope</w:t>
-      </w:r>
-      <w:proofErr w:type="spellEnd"/>
+      <w:r>
+        <w:rPr>
+          <w:rFonts w:ascii="Times New Roman" w:hAnsi="Times New Roman" w:cs="Times New Roman"/>
+          <w:b/>
+          <w:i/>
+          <w:sz w:val="24"/>
+          <w:szCs w:val="24"/>
+        </w:rPr>
+        <w:t>Sakai</w:t>
+      </w:r>
       <w:r>
         <w:rPr>
           <w:rFonts w:ascii="Times New Roman" w:hAnsi="Times New Roman" w:cs="Times New Roman"/>
@@ -10581,7 +10483,7 @@
         <w:t xml:space="preserve"> by 11:59 PM on Monday September 15.</w:t>
       </w:r>
     </w:p>
-    <w:bookmarkEnd w:id="4"/>
+    <w:bookmarkEnd w:id="2"/>
     <w:p>
       <w:pPr>
         <w:spacing w:after="0" w:line="240" w:lineRule="auto"/>
@@ -11243,7 +11145,7 @@
           <w:szCs w:val="24"/>
         </w:rPr>
       </w:pPr>
-      <w:bookmarkStart w:id="5" w:name="_Hlk72313318"/>
+      <w:bookmarkStart w:id="3" w:name="_Hlk72313318"/>
       <w:r>
         <w:rPr>
           <w:rFonts w:ascii="Times New Roman" w:hAnsi="Times New Roman" w:cs="Times New Roman"/>
@@ -11380,19 +11282,17 @@
         </w:rPr>
         <w:t xml:space="preserve"> Due on </w:t>
       </w:r>
-      <w:proofErr w:type="spellStart"/>
-      <w:r>
-        <w:rPr>
-          <w:rFonts w:ascii="Times New Roman" w:hAnsi="Times New Roman" w:cs="Times New Roman"/>
-          <w:b/>
-          <w:i/>
-          <w:color w:val="333333"/>
-          <w:sz w:val="24"/>
-          <w:szCs w:val="24"/>
-        </w:rPr>
-        <w:t>Gradescope</w:t>
-      </w:r>
-      <w:proofErr w:type="spellEnd"/>
+      <w:r>
+        <w:rPr>
+          <w:rFonts w:ascii="Times New Roman" w:hAnsi="Times New Roman" w:cs="Times New Roman"/>
+          <w:b/>
+          <w:i/>
+          <w:color w:val="333333"/>
+          <w:sz w:val="24"/>
+          <w:szCs w:val="24"/>
+        </w:rPr>
+        <w:t>Sakai</w:t>
+      </w:r>
       <w:r>
         <w:rPr>
           <w:rFonts w:ascii="Times New Roman" w:hAnsi="Times New Roman" w:cs="Times New Roman"/>
@@ -11427,7 +11327,7 @@
         <w:t>.</w:t>
       </w:r>
     </w:p>
-    <w:bookmarkEnd w:id="5"/>
+    <w:bookmarkEnd w:id="3"/>
     <w:p>
       <w:pPr>
         <w:spacing w:after="0" w:line="240" w:lineRule="auto"/>
@@ -12756,19 +12656,17 @@
         </w:rPr>
         <w:t xml:space="preserve"> Due on </w:t>
       </w:r>
-      <w:proofErr w:type="spellStart"/>
-      <w:r>
-        <w:rPr>
-          <w:rFonts w:ascii="Times New Roman" w:hAnsi="Times New Roman" w:cs="Times New Roman"/>
-          <w:b/>
-          <w:i/>
-          <w:color w:val="333333"/>
-          <w:sz w:val="24"/>
-          <w:szCs w:val="24"/>
-        </w:rPr>
-        <w:t>Gradescope</w:t>
-      </w:r>
-      <w:proofErr w:type="spellEnd"/>
+      <w:r>
+        <w:rPr>
+          <w:rFonts w:ascii="Times New Roman" w:hAnsi="Times New Roman" w:cs="Times New Roman"/>
+          <w:b/>
+          <w:i/>
+          <w:color w:val="333333"/>
+          <w:sz w:val="24"/>
+          <w:szCs w:val="24"/>
+        </w:rPr>
+        <w:t>Sakai</w:t>
+      </w:r>
       <w:r>
         <w:rPr>
           <w:rFonts w:ascii="Times New Roman" w:hAnsi="Times New Roman" w:cs="Times New Roman"/>
@@ -13801,19 +13699,17 @@
         </w:rPr>
         <w:t xml:space="preserve"> Due on </w:t>
       </w:r>
-      <w:proofErr w:type="spellStart"/>
-      <w:r>
-        <w:rPr>
-          <w:rFonts w:ascii="Times New Roman" w:hAnsi="Times New Roman" w:cs="Times New Roman"/>
-          <w:b/>
-          <w:i/>
-          <w:color w:val="333333"/>
-          <w:sz w:val="24"/>
-          <w:szCs w:val="24"/>
-        </w:rPr>
-        <w:t>Gradescope</w:t>
-      </w:r>
-      <w:proofErr w:type="spellEnd"/>
+      <w:r>
+        <w:rPr>
+          <w:rFonts w:ascii="Times New Roman" w:hAnsi="Times New Roman" w:cs="Times New Roman"/>
+          <w:b/>
+          <w:i/>
+          <w:color w:val="333333"/>
+          <w:sz w:val="24"/>
+          <w:szCs w:val="24"/>
+        </w:rPr>
+        <w:t>Sakai</w:t>
+      </w:r>
       <w:r>
         <w:rPr>
           <w:rFonts w:ascii="Times New Roman" w:hAnsi="Times New Roman" w:cs="Times New Roman"/>
@@ -14516,7 +14412,7 @@
           <w:szCs w:val="24"/>
         </w:rPr>
       </w:pPr>
-      <w:bookmarkStart w:id="6" w:name="_Hlk76986860"/>
+      <w:bookmarkStart w:id="4" w:name="_Hlk76986860"/>
       <w:r>
         <w:rPr>
           <w:rFonts w:ascii="Times New Roman" w:hAnsi="Times New Roman" w:cs="Times New Roman"/>
@@ -14592,7 +14488,7 @@
         <w:t xml:space="preserve">. </w:t>
       </w:r>
     </w:p>
-    <w:bookmarkEnd w:id="6"/>
+    <w:bookmarkEnd w:id="4"/>
     <w:p>
       <w:pPr>
         <w:spacing w:after="0" w:line="240" w:lineRule="auto"/>
@@ -15011,19 +14907,17 @@
         </w:rPr>
         <w:t xml:space="preserve"> Due on </w:t>
       </w:r>
-      <w:proofErr w:type="spellStart"/>
-      <w:r>
-        <w:rPr>
-          <w:rFonts w:ascii="Times New Roman" w:hAnsi="Times New Roman" w:cs="Times New Roman"/>
-          <w:b/>
-          <w:i/>
-          <w:color w:val="333333"/>
-          <w:sz w:val="24"/>
-          <w:szCs w:val="24"/>
-        </w:rPr>
-        <w:t>Gradescope</w:t>
-      </w:r>
-      <w:proofErr w:type="spellEnd"/>
+      <w:r>
+        <w:rPr>
+          <w:rFonts w:ascii="Times New Roman" w:hAnsi="Times New Roman" w:cs="Times New Roman"/>
+          <w:b/>
+          <w:i/>
+          <w:color w:val="333333"/>
+          <w:sz w:val="24"/>
+          <w:szCs w:val="24"/>
+        </w:rPr>
+        <w:t>Sakai</w:t>
+      </w:r>
       <w:r>
         <w:rPr>
           <w:rFonts w:ascii="Times New Roman" w:hAnsi="Times New Roman" w:cs="Times New Roman"/>
@@ -16077,29 +15971,29 @@
         </w:rPr>
         <w:t xml:space="preserve"> Due on </w:t>
       </w:r>
-      <w:proofErr w:type="spellStart"/>
-      <w:r>
-        <w:rPr>
-          <w:rFonts w:ascii="Times New Roman" w:hAnsi="Times New Roman" w:cs="Times New Roman"/>
-          <w:b/>
-          <w:i/>
-          <w:color w:val="333333"/>
-          <w:sz w:val="24"/>
-          <w:szCs w:val="24"/>
-        </w:rPr>
-        <w:t>Gradescope</w:t>
-      </w:r>
-      <w:proofErr w:type="spellEnd"/>
-      <w:r>
-        <w:rPr>
-          <w:rFonts w:ascii="Times New Roman" w:hAnsi="Times New Roman" w:cs="Times New Roman"/>
-          <w:b/>
-          <w:i/>
-          <w:color w:val="333333"/>
-          <w:sz w:val="24"/>
-          <w:szCs w:val="24"/>
-        </w:rPr>
-        <w:t xml:space="preserve"> by 11:59 PM on </w:t>
+      <w:r>
+        <w:rPr>
+          <w:rFonts w:ascii="Times New Roman" w:hAnsi="Times New Roman" w:cs="Times New Roman"/>
+          <w:b/>
+          <w:i/>
+          <w:color w:val="333333"/>
+          <w:sz w:val="24"/>
+          <w:szCs w:val="24"/>
+        </w:rPr>
+        <w:t xml:space="preserve">Sakai </w:t>
+      </w:r>
+      <w:bookmarkStart w:id="5" w:name="_GoBack"/>
+      <w:bookmarkEnd w:id="5"/>
+      <w:r>
+        <w:rPr>
+          <w:rFonts w:ascii="Times New Roman" w:hAnsi="Times New Roman" w:cs="Times New Roman"/>
+          <w:b/>
+          <w:i/>
+          <w:color w:val="333333"/>
+          <w:sz w:val="24"/>
+          <w:szCs w:val="24"/>
+        </w:rPr>
+        <w:t xml:space="preserve">by 11:59 PM on </w:t>
       </w:r>
       <w:r>
         <w:rPr>

--- a/Syllabus STA101 Fall 2021.docx
+++ b/Syllabus STA101 Fall 2021.docx
@@ -519,15 +519,81 @@
           <w:sz w:val="24"/>
           <w:szCs w:val="24"/>
         </w:rPr>
-        <w:t xml:space="preserve">Wednesdays </w:t>
-      </w:r>
-      <w:r>
-        <w:rPr>
-          <w:rFonts w:ascii="Times New Roman" w:hAnsi="Times New Roman" w:cs="Times New Roman"/>
-          <w:sz w:val="24"/>
-          <w:szCs w:val="24"/>
-        </w:rPr>
-        <w:t>2-3 PM in Person in Old Chem 203B and 5</w:t>
+        <w:t xml:space="preserve">Moving from Wednesday at </w:t>
+      </w:r>
+      <w:r>
+        <w:rPr>
+          <w:rFonts w:ascii="Times New Roman" w:hAnsi="Times New Roman" w:cs="Times New Roman"/>
+          <w:sz w:val="24"/>
+          <w:szCs w:val="24"/>
+        </w:rPr>
+        <w:t>2-3 PM in Person in Old Chem 203B</w:t>
+      </w:r>
+      <w:r>
+        <w:rPr>
+          <w:rFonts w:ascii="Times New Roman" w:hAnsi="Times New Roman" w:cs="Times New Roman"/>
+          <w:sz w:val="24"/>
+          <w:szCs w:val="24"/>
+        </w:rPr>
+        <w:t xml:space="preserve"> to 2-3 PM on Friday</w:t>
+      </w:r>
+      <w:r>
+        <w:rPr>
+          <w:rFonts w:ascii="Times New Roman" w:hAnsi="Times New Roman" w:cs="Times New Roman"/>
+          <w:sz w:val="24"/>
+          <w:szCs w:val="24"/>
+        </w:rPr>
+        <w:t xml:space="preserve"> </w:t>
+      </w:r>
+      <w:r>
+        <w:rPr>
+          <w:rFonts w:ascii="Times New Roman" w:hAnsi="Times New Roman" w:cs="Times New Roman"/>
+          <w:sz w:val="24"/>
+          <w:szCs w:val="24"/>
+        </w:rPr>
+        <w:t>in Old Chem 025</w:t>
+      </w:r>
+      <w:r>
+        <w:rPr>
+          <w:rFonts w:ascii="Times New Roman" w:hAnsi="Times New Roman" w:cs="Times New Roman"/>
+          <w:sz w:val="24"/>
+          <w:szCs w:val="24"/>
+        </w:rPr>
+        <w:t xml:space="preserve"> starting September 17</w:t>
+      </w:r>
+      <w:bookmarkStart w:id="0" w:name="_GoBack"/>
+      <w:bookmarkEnd w:id="0"/>
+      <w:r>
+        <w:rPr>
+          <w:rFonts w:ascii="Times New Roman" w:hAnsi="Times New Roman" w:cs="Times New Roman"/>
+          <w:sz w:val="24"/>
+          <w:szCs w:val="24"/>
+        </w:rPr>
+        <w:t>; als</w:t>
+      </w:r>
+      <w:r>
+        <w:rPr>
+          <w:rFonts w:ascii="Times New Roman" w:hAnsi="Times New Roman" w:cs="Times New Roman"/>
+          <w:sz w:val="24"/>
+          <w:szCs w:val="24"/>
+        </w:rPr>
+        <w:t>o</w:t>
+      </w:r>
+      <w:r>
+        <w:rPr>
+          <w:rFonts w:ascii="Times New Roman" w:hAnsi="Times New Roman" w:cs="Times New Roman"/>
+          <w:sz w:val="24"/>
+          <w:szCs w:val="24"/>
+        </w:rPr>
+        <w:t xml:space="preserve"> </w:t>
+      </w:r>
+      <w:r>
+        <w:rPr>
+          <w:rFonts w:ascii="Times New Roman" w:hAnsi="Times New Roman" w:cs="Times New Roman"/>
+          <w:sz w:val="24"/>
+          <w:szCs w:val="24"/>
+        </w:rPr>
+        <w:t>5</w:t>
       </w:r>
       <w:r>
         <w:rPr>
@@ -564,14 +630,6 @@
           <w:t>https://duke.zoom.us/j/96107088505</w:t>
         </w:r>
       </w:hyperlink>
-      <w:r>
-        <w:rPr>
-          <w:rFonts w:ascii="Times New Roman" w:hAnsi="Times New Roman" w:cs="Times New Roman"/>
-          <w:sz w:val="24"/>
-          <w:szCs w:val="24"/>
-        </w:rPr>
-        <w:t xml:space="preserve">) </w:t>
-      </w:r>
     </w:p>
     <w:p>
       <w:pPr>
@@ -823,7 +881,15 @@
                 <w:sz w:val="23"/>
                 <w:szCs w:val="23"/>
               </w:rPr>
-              <w:t>10-11 AM In-Person</w:t>
+              <w:t>6:30 to 7:30 PM</w:t>
+            </w:r>
+            <w:r>
+              <w:rPr>
+                <w:rFonts w:ascii="Times New Roman" w:hAnsi="Times New Roman" w:cs="Times New Roman"/>
+                <w:sz w:val="23"/>
+                <w:szCs w:val="23"/>
+              </w:rPr>
+              <w:t xml:space="preserve"> In-Person</w:t>
             </w:r>
           </w:p>
         </w:tc>
@@ -853,7 +919,31 @@
                 <w:sz w:val="24"/>
                 <w:szCs w:val="24"/>
               </w:rPr>
-              <w:t xml:space="preserve"> Old Chem 203B</w:t>
+              <w:t xml:space="preserve"> </w:t>
+            </w:r>
+            <w:r>
+              <w:rPr>
+                <w:rFonts w:ascii="Times New Roman" w:hAnsi="Times New Roman" w:cs="Times New Roman"/>
+                <w:sz w:val="24"/>
+                <w:szCs w:val="24"/>
+              </w:rPr>
+              <w:t xml:space="preserve">Link </w:t>
+            </w:r>
+            <w:r>
+              <w:rPr>
+                <w:rFonts w:ascii="Times New Roman" w:hAnsi="Times New Roman" w:cs="Times New Roman"/>
+                <w:sz w:val="24"/>
+                <w:szCs w:val="24"/>
+              </w:rPr>
+              <w:t>Room 3</w:t>
+            </w:r>
+            <w:r>
+              <w:rPr>
+                <w:rFonts w:ascii="Times New Roman" w:hAnsi="Times New Roman" w:cs="Times New Roman"/>
+                <w:sz w:val="24"/>
+                <w:szCs w:val="24"/>
+              </w:rPr>
+              <w:t>(Classroom 087)</w:t>
             </w:r>
           </w:p>
           <w:p>
@@ -2120,6 +2210,7 @@
           <w:sz w:val="24"/>
           <w:szCs w:val="24"/>
         </w:rPr>
+        <w:lastRenderedPageBreak/>
         <w:t>Course Description:</w:t>
       </w:r>
       <w:r>
@@ -2136,16 +2227,7 @@
           <w:sz w:val="24"/>
           <w:szCs w:val="24"/>
         </w:rPr>
-        <w:t xml:space="preserve">Introduction to statistics as a science of understanding and analyzing data. Themes include data collection, exploratory analysis, inference, and modeling. Focus on </w:t>
-      </w:r>
-      <w:r>
-        <w:rPr>
-          <w:rFonts w:ascii="Times New Roman" w:hAnsi="Times New Roman" w:cs="Times New Roman"/>
-          <w:sz w:val="24"/>
-          <w:szCs w:val="24"/>
-        </w:rPr>
-        <w:lastRenderedPageBreak/>
-        <w:t xml:space="preserve">principles underlying quantitative research in social sciences, humanities, and public policy. Research projects teach the process of scientific discovery and synthesis and critical evaluation of research and statistical arguments. Readings give perspective on why in 1950, S. Wilks said, "Statistical thinking will one day be as necessary a qualification for efficient citizenship as the ability to read and write." </w:t>
+        <w:t xml:space="preserve">Introduction to statistics as a science of understanding and analyzing data. Themes include data collection, exploratory analysis, inference, and modeling. Focus on principles underlying quantitative research in social sciences, humanities, and public policy. Research projects teach the process of scientific discovery and synthesis and critical evaluation of research and statistical arguments. Readings give perspective on why in 1950, S. Wilks said, "Statistical thinking will one day be as necessary a qualification for efficient citizenship as the ability to read and write." </w:t>
       </w:r>
     </w:p>
     <w:p>
@@ -2639,7 +2721,17 @@
           <w:sz w:val="24"/>
           <w:szCs w:val="24"/>
         </w:rPr>
-        <w:t xml:space="preserve">You will complete graded problem sets on a semi-weekly basis over the course of the semester. I will also suggest ungraded practice problems with answers at the end of the textbook pdf that will help practice the skills you will use on graded assignments. You are welcome to work with others on the problem sets, but must turn in separate assignments that are </w:t>
+        <w:t xml:space="preserve">You will complete graded problem sets on a semi-weekly basis over the course of the semester. I will also suggest ungraded practice problems with answers at the end of the textbook pdf that will help practice the skills you </w:t>
+      </w:r>
+      <w:r>
+        <w:rPr>
+          <w:rFonts w:ascii="Times New Roman" w:hAnsi="Times New Roman" w:cs="Times New Roman"/>
+          <w:i/>
+          <w:sz w:val="24"/>
+          <w:szCs w:val="24"/>
+        </w:rPr>
+        <w:lastRenderedPageBreak/>
+        <w:t xml:space="preserve">will use on graded assignments. You are welcome to work with others on the problem sets, but must turn in separate assignments that are </w:t>
       </w:r>
       <w:r>
         <w:rPr>
@@ -2677,17 +2769,7 @@
           <w:sz w:val="24"/>
           <w:szCs w:val="24"/>
         </w:rPr>
-        <w:t xml:space="preserve">7 </w:t>
-      </w:r>
-      <w:r>
-        <w:rPr>
-          <w:rFonts w:ascii="Times New Roman" w:hAnsi="Times New Roman" w:cs="Times New Roman"/>
-          <w:i/>
-          <w:sz w:val="24"/>
-          <w:szCs w:val="24"/>
-        </w:rPr>
-        <w:lastRenderedPageBreak/>
-        <w:t>problem sets and I will drop the lowest one at the end of the semester. All problem sets will be weighted equally.</w:t>
+        <w:t>7 problem sets and I will drop the lowest one at the end of the semester. All problem sets will be weighted equally.</w:t>
       </w:r>
     </w:p>
     <w:p>
@@ -4024,7 +4106,6 @@
           <w:sz w:val="24"/>
           <w:szCs w:val="24"/>
         </w:rPr>
-        <w:lastRenderedPageBreak/>
         <w:t>COVID and Attendance:</w:t>
       </w:r>
       <w:r>
@@ -7526,7 +7607,7 @@
           <w:szCs w:val="24"/>
         </w:rPr>
       </w:pPr>
-      <w:bookmarkStart w:id="0" w:name="_Hlk72309851"/>
+      <w:bookmarkStart w:id="1" w:name="_Hlk72309851"/>
       <w:r>
         <w:rPr>
           <w:rFonts w:ascii="Times New Roman" w:hAnsi="Times New Roman" w:cs="Times New Roman"/>
@@ -7608,7 +7689,7 @@
         <w:t>Monday August 30.</w:t>
       </w:r>
     </w:p>
-    <w:bookmarkEnd w:id="0"/>
+    <w:bookmarkEnd w:id="1"/>
     <w:p>
       <w:pPr>
         <w:spacing w:after="0" w:line="240" w:lineRule="auto"/>
@@ -9351,7 +9432,7 @@
         </w:rPr>
         <w:br/>
       </w:r>
-      <w:bookmarkStart w:id="1" w:name="_Hlk72310006"/>
+      <w:bookmarkStart w:id="2" w:name="_Hlk72310006"/>
       <w:r>
         <w:rPr>
           <w:rFonts w:ascii="Times New Roman" w:hAnsi="Times New Roman" w:cs="Times New Roman"/>
@@ -9437,7 +9518,7 @@
         <w:t xml:space="preserve"> by 11:59 PM on Monday September 13.</w:t>
       </w:r>
     </w:p>
-    <w:bookmarkEnd w:id="1"/>
+    <w:bookmarkEnd w:id="2"/>
     <w:p>
       <w:pPr>
         <w:spacing w:after="0" w:line="240" w:lineRule="auto"/>
@@ -10367,7 +10448,7 @@
           <w:szCs w:val="24"/>
         </w:rPr>
       </w:pPr>
-      <w:bookmarkStart w:id="2" w:name="_Hlk72310062"/>
+      <w:bookmarkStart w:id="3" w:name="_Hlk72310062"/>
       <w:r>
         <w:rPr>
           <w:rFonts w:ascii="Times New Roman" w:hAnsi="Times New Roman" w:cs="Times New Roman"/>
@@ -10483,7 +10564,7 @@
         <w:t xml:space="preserve"> by 11:59 PM on Monday September 15.</w:t>
       </w:r>
     </w:p>
-    <w:bookmarkEnd w:id="2"/>
+    <w:bookmarkEnd w:id="3"/>
     <w:p>
       <w:pPr>
         <w:spacing w:after="0" w:line="240" w:lineRule="auto"/>
@@ -11145,7 +11226,7 @@
           <w:szCs w:val="24"/>
         </w:rPr>
       </w:pPr>
-      <w:bookmarkStart w:id="3" w:name="_Hlk72313318"/>
+      <w:bookmarkStart w:id="4" w:name="_Hlk72313318"/>
       <w:r>
         <w:rPr>
           <w:rFonts w:ascii="Times New Roman" w:hAnsi="Times New Roman" w:cs="Times New Roman"/>
@@ -11327,7 +11408,7 @@
         <w:t>.</w:t>
       </w:r>
     </w:p>
-    <w:bookmarkEnd w:id="3"/>
+    <w:bookmarkEnd w:id="4"/>
     <w:p>
       <w:pPr>
         <w:spacing w:after="0" w:line="240" w:lineRule="auto"/>
@@ -14412,7 +14493,7 @@
           <w:szCs w:val="24"/>
         </w:rPr>
       </w:pPr>
-      <w:bookmarkStart w:id="4" w:name="_Hlk76986860"/>
+      <w:bookmarkStart w:id="5" w:name="_Hlk76986860"/>
       <w:r>
         <w:rPr>
           <w:rFonts w:ascii="Times New Roman" w:hAnsi="Times New Roman" w:cs="Times New Roman"/>
@@ -14488,7 +14569,7 @@
         <w:t xml:space="preserve">. </w:t>
       </w:r>
     </w:p>
-    <w:bookmarkEnd w:id="4"/>
+    <w:bookmarkEnd w:id="5"/>
     <w:p>
       <w:pPr>
         <w:spacing w:after="0" w:line="240" w:lineRule="auto"/>
@@ -15982,8 +16063,6 @@
         </w:rPr>
         <w:t xml:space="preserve">Sakai </w:t>
       </w:r>
-      <w:bookmarkStart w:id="5" w:name="_GoBack"/>
-      <w:bookmarkEnd w:id="5"/>
       <w:r>
         <w:rPr>
           <w:rFonts w:ascii="Times New Roman" w:hAnsi="Times New Roman" w:cs="Times New Roman"/>

--- a/Syllabus STA101 Fall 2021.docx
+++ b/Syllabus STA101 Fall 2021.docx
@@ -511,6 +511,14 @@
           <w:sz w:val="24"/>
           <w:szCs w:val="24"/>
         </w:rPr>
+        <w:t xml:space="preserve"> Friday</w:t>
+      </w:r>
+      <w:r>
+        <w:rPr>
+          <w:rFonts w:ascii="Times New Roman" w:hAnsi="Times New Roman" w:cs="Times New Roman"/>
+          <w:sz w:val="24"/>
+          <w:szCs w:val="24"/>
+        </w:rPr>
         <w:t xml:space="preserve"> </w:t>
       </w:r>
       <w:r>
@@ -519,23 +527,31 @@
           <w:sz w:val="24"/>
           <w:szCs w:val="24"/>
         </w:rPr>
-        <w:t xml:space="preserve">Moving from Wednesday at </w:t>
-      </w:r>
-      <w:r>
-        <w:rPr>
-          <w:rFonts w:ascii="Times New Roman" w:hAnsi="Times New Roman" w:cs="Times New Roman"/>
-          <w:sz w:val="24"/>
-          <w:szCs w:val="24"/>
-        </w:rPr>
-        <w:t>2-3 PM in Person in Old Chem 203B</w:t>
-      </w:r>
-      <w:r>
-        <w:rPr>
-          <w:rFonts w:ascii="Times New Roman" w:hAnsi="Times New Roman" w:cs="Times New Roman"/>
-          <w:sz w:val="24"/>
-          <w:szCs w:val="24"/>
-        </w:rPr>
-        <w:t xml:space="preserve"> to 2-3 PM on Friday</w:t>
+        <w:t>in Old Chem 025</w:t>
+      </w:r>
+      <w:r>
+        <w:rPr>
+          <w:rFonts w:ascii="Times New Roman" w:hAnsi="Times New Roman" w:cs="Times New Roman"/>
+          <w:sz w:val="24"/>
+          <w:szCs w:val="24"/>
+        </w:rPr>
+        <w:t xml:space="preserve"> starting September 17</w:t>
+      </w:r>
+      <w:r>
+        <w:rPr>
+          <w:rFonts w:ascii="Times New Roman" w:hAnsi="Times New Roman" w:cs="Times New Roman"/>
+          <w:sz w:val="24"/>
+          <w:szCs w:val="24"/>
+        </w:rPr>
+        <w:t>; als</w:t>
+      </w:r>
+      <w:r>
+        <w:rPr>
+          <w:rFonts w:ascii="Times New Roman" w:hAnsi="Times New Roman" w:cs="Times New Roman"/>
+          <w:sz w:val="24"/>
+          <w:szCs w:val="24"/>
+        </w:rPr>
+        <w:t>o</w:t>
       </w:r>
       <w:r>
         <w:rPr>
@@ -551,41 +567,7 @@
           <w:sz w:val="24"/>
           <w:szCs w:val="24"/>
         </w:rPr>
-        <w:t>in Old Chem 025</w:t>
-      </w:r>
-      <w:r>
-        <w:rPr>
-          <w:rFonts w:ascii="Times New Roman" w:hAnsi="Times New Roman" w:cs="Times New Roman"/>
-          <w:sz w:val="24"/>
-          <w:szCs w:val="24"/>
-        </w:rPr>
-        <w:t xml:space="preserve"> starting September 17</w:t>
-      </w:r>
-      <w:bookmarkStart w:id="0" w:name="_GoBack"/>
-      <w:bookmarkEnd w:id="0"/>
-      <w:r>
-        <w:rPr>
-          <w:rFonts w:ascii="Times New Roman" w:hAnsi="Times New Roman" w:cs="Times New Roman"/>
-          <w:sz w:val="24"/>
-          <w:szCs w:val="24"/>
-        </w:rPr>
-        <w:t>; als</w:t>
-      </w:r>
-      <w:r>
-        <w:rPr>
-          <w:rFonts w:ascii="Times New Roman" w:hAnsi="Times New Roman" w:cs="Times New Roman"/>
-          <w:sz w:val="24"/>
-          <w:szCs w:val="24"/>
-        </w:rPr>
-        <w:t>o</w:t>
-      </w:r>
-      <w:r>
-        <w:rPr>
-          <w:rFonts w:ascii="Times New Roman" w:hAnsi="Times New Roman" w:cs="Times New Roman"/>
-          <w:sz w:val="24"/>
-          <w:szCs w:val="24"/>
-        </w:rPr>
-        <w:t xml:space="preserve"> </w:t>
+        <w:t xml:space="preserve">Wednesday on Zoom from </w:t>
       </w:r>
       <w:r>
         <w:rPr>
@@ -609,7 +591,23 @@
           <w:sz w:val="24"/>
           <w:szCs w:val="24"/>
         </w:rPr>
-        <w:t xml:space="preserve">Zoom- </w:t>
+        <w:t>Zoom</w:t>
+      </w:r>
+      <w:r>
+        <w:rPr>
+          <w:rFonts w:ascii="Times New Roman" w:hAnsi="Times New Roman" w:cs="Times New Roman"/>
+          <w:sz w:val="24"/>
+          <w:szCs w:val="24"/>
+        </w:rPr>
+        <w:t xml:space="preserve"> Link</w:t>
+      </w:r>
+      <w:r>
+        <w:rPr>
+          <w:rFonts w:ascii="Times New Roman" w:hAnsi="Times New Roman" w:cs="Times New Roman"/>
+          <w:sz w:val="24"/>
+          <w:szCs w:val="24"/>
+        </w:rPr>
+        <w:t xml:space="preserve">- </w:t>
       </w:r>
       <w:r>
         <w:rPr>
@@ -630,6 +628,17 @@
           <w:t>https://duke.zoom.us/j/96107088505</w:t>
         </w:r>
       </w:hyperlink>
+      <w:r>
+        <w:rPr>
+          <w:rStyle w:val="Hyperlink"/>
+          <w:rFonts w:ascii="Times New Roman" w:hAnsi="Times New Roman" w:cs="Times New Roman"/>
+          <w:sz w:val="24"/>
+          <w:szCs w:val="24"/>
+        </w:rPr>
+        <w:t>)</w:t>
+      </w:r>
+      <w:bookmarkStart w:id="0" w:name="_GoBack"/>
+      <w:bookmarkEnd w:id="0"/>
     </w:p>
     <w:p>
       <w:pPr>
@@ -863,7 +872,23 @@
                 <w:sz w:val="23"/>
                 <w:szCs w:val="23"/>
               </w:rPr>
-              <w:t xml:space="preserve">10 AM on Zoom and </w:t>
+              <w:t>1</w:t>
+            </w:r>
+            <w:r>
+              <w:rPr>
+                <w:rFonts w:ascii="Times New Roman" w:hAnsi="Times New Roman" w:cs="Times New Roman"/>
+                <w:sz w:val="23"/>
+                <w:szCs w:val="23"/>
+              </w:rPr>
+              <w:t>1</w:t>
+            </w:r>
+            <w:r>
+              <w:rPr>
+                <w:rFonts w:ascii="Times New Roman" w:hAnsi="Times New Roman" w:cs="Times New Roman"/>
+                <w:sz w:val="23"/>
+                <w:szCs w:val="23"/>
+              </w:rPr>
+              <w:t xml:space="preserve"> AM on Zoom </w:t>
             </w:r>
           </w:p>
           <w:p>
@@ -875,77 +900,12 @@
                 <w:szCs w:val="23"/>
               </w:rPr>
             </w:pPr>
-            <w:r>
-              <w:rPr>
-                <w:rFonts w:ascii="Times New Roman" w:hAnsi="Times New Roman" w:cs="Times New Roman"/>
-                <w:sz w:val="23"/>
-                <w:szCs w:val="23"/>
-              </w:rPr>
-              <w:t>6:30 to 7:30 PM</w:t>
-            </w:r>
-            <w:r>
-              <w:rPr>
-                <w:rFonts w:ascii="Times New Roman" w:hAnsi="Times New Roman" w:cs="Times New Roman"/>
-                <w:sz w:val="23"/>
-                <w:szCs w:val="23"/>
-              </w:rPr>
-              <w:t xml:space="preserve"> In-Person</w:t>
-            </w:r>
           </w:p>
         </w:tc>
         <w:tc>
           <w:tcPr>
             <w:tcW w:w="3843" w:type="dxa"/>
           </w:tcPr>
-          <w:p>
-            <w:pPr>
-              <w:rPr>
-                <w:rFonts w:ascii="Times New Roman" w:hAnsi="Times New Roman" w:cs="Times New Roman"/>
-                <w:sz w:val="24"/>
-                <w:szCs w:val="24"/>
-              </w:rPr>
-            </w:pPr>
-            <w:r>
-              <w:rPr>
-                <w:rFonts w:ascii="Times New Roman" w:hAnsi="Times New Roman" w:cs="Times New Roman"/>
-                <w:sz w:val="24"/>
-                <w:szCs w:val="24"/>
-              </w:rPr>
-              <w:t>In Person:</w:t>
-            </w:r>
-            <w:r>
-              <w:rPr>
-                <w:rFonts w:ascii="Times New Roman" w:hAnsi="Times New Roman" w:cs="Times New Roman"/>
-                <w:sz w:val="24"/>
-                <w:szCs w:val="24"/>
-              </w:rPr>
-              <w:t xml:space="preserve"> </w:t>
-            </w:r>
-            <w:r>
-              <w:rPr>
-                <w:rFonts w:ascii="Times New Roman" w:hAnsi="Times New Roman" w:cs="Times New Roman"/>
-                <w:sz w:val="24"/>
-                <w:szCs w:val="24"/>
-              </w:rPr>
-              <w:t xml:space="preserve">Link </w:t>
-            </w:r>
-            <w:r>
-              <w:rPr>
-                <w:rFonts w:ascii="Times New Roman" w:hAnsi="Times New Roman" w:cs="Times New Roman"/>
-                <w:sz w:val="24"/>
-                <w:szCs w:val="24"/>
-              </w:rPr>
-              <w:t>Room 3</w:t>
-            </w:r>
-            <w:r>
-              <w:rPr>
-                <w:rFonts w:ascii="Times New Roman" w:hAnsi="Times New Roman" w:cs="Times New Roman"/>
-                <w:sz w:val="24"/>
-                <w:szCs w:val="24"/>
-              </w:rPr>
-              <w:t>(Classroom 087)</w:t>
-            </w:r>
-          </w:p>
           <w:p>
             <w:pPr>
               <w:rPr>
@@ -1344,24 +1304,18 @@
                 <w:sz w:val="23"/>
                 <w:szCs w:val="23"/>
               </w:rPr>
-              <w:t>0</w:t>
+              <w:t xml:space="preserve">1:30 AM on </w:t>
             </w:r>
+            <w:proofErr w:type="spellStart"/>
             <w:r>
               <w:rPr>
                 <w:rFonts w:ascii="Times New Roman" w:hAnsi="Times New Roman" w:cs="Times New Roman"/>
                 <w:sz w:val="23"/>
                 <w:szCs w:val="23"/>
               </w:rPr>
-              <w:t>:30 AM</w:t>
+              <w:t>ZOom</w:t>
             </w:r>
-            <w:r>
-              <w:rPr>
-                <w:rFonts w:ascii="Times New Roman" w:hAnsi="Times New Roman" w:cs="Times New Roman"/>
-                <w:sz w:val="23"/>
-                <w:szCs w:val="23"/>
-              </w:rPr>
-              <w:t xml:space="preserve"> in Person</w:t>
-            </w:r>
+            <w:proofErr w:type="spellEnd"/>
           </w:p>
           <w:p>
             <w:pPr>
@@ -1372,51 +1326,12 @@
                 <w:szCs w:val="23"/>
               </w:rPr>
             </w:pPr>
-            <w:r>
-              <w:rPr>
-                <w:rFonts w:ascii="Times New Roman" w:hAnsi="Times New Roman" w:cs="Times New Roman"/>
-                <w:sz w:val="23"/>
-                <w:szCs w:val="23"/>
-              </w:rPr>
-              <w:t>10:30-11:30 PM on Zoom</w:t>
-            </w:r>
           </w:p>
         </w:tc>
         <w:tc>
           <w:tcPr>
             <w:tcW w:w="3843" w:type="dxa"/>
           </w:tcPr>
-          <w:p>
-            <w:pPr>
-              <w:rPr>
-                <w:rFonts w:ascii="Times New Roman" w:hAnsi="Times New Roman" w:cs="Times New Roman"/>
-                <w:color w:val="201F1E"/>
-                <w:sz w:val="24"/>
-                <w:szCs w:val="24"/>
-                <w:shd w:val="clear" w:color="auto" w:fill="FFFFFF"/>
-              </w:rPr>
-            </w:pPr>
-            <w:r>
-              <w:rPr>
-                <w:rFonts w:ascii="Times New Roman" w:hAnsi="Times New Roman" w:cs="Times New Roman"/>
-                <w:color w:val="201F1E"/>
-                <w:sz w:val="24"/>
-                <w:szCs w:val="24"/>
-                <w:shd w:val="clear" w:color="auto" w:fill="FFFFFF"/>
-              </w:rPr>
-              <w:t>In Person:</w:t>
-            </w:r>
-            <w:r>
-              <w:rPr>
-                <w:rFonts w:ascii="Times New Roman" w:hAnsi="Times New Roman" w:cs="Times New Roman"/>
-                <w:color w:val="201F1E"/>
-                <w:sz w:val="24"/>
-                <w:szCs w:val="24"/>
-                <w:shd w:val="clear" w:color="auto" w:fill="FFFFFF"/>
-              </w:rPr>
-              <w:t xml:space="preserve"> Old Chem 203B</w:t>
-            </w:r>
-          </w:p>
           <w:p>
             <w:pPr>
               <w:rPr>
@@ -2210,24 +2125,32 @@
           <w:sz w:val="24"/>
           <w:szCs w:val="24"/>
         </w:rPr>
+        <w:t>Course Description:</w:t>
+      </w:r>
+      <w:r>
+        <w:rPr>
+          <w:rFonts w:ascii="Times New Roman" w:hAnsi="Times New Roman" w:cs="Times New Roman"/>
+          <w:sz w:val="24"/>
+          <w:szCs w:val="24"/>
+        </w:rPr>
+        <w:t xml:space="preserve"> </w:t>
+      </w:r>
+      <w:r>
+        <w:rPr>
+          <w:rFonts w:ascii="Times New Roman" w:hAnsi="Times New Roman" w:cs="Times New Roman"/>
+          <w:sz w:val="24"/>
+          <w:szCs w:val="24"/>
+        </w:rPr>
+        <w:t xml:space="preserve">Introduction to statistics as a science of understanding and analyzing data. Themes include data collection, exploratory analysis, inference, and modeling. Focus on principles underlying quantitative research in social sciences, humanities, and public policy. </w:t>
+      </w:r>
+      <w:r>
+        <w:rPr>
+          <w:rFonts w:ascii="Times New Roman" w:hAnsi="Times New Roman" w:cs="Times New Roman"/>
+          <w:sz w:val="24"/>
+          <w:szCs w:val="24"/>
+        </w:rPr>
         <w:lastRenderedPageBreak/>
-        <w:t>Course Description:</w:t>
-      </w:r>
-      <w:r>
-        <w:rPr>
-          <w:rFonts w:ascii="Times New Roman" w:hAnsi="Times New Roman" w:cs="Times New Roman"/>
-          <w:sz w:val="24"/>
-          <w:szCs w:val="24"/>
-        </w:rPr>
-        <w:t xml:space="preserve"> </w:t>
-      </w:r>
-      <w:r>
-        <w:rPr>
-          <w:rFonts w:ascii="Times New Roman" w:hAnsi="Times New Roman" w:cs="Times New Roman"/>
-          <w:sz w:val="24"/>
-          <w:szCs w:val="24"/>
-        </w:rPr>
-        <w:t xml:space="preserve">Introduction to statistics as a science of understanding and analyzing data. Themes include data collection, exploratory analysis, inference, and modeling. Focus on principles underlying quantitative research in social sciences, humanities, and public policy. Research projects teach the process of scientific discovery and synthesis and critical evaluation of research and statistical arguments. Readings give perspective on why in 1950, S. Wilks said, "Statistical thinking will one day be as necessary a qualification for efficient citizenship as the ability to read and write." </w:t>
+        <w:t xml:space="preserve">Research projects teach the process of scientific discovery and synthesis and critical evaluation of research and statistical arguments. Readings give perspective on why in 1950, S. Wilks said, "Statistical thinking will one day be as necessary a qualification for efficient citizenship as the ability to read and write." </w:t>
       </w:r>
     </w:p>
     <w:p>
@@ -2721,7 +2644,45 @@
           <w:sz w:val="24"/>
           <w:szCs w:val="24"/>
         </w:rPr>
-        <w:t xml:space="preserve">You will complete graded problem sets on a semi-weekly basis over the course of the semester. I will also suggest ungraded practice problems with answers at the end of the textbook pdf that will help practice the skills you </w:t>
+        <w:t xml:space="preserve">You will complete graded problem sets on a semi-weekly basis over the course of the semester. I will also suggest ungraded practice problems with answers at the end of the textbook pdf that will help practice the skills you will use on graded assignments. You are welcome to work with others on the problem sets, but must turn in separate assignments that are </w:t>
+      </w:r>
+      <w:r>
+        <w:rPr>
+          <w:rFonts w:ascii="Times New Roman" w:hAnsi="Times New Roman" w:cs="Times New Roman"/>
+          <w:i/>
+          <w:sz w:val="24"/>
+          <w:szCs w:val="24"/>
+          <w:u w:val="single"/>
+        </w:rPr>
+        <w:t>in your own words</w:t>
+      </w:r>
+      <w:r>
+        <w:rPr>
+          <w:rFonts w:ascii="Times New Roman" w:hAnsi="Times New Roman" w:cs="Times New Roman"/>
+          <w:i/>
+          <w:sz w:val="24"/>
+          <w:szCs w:val="24"/>
+        </w:rPr>
+        <w:t>. There will be</w:t>
+      </w:r>
+      <w:r>
+        <w:rPr>
+          <w:rFonts w:ascii="Times New Roman" w:hAnsi="Times New Roman" w:cs="Times New Roman"/>
+          <w:b/>
+          <w:i/>
+          <w:sz w:val="24"/>
+          <w:szCs w:val="24"/>
+        </w:rPr>
+        <w:t xml:space="preserve"> </w:t>
+      </w:r>
+      <w:r>
+        <w:rPr>
+          <w:rFonts w:ascii="Times New Roman" w:hAnsi="Times New Roman" w:cs="Times New Roman"/>
+          <w:i/>
+          <w:sz w:val="24"/>
+          <w:szCs w:val="24"/>
+        </w:rPr>
+        <w:t xml:space="preserve">7 </w:t>
       </w:r>
       <w:r>
         <w:rPr>
@@ -2731,45 +2692,7 @@
           <w:szCs w:val="24"/>
         </w:rPr>
         <w:lastRenderedPageBreak/>
-        <w:t xml:space="preserve">will use on graded assignments. You are welcome to work with others on the problem sets, but must turn in separate assignments that are </w:t>
-      </w:r>
-      <w:r>
-        <w:rPr>
-          <w:rFonts w:ascii="Times New Roman" w:hAnsi="Times New Roman" w:cs="Times New Roman"/>
-          <w:i/>
-          <w:sz w:val="24"/>
-          <w:szCs w:val="24"/>
-          <w:u w:val="single"/>
-        </w:rPr>
-        <w:t>in your own words</w:t>
-      </w:r>
-      <w:r>
-        <w:rPr>
-          <w:rFonts w:ascii="Times New Roman" w:hAnsi="Times New Roman" w:cs="Times New Roman"/>
-          <w:i/>
-          <w:sz w:val="24"/>
-          <w:szCs w:val="24"/>
-        </w:rPr>
-        <w:t>. There will be</w:t>
-      </w:r>
-      <w:r>
-        <w:rPr>
-          <w:rFonts w:ascii="Times New Roman" w:hAnsi="Times New Roman" w:cs="Times New Roman"/>
-          <w:b/>
-          <w:i/>
-          <w:sz w:val="24"/>
-          <w:szCs w:val="24"/>
-        </w:rPr>
-        <w:t xml:space="preserve"> </w:t>
-      </w:r>
-      <w:r>
-        <w:rPr>
-          <w:rFonts w:ascii="Times New Roman" w:hAnsi="Times New Roman" w:cs="Times New Roman"/>
-          <w:i/>
-          <w:sz w:val="24"/>
-          <w:szCs w:val="24"/>
-        </w:rPr>
-        <w:t>7 problem sets and I will drop the lowest one at the end of the semester. All problem sets will be weighted equally.</w:t>
+        <w:t>problem sets and I will drop the lowest one at the end of the semester. All problem sets will be weighted equally.</w:t>
       </w:r>
     </w:p>
     <w:p>
@@ -4106,6 +4029,7 @@
           <w:sz w:val="24"/>
           <w:szCs w:val="24"/>
         </w:rPr>
+        <w:lastRenderedPageBreak/>
         <w:t>COVID and Attendance:</w:t>
       </w:r>
       <w:r>
